--- a/TB-KB-221-Tsetsarenko-Ivan.docx
+++ b/TB-KB-221-Tsetsarenko-Ivan.docx
@@ -1040,8 +1040,6 @@
         <w:lastRenderedPageBreak/>
         <w:t>Тема 2</w:t>
       </w:r>
-      <w:bookmarkStart w:id="0" w:name="_GoBack"/>
-      <w:bookmarkEnd w:id="0"/>
     </w:p>
     <w:p>
       <w:pPr>
@@ -1197,7 +1195,7 @@
             <v:path o:extrusionok="f" gradientshapeok="t" o:connecttype="rect"/>
             <o:lock v:ext="edit" aspectratio="t"/>
           </v:shapetype>
-          <v:shape id="_x0000_i1025" type="#_x0000_t75" style="width:374.4pt;height:395.5pt">
+          <v:shape id="_x0000_i1025" type="#_x0000_t75" style="width:374.6pt;height:395.55pt">
             <v:imagedata r:id="rId14" o:title="Screenshot_2"/>
           </v:shape>
         </w:pict>
@@ -1301,7 +1299,7 @@
           <w:lang w:val="ru-RU"/>
         </w:rPr>
         <w:pict>
-          <v:shape id="_x0000_i1026" type="#_x0000_t75" style="width:391.7pt;height:51.85pt">
+          <v:shape id="_x0000_i1026" type="#_x0000_t75" style="width:391.9pt;height:51.95pt">
             <v:imagedata r:id="rId15" o:title="Screenshot_1"/>
           </v:shape>
         </w:pict>
@@ -1419,7 +1417,7 @@
           <w:szCs w:val="28"/>
         </w:rPr>
         <w:pict>
-          <v:shape id="_x0000_i1027" type="#_x0000_t75" style="width:397.45pt;height:540.5pt">
+          <v:shape id="_x0000_i1027" type="#_x0000_t75" style="width:397.35pt;height:540.45pt">
             <v:imagedata r:id="rId16" o:title="Screenshot_3"/>
           </v:shape>
         </w:pict>
@@ -1524,7 +1522,7 @@
         </w:rPr>
         <w:lastRenderedPageBreak/>
         <w:pict>
-          <v:shape id="_x0000_i1028" type="#_x0000_t75" style="width:249.6pt;height:142.1pt">
+          <v:shape id="_x0000_i1028" type="#_x0000_t75" style="width:249.7pt;height:142.2pt">
             <v:imagedata r:id="rId18" o:title="Screenshot_5"/>
           </v:shape>
         </w:pict>
@@ -1649,7 +1647,7 @@
         </w:rPr>
         <w:lastRenderedPageBreak/>
         <w:pict>
-          <v:shape id="_x0000_i1029" type="#_x0000_t75" style="width:426.25pt;height:499.2pt">
+          <v:shape id="_x0000_i1029" type="#_x0000_t75" style="width:425.6pt;height:499.45pt">
             <v:imagedata r:id="rId20" o:title="Screenshot_7"/>
           </v:shape>
         </w:pict>
@@ -1767,7 +1765,7 @@
         </w:rPr>
         <w:lastRenderedPageBreak/>
         <w:pict>
-          <v:shape id="_x0000_i1030" type="#_x0000_t75" style="width:368.65pt;height:210.25pt">
+          <v:shape id="_x0000_i1030" type="#_x0000_t75" style="width:369.1pt;height:210.55pt">
             <v:imagedata r:id="rId21" o:title="Screenshot_8"/>
           </v:shape>
         </w:pict>
@@ -2031,132 +2029,707 @@
       <w:pPr>
         <w:pStyle w:val="ListParagraph"/>
         <w:ind w:left="360" w:firstLine="0"/>
-        <w:jc w:val="left"/>
-        <w:rPr>
-          <w:rFonts w:cs="Times New Roman"/>
-          <w:b/>
-          <w:szCs w:val="28"/>
-          <w:lang w:val="ru-RU"/>
-        </w:rPr>
-      </w:pPr>
-    </w:p>
-    <w:p>
-      <w:pPr>
-        <w:pStyle w:val="ListParagraph"/>
-        <w:ind w:left="360" w:firstLine="0"/>
-        <w:jc w:val="left"/>
-        <w:rPr>
-          <w:rFonts w:cs="Times New Roman"/>
-          <w:b/>
-          <w:szCs w:val="28"/>
-          <w:lang w:val="ru-RU"/>
-        </w:rPr>
-      </w:pPr>
-    </w:p>
-    <w:p>
-      <w:pPr>
-        <w:pStyle w:val="ListParagraph"/>
-        <w:ind w:left="360" w:firstLine="0"/>
-        <w:jc w:val="left"/>
-        <w:rPr>
-          <w:rFonts w:cs="Times New Roman"/>
-          <w:b/>
-          <w:szCs w:val="28"/>
-          <w:lang w:val="ru-RU"/>
-        </w:rPr>
-      </w:pPr>
-    </w:p>
-    <w:p>
-      <w:pPr>
-        <w:pStyle w:val="ListParagraph"/>
-        <w:ind w:left="360" w:firstLine="0"/>
-        <w:jc w:val="left"/>
-        <w:rPr>
-          <w:rFonts w:cs="Times New Roman"/>
-          <w:b/>
-          <w:szCs w:val="28"/>
-          <w:lang w:val="ru-RU"/>
-        </w:rPr>
-      </w:pPr>
-    </w:p>
-    <w:p>
-      <w:pPr>
-        <w:pStyle w:val="ListParagraph"/>
-        <w:ind w:left="360" w:firstLine="0"/>
-        <w:jc w:val="left"/>
-        <w:rPr>
-          <w:rFonts w:cs="Times New Roman"/>
-          <w:b/>
-          <w:szCs w:val="28"/>
-          <w:lang w:val="ru-RU"/>
-        </w:rPr>
-      </w:pPr>
-    </w:p>
-    <w:p>
-      <w:pPr>
-        <w:pStyle w:val="ListParagraph"/>
-        <w:ind w:left="360" w:firstLine="0"/>
-        <w:jc w:val="left"/>
-        <w:rPr>
-          <w:rFonts w:cs="Times New Roman"/>
-          <w:b/>
-          <w:szCs w:val="28"/>
-          <w:lang w:val="ru-RU"/>
-        </w:rPr>
-      </w:pPr>
-    </w:p>
-    <w:p>
-      <w:pPr>
-        <w:pStyle w:val="ListParagraph"/>
-        <w:ind w:left="360" w:firstLine="0"/>
-        <w:jc w:val="left"/>
-        <w:rPr>
-          <w:rFonts w:cs="Times New Roman"/>
-          <w:b/>
-          <w:szCs w:val="28"/>
-          <w:lang w:val="ru-RU"/>
-        </w:rPr>
-      </w:pPr>
-    </w:p>
-    <w:p>
-      <w:pPr>
-        <w:pStyle w:val="ListParagraph"/>
-        <w:ind w:left="360" w:firstLine="0"/>
-        <w:jc w:val="left"/>
-        <w:rPr>
-          <w:rFonts w:cs="Times New Roman"/>
-          <w:b/>
-          <w:szCs w:val="28"/>
-          <w:lang w:val="ru-RU"/>
-        </w:rPr>
-      </w:pPr>
-    </w:p>
-    <w:p>
-      <w:pPr>
-        <w:pStyle w:val="ListParagraph"/>
-        <w:ind w:left="360" w:firstLine="0"/>
-        <w:jc w:val="left"/>
-        <w:rPr>
-          <w:rFonts w:cs="Times New Roman"/>
-          <w:b/>
-          <w:szCs w:val="28"/>
-          <w:lang w:val="ru-RU"/>
-        </w:rPr>
-      </w:pPr>
-    </w:p>
-    <w:p>
-      <w:pPr>
-        <w:pStyle w:val="ListParagraph"/>
-        <w:ind w:left="360" w:firstLine="0"/>
-        <w:jc w:val="left"/>
-        <w:rPr>
-          <w:rFonts w:cs="Times New Roman"/>
-          <w:b/>
-          <w:bCs/>
-          <w:szCs w:val="28"/>
-          <w:lang w:val="ru-RU"/>
-        </w:rPr>
-      </w:pPr>
+        <w:jc w:val="center"/>
+        <w:rPr>
+          <w:rFonts w:cs="Times New Roman"/>
+          <w:b/>
+          <w:szCs w:val="28"/>
+          <w:lang w:val="ru-RU"/>
+        </w:rPr>
+      </w:pPr>
+      <w:r>
+        <w:rPr>
+          <w:rFonts w:cs="Times New Roman"/>
+          <w:b/>
+          <w:szCs w:val="28"/>
+          <w:lang w:val="ru-RU"/>
+        </w:rPr>
+        <w:lastRenderedPageBreak/>
+        <w:t>Тема 3</w:t>
+      </w:r>
+    </w:p>
+    <w:p>
+      <w:pPr>
+        <w:shd w:val="clear" w:color="auto" w:fill="FFFFFF"/>
+        <w:spacing w:after="0" w:line="240" w:lineRule="auto"/>
+        <w:ind w:firstLine="0"/>
+        <w:jc w:val="left"/>
+        <w:rPr>
+          <w:rFonts w:eastAsia="Times New Roman" w:cs="Times New Roman"/>
+          <w:color w:val="000000"/>
+          <w:szCs w:val="28"/>
+          <w:lang w:val="ru-RU"/>
+          <w14:ligatures w14:val="none"/>
+        </w:rPr>
+      </w:pPr>
+      <w:r>
+        <w:rPr>
+          <w:rFonts w:eastAsia="Times New Roman" w:cs="Times New Roman"/>
+          <w:color w:val="000000"/>
+          <w:szCs w:val="28"/>
+          <w:lang w:val="ru-RU"/>
+          <w14:ligatures w14:val="none"/>
+        </w:rPr>
+        <w:t xml:space="preserve">1. </w:t>
+      </w:r>
+      <w:r>
+        <w:rPr>
+          <w:rFonts w:eastAsia="Times New Roman" w:cs="Times New Roman"/>
+          <w:color w:val="000000"/>
+          <w:szCs w:val="28"/>
+          <w:lang w:val="ru-RU"/>
+          <w14:ligatures w14:val="none"/>
+        </w:rPr>
+        <w:t>Написати програму калькулятор з постійними запитами на в</w:t>
+      </w:r>
+      <w:r>
+        <w:rPr>
+          <w:rFonts w:eastAsia="Times New Roman" w:cs="Times New Roman"/>
+          <w:color w:val="000000"/>
+          <w:szCs w:val="28"/>
+          <w:lang w:val="ru-RU"/>
+          <w14:ligatures w14:val="none"/>
+        </w:rPr>
+        <w:t>ведення нових даних та операцій</w:t>
+      </w:r>
+      <w:r>
+        <w:rPr>
+          <w:rFonts w:eastAsia="Times New Roman" w:cs="Times New Roman"/>
+          <w:color w:val="000000"/>
+          <w:szCs w:val="28"/>
+          <w:lang w:val="ru-RU"/>
+          <w14:ligatures w14:val="none"/>
+        </w:rPr>
+        <w:t xml:space="preserve">: </w:t>
+      </w:r>
+    </w:p>
+    <w:p>
+      <w:pPr>
+        <w:shd w:val="clear" w:color="auto" w:fill="FFFFFF"/>
+        <w:spacing w:after="0" w:line="240" w:lineRule="auto"/>
+        <w:ind w:firstLine="0"/>
+        <w:jc w:val="left"/>
+        <w:rPr>
+          <w:rFonts w:eastAsia="Times New Roman" w:cs="Times New Roman"/>
+          <w:color w:val="000000"/>
+          <w:szCs w:val="28"/>
+          <w:lang w:val="ru-RU"/>
+          <w14:ligatures w14:val="none"/>
+        </w:rPr>
+      </w:pPr>
+    </w:p>
+    <w:p>
+      <w:pPr>
+        <w:pStyle w:val="ListParagraph"/>
+        <w:ind w:left="360" w:firstLine="0"/>
+        <w:jc w:val="center"/>
+        <w:rPr>
+          <w:rFonts w:cs="Times New Roman"/>
+          <w:b/>
+          <w:szCs w:val="28"/>
+          <w:lang w:val="ru-RU"/>
+        </w:rPr>
+      </w:pPr>
+      <w:r>
+        <w:rPr>
+          <w:rFonts w:eastAsia="Times New Roman" w:cs="Times New Roman"/>
+          <w:noProof/>
+          <w:color w:val="000000"/>
+          <w:szCs w:val="28"/>
+          <w14:ligatures w14:val="none"/>
+        </w:rPr>
+        <w:drawing>
+          <wp:inline distT="0" distB="0" distL="0" distR="0">
+            <wp:extent cx="4340225" cy="6539865"/>
+            <wp:effectExtent l="0" t="0" r="3175" b="0"/>
+            <wp:docPr id="11" name="Picture 11" descr="C:\Users\PC\AppData\Local\Microsoft\Windows\INetCache\Content.Word\Screenshot_1.png"/>
+            <wp:cNvGraphicFramePr>
+              <a:graphicFrameLocks xmlns:a="http://schemas.openxmlformats.org/drawingml/2006/main" noChangeAspect="1"/>
+            </wp:cNvGraphicFramePr>
+            <a:graphic xmlns:a="http://schemas.openxmlformats.org/drawingml/2006/main">
+              <a:graphicData uri="http://schemas.openxmlformats.org/drawingml/2006/picture">
+                <pic:pic xmlns:pic="http://schemas.openxmlformats.org/drawingml/2006/picture">
+                  <pic:nvPicPr>
+                    <pic:cNvPr id="0" name="Picture 9" descr="C:\Users\PC\AppData\Local\Microsoft\Windows\INetCache\Content.Word\Screenshot_1.png"/>
+                    <pic:cNvPicPr>
+                      <a:picLocks noChangeAspect="1" noChangeArrowheads="1"/>
+                    </pic:cNvPicPr>
+                  </pic:nvPicPr>
+                  <pic:blipFill>
+                    <a:blip r:embed="rId22">
+                      <a:extLst>
+                        <a:ext uri="{28A0092B-C50C-407E-A947-70E740481C1C}">
+                          <a14:useLocalDpi xmlns:a14="http://schemas.microsoft.com/office/drawing/2010/main" val="0"/>
+                        </a:ext>
+                      </a:extLst>
+                    </a:blip>
+                    <a:srcRect/>
+                    <a:stretch>
+                      <a:fillRect/>
+                    </a:stretch>
+                  </pic:blipFill>
+                  <pic:spPr bwMode="auto">
+                    <a:xfrm>
+                      <a:off x="0" y="0"/>
+                      <a:ext cx="4340225" cy="6539865"/>
+                    </a:xfrm>
+                    <a:prstGeom prst="rect">
+                      <a:avLst/>
+                    </a:prstGeom>
+                    <a:noFill/>
+                    <a:ln>
+                      <a:noFill/>
+                    </a:ln>
+                  </pic:spPr>
+                </pic:pic>
+              </a:graphicData>
+            </a:graphic>
+          </wp:inline>
+        </w:drawing>
+      </w:r>
+    </w:p>
+    <w:p>
+      <w:pPr>
+        <w:pStyle w:val="ListParagraph"/>
+        <w:ind w:left="360" w:firstLine="0"/>
+        <w:jc w:val="left"/>
+        <w:rPr>
+          <w:rFonts w:cs="Times New Roman"/>
+          <w:b/>
+          <w:szCs w:val="28"/>
+          <w:lang w:val="ru-RU"/>
+        </w:rPr>
+      </w:pPr>
+    </w:p>
+    <w:p>
+      <w:pPr>
+        <w:pStyle w:val="ListParagraph"/>
+        <w:ind w:left="360" w:firstLine="0"/>
+        <w:jc w:val="left"/>
+        <w:rPr>
+          <w:rFonts w:cs="Times New Roman"/>
+          <w:b/>
+          <w:szCs w:val="28"/>
+          <w:lang w:val="ru-RU"/>
+        </w:rPr>
+      </w:pPr>
+    </w:p>
+    <w:p>
+      <w:pPr>
+        <w:pStyle w:val="ListParagraph"/>
+        <w:ind w:left="360" w:firstLine="0"/>
+        <w:jc w:val="left"/>
+        <w:rPr>
+          <w:rFonts w:cs="Times New Roman"/>
+          <w:b/>
+          <w:szCs w:val="28"/>
+          <w:lang w:val="ru-RU"/>
+        </w:rPr>
+      </w:pPr>
+    </w:p>
+    <w:p>
+      <w:pPr>
+        <w:pStyle w:val="ListParagraph"/>
+        <w:ind w:left="360" w:firstLine="0"/>
+        <w:jc w:val="left"/>
+        <w:rPr>
+          <w:rFonts w:cs="Times New Roman"/>
+          <w:b/>
+          <w:szCs w:val="28"/>
+          <w:lang w:val="ru-RU"/>
+        </w:rPr>
+      </w:pPr>
+      <w:r>
+        <w:rPr>
+          <w:rFonts w:cs="Times New Roman"/>
+          <w:b/>
+          <w:szCs w:val="28"/>
+          <w:lang w:val="ru-RU"/>
+        </w:rPr>
+        <w:lastRenderedPageBreak/>
+        <w:pict>
+          <v:shape id="_x0000_i1034" type="#_x0000_t75" style="width:197.75pt;height:57.4pt">
+            <v:imagedata r:id="rId23" o:title="Screenshot_2"/>
+          </v:shape>
+        </w:pict>
+      </w:r>
+    </w:p>
+    <w:p>
+      <w:pPr>
+        <w:shd w:val="clear" w:color="auto" w:fill="FFFFFF"/>
+        <w:spacing w:after="0" w:line="240" w:lineRule="auto"/>
+        <w:ind w:firstLine="0"/>
+        <w:rPr>
+          <w:rFonts w:eastAsia="Times New Roman" w:cs="Times New Roman"/>
+          <w:color w:val="000000"/>
+          <w:szCs w:val="28"/>
+          <w:lang w:val="ru-RU"/>
+          <w14:ligatures w14:val="none"/>
+        </w:rPr>
+      </w:pPr>
+      <w:r>
+        <w:rPr>
+          <w:rFonts w:eastAsia="Times New Roman" w:cs="Times New Roman"/>
+          <w:color w:val="000000"/>
+          <w:szCs w:val="28"/>
+          <w:lang w:val="ru-RU"/>
+          <w14:ligatures w14:val="none"/>
+        </w:rPr>
+        <w:t>2. Написати програму тестування функцій списків:</w:t>
+      </w:r>
+    </w:p>
+    <w:p>
+      <w:pPr>
+        <w:shd w:val="clear" w:color="auto" w:fill="FFFFFF"/>
+        <w:spacing w:after="0" w:line="240" w:lineRule="auto"/>
+        <w:ind w:firstLine="0"/>
+        <w:rPr>
+          <w:rFonts w:eastAsia="Times New Roman" w:cs="Times New Roman"/>
+          <w:color w:val="000000"/>
+          <w:szCs w:val="28"/>
+          <w:lang w:val="ru-RU"/>
+          <w14:ligatures w14:val="none"/>
+        </w:rPr>
+      </w:pPr>
+      <w:r>
+        <w:rPr>
+          <w:rFonts w:eastAsia="Times New Roman" w:cs="Times New Roman"/>
+          <w:color w:val="000000"/>
+          <w:szCs w:val="28"/>
+          <w:lang w:val="ru-RU"/>
+          <w14:ligatures w14:val="none"/>
+        </w:rPr>
+        <w:pict>
+          <v:shape id="_x0000_i1035" type="#_x0000_t75" style="width:415.6pt;height:561.4pt">
+            <v:imagedata r:id="rId24" o:title="Screenshot_3"/>
+          </v:shape>
+        </w:pict>
+      </w:r>
+    </w:p>
+    <w:p>
+      <w:pPr>
+        <w:pStyle w:val="ListParagraph"/>
+        <w:ind w:left="360" w:firstLine="0"/>
+        <w:jc w:val="left"/>
+        <w:rPr>
+          <w:rFonts w:cs="Times New Roman"/>
+          <w:b/>
+          <w:szCs w:val="28"/>
+          <w:lang w:val="ru-RU"/>
+        </w:rPr>
+      </w:pPr>
+      <w:r>
+        <w:rPr>
+          <w:rFonts w:cs="Times New Roman"/>
+          <w:b/>
+          <w:szCs w:val="28"/>
+          <w:lang w:val="ru-RU"/>
+        </w:rPr>
+        <w:lastRenderedPageBreak/>
+        <w:pict>
+          <v:shape id="_x0000_i1045" type="#_x0000_t75" style="width:281.6pt;height:103pt">
+            <v:imagedata r:id="rId25" o:title="Screenshot_4"/>
+          </v:shape>
+        </w:pict>
+      </w:r>
+    </w:p>
+    <w:p>
+      <w:pPr>
+        <w:pStyle w:val="ListParagraph"/>
+        <w:ind w:left="360" w:firstLine="0"/>
+        <w:jc w:val="left"/>
+        <w:rPr>
+          <w:rFonts w:cs="Times New Roman"/>
+          <w:b/>
+          <w:szCs w:val="28"/>
+          <w:lang w:val="ru-RU"/>
+        </w:rPr>
+      </w:pPr>
+    </w:p>
+    <w:p>
+      <w:pPr>
+        <w:shd w:val="clear" w:color="auto" w:fill="FFFFFF"/>
+        <w:spacing w:line="240" w:lineRule="auto"/>
+        <w:ind w:firstLine="0"/>
+        <w:jc w:val="left"/>
+        <w:rPr>
+          <w:rFonts w:eastAsia="Times New Roman" w:cs="Times New Roman"/>
+          <w:color w:val="000000"/>
+          <w:szCs w:val="28"/>
+          <w:lang w:val="ru-RU"/>
+          <w14:ligatures w14:val="none"/>
+        </w:rPr>
+      </w:pPr>
+      <w:r>
+        <w:rPr>
+          <w:rFonts w:cs="Times New Roman"/>
+          <w:szCs w:val="28"/>
+          <w:lang w:val="ru-RU"/>
+        </w:rPr>
+        <w:t xml:space="preserve">3. </w:t>
+      </w:r>
+      <w:r>
+        <w:rPr>
+          <w:rFonts w:eastAsia="Times New Roman" w:cs="Times New Roman"/>
+          <w:color w:val="000000"/>
+          <w:szCs w:val="28"/>
+          <w:lang w:val="ru-RU"/>
+          <w14:ligatures w14:val="none"/>
+        </w:rPr>
+        <w:t>Написати програму тестування функцій словників:</w:t>
+      </w:r>
+    </w:p>
+    <w:p>
+      <w:pPr>
+        <w:shd w:val="clear" w:color="auto" w:fill="FFFFFF"/>
+        <w:spacing w:line="240" w:lineRule="auto"/>
+        <w:ind w:firstLine="0"/>
+        <w:jc w:val="left"/>
+        <w:rPr>
+          <w:rFonts w:ascii="Arial" w:eastAsia="Times New Roman" w:hAnsi="Arial" w:cs="Arial"/>
+          <w:color w:val="000000"/>
+          <w:sz w:val="20"/>
+          <w:szCs w:val="20"/>
+          <w:lang w:val="ru-RU"/>
+          <w14:ligatures w14:val="none"/>
+        </w:rPr>
+      </w:pPr>
+      <w:r>
+        <w:rPr>
+          <w:rFonts w:eastAsia="Times New Roman" w:cs="Times New Roman"/>
+          <w:color w:val="000000"/>
+          <w:szCs w:val="28"/>
+          <w:lang w:val="ru-RU"/>
+          <w14:ligatures w14:val="none"/>
+        </w:rPr>
+        <w:pict>
+          <v:shape id="_x0000_i1049" type="#_x0000_t75" style="width:430.2pt;height:489.4pt">
+            <v:imagedata r:id="rId26" o:title="Screenshot_5"/>
+          </v:shape>
+        </w:pict>
+      </w:r>
+    </w:p>
+    <w:p>
+      <w:pPr>
+        <w:ind w:firstLine="0"/>
+        <w:rPr>
+          <w:rFonts w:cs="Times New Roman"/>
+          <w:szCs w:val="28"/>
+          <w:lang w:val="ru-RU"/>
+        </w:rPr>
+      </w:pPr>
+      <w:r>
+        <w:rPr>
+          <w:rFonts w:cs="Times New Roman"/>
+          <w:szCs w:val="28"/>
+          <w:lang w:val="ru-RU"/>
+        </w:rPr>
+        <w:lastRenderedPageBreak/>
+        <w:pict>
+          <v:shape id="_x0000_i1051" type="#_x0000_t75" style="width:281.6pt;height:97.5pt">
+            <v:imagedata r:id="rId27" o:title="Screenshot_6"/>
+          </v:shape>
+        </w:pict>
+      </w:r>
+    </w:p>
+    <w:p>
+      <w:pPr>
+        <w:shd w:val="clear" w:color="auto" w:fill="FFFFFF"/>
+        <w:spacing w:after="0" w:line="240" w:lineRule="auto"/>
+        <w:ind w:firstLine="0"/>
+        <w:jc w:val="left"/>
+        <w:rPr>
+          <w:rFonts w:eastAsia="Times New Roman" w:cs="Times New Roman"/>
+          <w:color w:val="000000"/>
+          <w:szCs w:val="28"/>
+          <w:lang w:val="ru-RU"/>
+          <w14:ligatures w14:val="none"/>
+        </w:rPr>
+      </w:pPr>
+      <w:r>
+        <w:rPr>
+          <w:rFonts w:eastAsia="Times New Roman" w:cs="Times New Roman"/>
+          <w:color w:val="000000"/>
+          <w:szCs w:val="28"/>
+          <w:lang w:val="ru-RU"/>
+          <w14:ligatures w14:val="none"/>
+        </w:rPr>
+        <w:t>4. Написати функцію пошуку позиції для вставки нового елементу у в</w:t>
+      </w:r>
+      <w:r>
+        <w:rPr>
+          <w:rFonts w:eastAsia="Times New Roman" w:cs="Times New Roman"/>
+          <w:color w:val="000000"/>
+          <w:szCs w:val="28"/>
+          <w:lang w:val="ru-RU"/>
+          <w14:ligatures w14:val="none"/>
+        </w:rPr>
+        <w:t>ідсортований список</w:t>
+      </w:r>
+      <w:r>
+        <w:rPr>
+          <w:rFonts w:eastAsia="Times New Roman" w:cs="Times New Roman"/>
+          <w:color w:val="000000"/>
+          <w:szCs w:val="28"/>
+          <w:lang w:val="ru-RU"/>
+          <w14:ligatures w14:val="none"/>
+        </w:rPr>
+        <w:t>:</w:t>
+      </w:r>
+    </w:p>
+    <w:p>
+      <w:pPr>
+        <w:shd w:val="clear" w:color="auto" w:fill="FFFFFF"/>
+        <w:spacing w:after="0" w:line="240" w:lineRule="auto"/>
+        <w:ind w:firstLine="0"/>
+        <w:jc w:val="left"/>
+        <w:rPr>
+          <w:rFonts w:eastAsia="Times New Roman" w:cs="Times New Roman"/>
+          <w:color w:val="000000"/>
+          <w:szCs w:val="28"/>
+          <w:lang w:val="ru-RU"/>
+          <w14:ligatures w14:val="none"/>
+        </w:rPr>
+      </w:pPr>
+    </w:p>
+    <w:p>
+      <w:pPr>
+        <w:shd w:val="clear" w:color="auto" w:fill="FFFFFF"/>
+        <w:spacing w:after="0" w:line="240" w:lineRule="auto"/>
+        <w:ind w:firstLine="0"/>
+        <w:jc w:val="left"/>
+        <w:rPr>
+          <w:rFonts w:eastAsia="Times New Roman" w:cs="Times New Roman"/>
+          <w:color w:val="000000"/>
+          <w:szCs w:val="28"/>
+          <w:lang w:val="ru-RU"/>
+          <w14:ligatures w14:val="none"/>
+        </w:rPr>
+      </w:pPr>
+      <w:r>
+        <w:rPr>
+          <w:rFonts w:eastAsia="Times New Roman" w:cs="Times New Roman"/>
+          <w:noProof/>
+          <w:color w:val="000000"/>
+          <w:szCs w:val="28"/>
+          <w14:ligatures w14:val="none"/>
+        </w:rPr>
+        <w:drawing>
+          <wp:inline distT="0" distB="0" distL="0" distR="0">
+            <wp:extent cx="4583430" cy="2511425"/>
+            <wp:effectExtent l="0" t="0" r="7620" b="3175"/>
+            <wp:docPr id="14" name="Picture 14" descr="C:\Users\PC\AppData\Local\Microsoft\Windows\INetCache\Content.Word\Screenshot_7.png"/>
+            <wp:cNvGraphicFramePr>
+              <a:graphicFrameLocks xmlns:a="http://schemas.openxmlformats.org/drawingml/2006/main" noChangeAspect="1"/>
+            </wp:cNvGraphicFramePr>
+            <a:graphic xmlns:a="http://schemas.openxmlformats.org/drawingml/2006/main">
+              <a:graphicData uri="http://schemas.openxmlformats.org/drawingml/2006/picture">
+                <pic:pic xmlns:pic="http://schemas.openxmlformats.org/drawingml/2006/picture">
+                  <pic:nvPicPr>
+                    <pic:cNvPr id="0" name="Picture 44" descr="C:\Users\PC\AppData\Local\Microsoft\Windows\INetCache\Content.Word\Screenshot_7.png"/>
+                    <pic:cNvPicPr>
+                      <a:picLocks noChangeAspect="1" noChangeArrowheads="1"/>
+                    </pic:cNvPicPr>
+                  </pic:nvPicPr>
+                  <pic:blipFill>
+                    <a:blip r:embed="rId28">
+                      <a:extLst>
+                        <a:ext uri="{28A0092B-C50C-407E-A947-70E740481C1C}">
+                          <a14:useLocalDpi xmlns:a14="http://schemas.microsoft.com/office/drawing/2010/main" val="0"/>
+                        </a:ext>
+                      </a:extLst>
+                    </a:blip>
+                    <a:srcRect/>
+                    <a:stretch>
+                      <a:fillRect/>
+                    </a:stretch>
+                  </pic:blipFill>
+                  <pic:spPr bwMode="auto">
+                    <a:xfrm>
+                      <a:off x="0" y="0"/>
+                      <a:ext cx="4583430" cy="2511425"/>
+                    </a:xfrm>
+                    <a:prstGeom prst="rect">
+                      <a:avLst/>
+                    </a:prstGeom>
+                    <a:noFill/>
+                    <a:ln>
+                      <a:noFill/>
+                    </a:ln>
+                  </pic:spPr>
+                </pic:pic>
+              </a:graphicData>
+            </a:graphic>
+          </wp:inline>
+        </w:drawing>
+      </w:r>
+    </w:p>
+    <w:p>
+      <w:pPr>
+        <w:shd w:val="clear" w:color="auto" w:fill="FFFFFF"/>
+        <w:spacing w:after="0" w:line="240" w:lineRule="auto"/>
+        <w:ind w:firstLine="0"/>
+        <w:jc w:val="left"/>
+        <w:rPr>
+          <w:rFonts w:eastAsia="Times New Roman" w:cs="Times New Roman"/>
+          <w:color w:val="000000"/>
+          <w:szCs w:val="28"/>
+          <w:lang w:val="ru-RU"/>
+          <w14:ligatures w14:val="none"/>
+        </w:rPr>
+      </w:pPr>
+    </w:p>
+    <w:p>
+      <w:pPr>
+        <w:ind w:firstLine="0"/>
+        <w:jc w:val="left"/>
+        <w:rPr>
+          <w:rFonts w:eastAsia="Times New Roman" w:cs="Times New Roman"/>
+          <w:noProof/>
+          <w:color w:val="000000"/>
+          <w:szCs w:val="28"/>
+          <w14:ligatures w14:val="none"/>
+        </w:rPr>
+      </w:pPr>
+      <w:bookmarkStart w:id="0" w:name="_GoBack"/>
+      <w:r>
+        <w:rPr>
+          <w:rFonts w:eastAsia="Times New Roman" w:cs="Times New Roman"/>
+          <w:noProof/>
+          <w:color w:val="000000"/>
+          <w:szCs w:val="28"/>
+          <w14:ligatures w14:val="none"/>
+        </w:rPr>
+        <w:pict>
+          <v:shape id="_x0000_i1071" type="#_x0000_t75" style="width:306.25pt;height:92.05pt">
+            <v:imagedata r:id="rId29" o:title="Screenshot_8"/>
+          </v:shape>
+        </w:pict>
+      </w:r>
+    </w:p>
+    <w:bookmarkEnd w:id="0"/>
+    <w:p>
+      <w:pPr>
+        <w:ind w:firstLine="0"/>
+        <w:jc w:val="left"/>
+        <w:rPr>
+          <w:rFonts w:cs="Times New Roman"/>
+          <w:b/>
+          <w:bCs/>
+          <w:szCs w:val="28"/>
+        </w:rPr>
+      </w:pPr>
+      <w:r>
+        <w:rPr>
+          <w:rFonts w:eastAsia="Times New Roman" w:cs="Times New Roman"/>
+          <w:b/>
+          <w:noProof/>
+          <w:color w:val="000000"/>
+          <w:szCs w:val="28"/>
+          <w:lang w:val="uk-UA"/>
+          <w14:ligatures w14:val="none"/>
+        </w:rPr>
+        <w:t>Висновок</w:t>
+      </w:r>
+      <w:r>
+        <w:rPr>
+          <w:rFonts w:eastAsia="Times New Roman" w:cs="Times New Roman"/>
+          <w:b/>
+          <w:noProof/>
+          <w:color w:val="000000"/>
+          <w:szCs w:val="28"/>
+          <w:lang w:val="ru-RU"/>
+          <w14:ligatures w14:val="none"/>
+        </w:rPr>
+        <w:t>:</w:t>
+      </w:r>
+      <w:r>
+        <w:rPr>
+          <w:rFonts w:eastAsia="Times New Roman" w:cs="Times New Roman"/>
+          <w:noProof/>
+          <w:color w:val="000000"/>
+          <w:szCs w:val="28"/>
+          <w:lang w:val="uk-UA"/>
+          <w14:ligatures w14:val="none"/>
+        </w:rPr>
+        <w:t xml:space="preserve"> Під час виконання роботи я практикувався зі створенням функцій</w:t>
+      </w:r>
+      <w:r>
+        <w:rPr>
+          <w:rFonts w:eastAsia="Times New Roman" w:cs="Times New Roman"/>
+          <w:noProof/>
+          <w:color w:val="000000"/>
+          <w:szCs w:val="28"/>
+          <w:lang w:val="ru-RU"/>
+          <w14:ligatures w14:val="none"/>
+        </w:rPr>
+        <w:t>,</w:t>
+      </w:r>
+      <w:r>
+        <w:rPr>
+          <w:rFonts w:eastAsia="Times New Roman" w:cs="Times New Roman"/>
+          <w:noProof/>
+          <w:color w:val="000000"/>
+          <w:szCs w:val="28"/>
+          <w:lang w:val="ru-RU"/>
+          <w14:ligatures w14:val="none"/>
+        </w:rPr>
+        <w:t xml:space="preserve"> використанням умовних операторів</w:t>
+      </w:r>
+      <w:r>
+        <w:rPr>
+          <w:rFonts w:eastAsia="Times New Roman" w:cs="Times New Roman"/>
+          <w:noProof/>
+          <w:color w:val="000000"/>
+          <w:szCs w:val="28"/>
+          <w:lang w:val="ru-RU"/>
+          <w14:ligatures w14:val="none"/>
+        </w:rPr>
+        <w:t>,</w:t>
+      </w:r>
+      <w:r>
+        <w:rPr>
+          <w:rFonts w:eastAsia="Times New Roman" w:cs="Times New Roman"/>
+          <w:noProof/>
+          <w:color w:val="000000"/>
+          <w:szCs w:val="28"/>
+          <w:lang w:val="uk-UA"/>
+          <w14:ligatures w14:val="none"/>
+        </w:rPr>
+        <w:t xml:space="preserve"> використанням циклів</w:t>
+      </w:r>
+      <w:r>
+        <w:rPr>
+          <w:rFonts w:eastAsia="Times New Roman" w:cs="Times New Roman"/>
+          <w:noProof/>
+          <w:color w:val="000000"/>
+          <w:szCs w:val="28"/>
+          <w:lang w:val="ru-RU"/>
+          <w14:ligatures w14:val="none"/>
+        </w:rPr>
+        <w:t>,</w:t>
+      </w:r>
+      <w:r>
+        <w:rPr>
+          <w:rFonts w:eastAsia="Times New Roman" w:cs="Times New Roman"/>
+          <w:noProof/>
+          <w:color w:val="000000"/>
+          <w:szCs w:val="28"/>
+          <w:lang w:val="ru-RU"/>
+          <w14:ligatures w14:val="none"/>
+        </w:rPr>
+        <w:t xml:space="preserve"> використанням структур данних та бінарним пошуком. Я отримав досвід використання </w:t>
+      </w:r>
+      <w:r>
+        <w:rPr>
+          <w:rFonts w:eastAsia="Times New Roman" w:cs="Times New Roman"/>
+          <w:noProof/>
+          <w:color w:val="000000"/>
+          <w:szCs w:val="28"/>
+          <w14:ligatures w14:val="none"/>
+        </w:rPr>
+        <w:t>Python.</w:t>
+      </w:r>
     </w:p>
     <w:sectPr>
       <w:pgSz w:w="12240" w:h="15840"/>
@@ -2994,7 +3567,7 @@
 </file>
 
 <file path=customXml/itemProps1.xml><?xml version="1.0" encoding="utf-8"?>
-<ds:datastoreItem xmlns:ds="http://schemas.openxmlformats.org/officeDocument/2006/customXml" ds:itemID="{352B460C-56B9-4C53-B371-C15ADC1BBAD4}">
+<ds:datastoreItem xmlns:ds="http://schemas.openxmlformats.org/officeDocument/2006/customXml" ds:itemID="{0CC8A81C-344B-427A-AD63-90E6F3236887}">
   <ds:schemaRefs>
     <ds:schemaRef ds:uri="http://schemas.openxmlformats.org/officeDocument/2006/bibliography"/>
   </ds:schemaRefs>

--- a/TB-KB-221-Tsetsarenko-Ivan.docx
+++ b/TB-KB-221-Tsetsarenko-Ivan.docx
@@ -2248,7 +2248,7 @@
         </w:rPr>
         <w:lastRenderedPageBreak/>
         <w:pict>
-          <v:shape id="_x0000_i1034" type="#_x0000_t75" style="width:197.75pt;height:57.4pt">
+          <v:shape id="_x0000_i1031" type="#_x0000_t75" style="width:197.75pt;height:57.4pt">
             <v:imagedata r:id="rId23" o:title="Screenshot_2"/>
           </v:shape>
         </w:pict>
@@ -2300,7 +2300,7 @@
           <w14:ligatures w14:val="none"/>
         </w:rPr>
         <w:pict>
-          <v:shape id="_x0000_i1035" type="#_x0000_t75" style="width:415.6pt;height:561.4pt">
+          <v:shape id="_x0000_i1032" type="#_x0000_t75" style="width:415.6pt;height:561.4pt">
             <v:imagedata r:id="rId24" o:title="Screenshot_3"/>
           </v:shape>
         </w:pict>
@@ -2327,7 +2327,7 @@
         </w:rPr>
         <w:lastRenderedPageBreak/>
         <w:pict>
-          <v:shape id="_x0000_i1045" type="#_x0000_t75" style="width:281.6pt;height:103pt">
+          <v:shape id="_x0000_i1033" type="#_x0000_t75" style="width:281.6pt;height:103pt">
             <v:imagedata r:id="rId25" o:title="Screenshot_4"/>
           </v:shape>
         </w:pict>
@@ -2403,7 +2403,7 @@
           <w14:ligatures w14:val="none"/>
         </w:rPr>
         <w:pict>
-          <v:shape id="_x0000_i1049" type="#_x0000_t75" style="width:430.2pt;height:489.4pt">
+          <v:shape id="_x0000_i1034" type="#_x0000_t75" style="width:430.2pt;height:489.4pt">
             <v:imagedata r:id="rId26" o:title="Screenshot_5"/>
           </v:shape>
         </w:pict>
@@ -2426,7 +2426,7 @@
         </w:rPr>
         <w:lastRenderedPageBreak/>
         <w:pict>
-          <v:shape id="_x0000_i1051" type="#_x0000_t75" style="width:281.6pt;height:97.5pt">
+          <v:shape id="_x0000_i1035" type="#_x0000_t75" style="width:281.6pt;height:97.5pt">
             <v:imagedata r:id="rId27" o:title="Screenshot_6"/>
           </v:shape>
         </w:pict>
@@ -2591,7 +2591,6 @@
           <w14:ligatures w14:val="none"/>
         </w:rPr>
       </w:pPr>
-      <w:bookmarkStart w:id="0" w:name="_GoBack"/>
       <w:r>
         <w:rPr>
           <w:rFonts w:eastAsia="Times New Roman" w:cs="Times New Roman"/>
@@ -2601,31 +2600,31 @@
           <w14:ligatures w14:val="none"/>
         </w:rPr>
         <w:pict>
-          <v:shape id="_x0000_i1071" type="#_x0000_t75" style="width:306.25pt;height:92.05pt">
+          <v:shape id="_x0000_i1036" type="#_x0000_t75" style="width:306.25pt;height:92.05pt">
             <v:imagedata r:id="rId29" o:title="Screenshot_8"/>
           </v:shape>
         </w:pict>
       </w:r>
     </w:p>
-    <w:bookmarkEnd w:id="0"/>
-    <w:p>
-      <w:pPr>
-        <w:ind w:firstLine="0"/>
-        <w:jc w:val="left"/>
-        <w:rPr>
-          <w:rFonts w:cs="Times New Roman"/>
-          <w:b/>
-          <w:bCs/>
-          <w:szCs w:val="28"/>
-        </w:rPr>
-      </w:pPr>
-      <w:r>
-        <w:rPr>
-          <w:rFonts w:eastAsia="Times New Roman" w:cs="Times New Roman"/>
-          <w:b/>
+    <w:p>
+      <w:pPr>
+        <w:ind w:firstLine="0"/>
+        <w:jc w:val="left"/>
+        <w:rPr>
+          <w:rFonts w:eastAsia="Times New Roman" w:cs="Times New Roman"/>
           <w:noProof/>
           <w:color w:val="000000"/>
           <w:szCs w:val="28"/>
+          <w14:ligatures w14:val="none"/>
+        </w:rPr>
+      </w:pPr>
+      <w:r>
+        <w:rPr>
+          <w:rFonts w:eastAsia="Times New Roman" w:cs="Times New Roman"/>
+          <w:b/>
+          <w:noProof/>
+          <w:color w:val="000000"/>
+          <w:szCs w:val="28"/>
           <w:lang w:val="uk-UA"/>
           <w14:ligatures w14:val="none"/>
         </w:rPr>
@@ -2730,6 +2729,949 @@
         </w:rPr>
         <w:t>Python.</w:t>
       </w:r>
+    </w:p>
+    <w:p>
+      <w:pPr>
+        <w:ind w:firstLine="0"/>
+        <w:jc w:val="left"/>
+        <w:rPr>
+          <w:rFonts w:eastAsia="Times New Roman" w:cs="Times New Roman"/>
+          <w:noProof/>
+          <w:color w:val="000000"/>
+          <w:szCs w:val="28"/>
+          <w14:ligatures w14:val="none"/>
+        </w:rPr>
+      </w:pPr>
+    </w:p>
+    <w:p>
+      <w:pPr>
+        <w:ind w:firstLine="0"/>
+        <w:jc w:val="left"/>
+        <w:rPr>
+          <w:rFonts w:eastAsia="Times New Roman" w:cs="Times New Roman"/>
+          <w:noProof/>
+          <w:color w:val="000000"/>
+          <w:szCs w:val="28"/>
+          <w14:ligatures w14:val="none"/>
+        </w:rPr>
+      </w:pPr>
+    </w:p>
+    <w:p>
+      <w:pPr>
+        <w:ind w:firstLine="0"/>
+        <w:jc w:val="left"/>
+        <w:rPr>
+          <w:rFonts w:eastAsia="Times New Roman" w:cs="Times New Roman"/>
+          <w:noProof/>
+          <w:color w:val="000000"/>
+          <w:szCs w:val="28"/>
+          <w14:ligatures w14:val="none"/>
+        </w:rPr>
+      </w:pPr>
+    </w:p>
+    <w:p>
+      <w:pPr>
+        <w:ind w:firstLine="0"/>
+        <w:jc w:val="left"/>
+        <w:rPr>
+          <w:rFonts w:eastAsia="Times New Roman" w:cs="Times New Roman"/>
+          <w:noProof/>
+          <w:color w:val="000000"/>
+          <w:szCs w:val="28"/>
+          <w14:ligatures w14:val="none"/>
+        </w:rPr>
+      </w:pPr>
+    </w:p>
+    <w:p>
+      <w:pPr>
+        <w:ind w:firstLine="0"/>
+        <w:jc w:val="center"/>
+        <w:rPr>
+          <w:rFonts w:eastAsia="Times New Roman" w:cs="Times New Roman"/>
+          <w:b/>
+          <w:noProof/>
+          <w:color w:val="000000"/>
+          <w:szCs w:val="28"/>
+          <w:lang w:val="uk-UA"/>
+          <w14:ligatures w14:val="none"/>
+        </w:rPr>
+      </w:pPr>
+      <w:r>
+        <w:rPr>
+          <w:rFonts w:eastAsia="Times New Roman" w:cs="Times New Roman"/>
+          <w:b/>
+          <w:noProof/>
+          <w:color w:val="000000"/>
+          <w:szCs w:val="28"/>
+          <w:lang w:val="uk-UA"/>
+          <w14:ligatures w14:val="none"/>
+        </w:rPr>
+        <w:lastRenderedPageBreak/>
+        <w:t>Тема 4</w:t>
+      </w:r>
+    </w:p>
+    <w:p>
+      <w:pPr>
+        <w:shd w:val="clear" w:color="auto" w:fill="FFFFFF"/>
+        <w:spacing w:after="0" w:line="240" w:lineRule="auto"/>
+        <w:ind w:firstLine="0"/>
+        <w:jc w:val="left"/>
+        <w:rPr>
+          <w:rFonts w:eastAsia="Times New Roman" w:cs="Times New Roman"/>
+          <w:color w:val="000000"/>
+          <w:szCs w:val="28"/>
+          <w:lang w:val="ru-RU"/>
+          <w14:ligatures w14:val="none"/>
+        </w:rPr>
+      </w:pPr>
+      <w:r>
+        <w:rPr>
+          <w:rFonts w:eastAsia="Times New Roman" w:cs="Times New Roman"/>
+          <w:noProof/>
+          <w:color w:val="000000"/>
+          <w:szCs w:val="28"/>
+          <w14:ligatures w14:val="none"/>
+        </w:rPr>
+        <w:drawing>
+          <wp:anchor distT="0" distB="0" distL="114300" distR="114300" simplePos="0" relativeHeight="251663360" behindDoc="1" locked="0" layoutInCell="1" allowOverlap="1">
+            <wp:simplePos x="0" y="0"/>
+            <wp:positionH relativeFrom="margin">
+              <wp:align>left</wp:align>
+            </wp:positionH>
+            <wp:positionV relativeFrom="paragraph">
+              <wp:posOffset>472809</wp:posOffset>
+            </wp:positionV>
+            <wp:extent cx="5173345" cy="7731760"/>
+            <wp:effectExtent l="0" t="0" r="8255" b="2540"/>
+            <wp:wrapTight wrapText="bothSides">
+              <wp:wrapPolygon edited="0">
+                <wp:start x="0" y="0"/>
+                <wp:lineTo x="0" y="21554"/>
+                <wp:lineTo x="21555" y="21554"/>
+                <wp:lineTo x="21555" y="0"/>
+                <wp:lineTo x="0" y="0"/>
+              </wp:wrapPolygon>
+            </wp:wrapTight>
+            <wp:docPr id="12" name="Picture 12" descr="C:\Users\PC\AppData\Local\Microsoft\Windows\INetCache\Content.Word\Screenshot_1.png"/>
+            <wp:cNvGraphicFramePr>
+              <a:graphicFrameLocks xmlns:a="http://schemas.openxmlformats.org/drawingml/2006/main" noChangeAspect="1"/>
+            </wp:cNvGraphicFramePr>
+            <a:graphic xmlns:a="http://schemas.openxmlformats.org/drawingml/2006/main">
+              <a:graphicData uri="http://schemas.openxmlformats.org/drawingml/2006/picture">
+                <pic:pic xmlns:pic="http://schemas.openxmlformats.org/drawingml/2006/picture">
+                  <pic:nvPicPr>
+                    <pic:cNvPr id="0" name="Picture 15" descr="C:\Users\PC\AppData\Local\Microsoft\Windows\INetCache\Content.Word\Screenshot_1.png"/>
+                    <pic:cNvPicPr>
+                      <a:picLocks noChangeAspect="1" noChangeArrowheads="1"/>
+                    </pic:cNvPicPr>
+                  </pic:nvPicPr>
+                  <pic:blipFill>
+                    <a:blip r:embed="rId30">
+                      <a:extLst>
+                        <a:ext uri="{28A0092B-C50C-407E-A947-70E740481C1C}">
+                          <a14:useLocalDpi xmlns:a14="http://schemas.microsoft.com/office/drawing/2010/main" val="0"/>
+                        </a:ext>
+                      </a:extLst>
+                    </a:blip>
+                    <a:srcRect/>
+                    <a:stretch>
+                      <a:fillRect/>
+                    </a:stretch>
+                  </pic:blipFill>
+                  <pic:spPr bwMode="auto">
+                    <a:xfrm>
+                      <a:off x="0" y="0"/>
+                      <a:ext cx="5173345" cy="7731760"/>
+                    </a:xfrm>
+                    <a:prstGeom prst="rect">
+                      <a:avLst/>
+                    </a:prstGeom>
+                    <a:noFill/>
+                    <a:ln>
+                      <a:noFill/>
+                    </a:ln>
+                  </pic:spPr>
+                </pic:pic>
+              </a:graphicData>
+            </a:graphic>
+          </wp:anchor>
+        </w:drawing>
+      </w:r>
+      <w:r>
+        <w:rPr>
+          <w:rFonts w:eastAsia="Times New Roman" w:cs="Times New Roman"/>
+          <w:color w:val="000000"/>
+          <w:szCs w:val="28"/>
+          <w:lang w:val="ru-RU"/>
+          <w14:ligatures w14:val="none"/>
+        </w:rPr>
+        <w:t xml:space="preserve">1. </w:t>
+      </w:r>
+      <w:r>
+        <w:rPr>
+          <w:rFonts w:eastAsia="Times New Roman" w:cs="Times New Roman"/>
+          <w:color w:val="000000"/>
+          <w:szCs w:val="28"/>
+          <w:lang w:val="ru-RU"/>
+          <w14:ligatures w14:val="none"/>
+        </w:rPr>
+        <w:t xml:space="preserve">Розширити програму калькулятор функцією запитів від користувача, що обробляє виняткові ситуації. </w:t>
+      </w:r>
+    </w:p>
+    <w:p>
+      <w:pPr>
+        <w:ind w:firstLine="0"/>
+        <w:jc w:val="left"/>
+        <w:rPr>
+          <w:rFonts w:eastAsia="Times New Roman" w:cs="Times New Roman"/>
+          <w:noProof/>
+          <w:color w:val="000000"/>
+          <w:szCs w:val="28"/>
+          <w:lang w:val="ru-RU"/>
+          <w14:ligatures w14:val="none"/>
+        </w:rPr>
+      </w:pPr>
+      <w:r>
+        <w:rPr>
+          <w:rFonts w:eastAsia="Times New Roman" w:cs="Times New Roman"/>
+          <w:noProof/>
+          <w:color w:val="000000"/>
+          <w:szCs w:val="28"/>
+          <w:lang w:val="ru-RU"/>
+          <w14:ligatures w14:val="none"/>
+        </w:rPr>
+        <w:lastRenderedPageBreak/>
+        <w:pict>
+          <v:shape id="_x0000_i1040" type="#_x0000_t75" style="width:199.6pt;height:34.65pt">
+            <v:imagedata r:id="rId31" o:title="Screenshot_2"/>
+          </v:shape>
+        </w:pict>
+      </w:r>
+    </w:p>
+    <w:p>
+      <w:pPr>
+        <w:shd w:val="clear" w:color="auto" w:fill="FFFFFF"/>
+        <w:spacing w:after="0" w:line="240" w:lineRule="auto"/>
+        <w:ind w:firstLine="0"/>
+        <w:jc w:val="left"/>
+        <w:rPr>
+          <w:rFonts w:eastAsia="Times New Roman" w:cs="Times New Roman"/>
+          <w:color w:val="000000"/>
+          <w:szCs w:val="28"/>
+          <w:lang w:val="ru-RU"/>
+          <w14:ligatures w14:val="none"/>
+        </w:rPr>
+      </w:pPr>
+      <w:r>
+        <w:rPr>
+          <w:rFonts w:eastAsia="Times New Roman" w:cs="Times New Roman"/>
+          <w:color w:val="000000"/>
+          <w:szCs w:val="28"/>
+          <w:lang w:val="ru-RU"/>
+          <w14:ligatures w14:val="none"/>
+        </w:rPr>
+        <w:t xml:space="preserve">2. </w:t>
+      </w:r>
+      <w:r>
+        <w:rPr>
+          <w:rFonts w:eastAsia="Times New Roman" w:cs="Times New Roman"/>
+          <w:color w:val="000000"/>
+          <w:szCs w:val="28"/>
+          <w:lang w:val="ru-RU"/>
+          <w14:ligatures w14:val="none"/>
+        </w:rPr>
+        <w:t>Розширити функцію ділення обробкою виняткової ситуації ділення но нуль</w:t>
+      </w:r>
+    </w:p>
+    <w:p>
+      <w:pPr>
+        <w:ind w:firstLine="0"/>
+        <w:jc w:val="left"/>
+        <w:rPr>
+          <w:rFonts w:eastAsia="Times New Roman" w:cs="Times New Roman"/>
+          <w:noProof/>
+          <w:color w:val="000000"/>
+          <w:szCs w:val="28"/>
+          <w:lang w:val="ru-RU"/>
+          <w14:ligatures w14:val="none"/>
+        </w:rPr>
+      </w:pPr>
+      <w:r>
+        <w:rPr>
+          <w:rFonts w:eastAsia="Times New Roman" w:cs="Times New Roman"/>
+          <w:noProof/>
+          <w:color w:val="000000"/>
+          <w:szCs w:val="28"/>
+          <w14:ligatures w14:val="none"/>
+        </w:rPr>
+        <w:drawing>
+          <wp:anchor distT="0" distB="0" distL="114300" distR="114300" simplePos="0" relativeHeight="251662336" behindDoc="1" locked="0" layoutInCell="1" allowOverlap="1">
+            <wp:simplePos x="0" y="0"/>
+            <wp:positionH relativeFrom="margin">
+              <wp:align>left</wp:align>
+            </wp:positionH>
+            <wp:positionV relativeFrom="paragraph">
+              <wp:posOffset>65372</wp:posOffset>
+            </wp:positionV>
+            <wp:extent cx="5104130" cy="7280275"/>
+            <wp:effectExtent l="0" t="0" r="1270" b="0"/>
+            <wp:wrapTight wrapText="bothSides">
+              <wp:wrapPolygon edited="0">
+                <wp:start x="0" y="0"/>
+                <wp:lineTo x="0" y="21534"/>
+                <wp:lineTo x="21525" y="21534"/>
+                <wp:lineTo x="21525" y="0"/>
+                <wp:lineTo x="0" y="0"/>
+              </wp:wrapPolygon>
+            </wp:wrapTight>
+            <wp:docPr id="15" name="Picture 15" descr="C:\Users\PC\AppData\Local\Microsoft\Windows\INetCache\Content.Word\Screenshot_3.png"/>
+            <wp:cNvGraphicFramePr>
+              <a:graphicFrameLocks xmlns:a="http://schemas.openxmlformats.org/drawingml/2006/main" noChangeAspect="1"/>
+            </wp:cNvGraphicFramePr>
+            <a:graphic xmlns:a="http://schemas.openxmlformats.org/drawingml/2006/main">
+              <a:graphicData uri="http://schemas.openxmlformats.org/drawingml/2006/picture">
+                <pic:pic xmlns:pic="http://schemas.openxmlformats.org/drawingml/2006/picture">
+                  <pic:nvPicPr>
+                    <pic:cNvPr id="0" name="Picture 25" descr="C:\Users\PC\AppData\Local\Microsoft\Windows\INetCache\Content.Word\Screenshot_3.png"/>
+                    <pic:cNvPicPr>
+                      <a:picLocks noChangeAspect="1" noChangeArrowheads="1"/>
+                    </pic:cNvPicPr>
+                  </pic:nvPicPr>
+                  <pic:blipFill>
+                    <a:blip r:embed="rId32">
+                      <a:extLst>
+                        <a:ext uri="{28A0092B-C50C-407E-A947-70E740481C1C}">
+                          <a14:useLocalDpi xmlns:a14="http://schemas.microsoft.com/office/drawing/2010/main" val="0"/>
+                        </a:ext>
+                      </a:extLst>
+                    </a:blip>
+                    <a:srcRect/>
+                    <a:stretch>
+                      <a:fillRect/>
+                    </a:stretch>
+                  </pic:blipFill>
+                  <pic:spPr bwMode="auto">
+                    <a:xfrm>
+                      <a:off x="0" y="0"/>
+                      <a:ext cx="5104130" cy="7280275"/>
+                    </a:xfrm>
+                    <a:prstGeom prst="rect">
+                      <a:avLst/>
+                    </a:prstGeom>
+                    <a:noFill/>
+                    <a:ln>
+                      <a:noFill/>
+                    </a:ln>
+                  </pic:spPr>
+                </pic:pic>
+              </a:graphicData>
+            </a:graphic>
+            <wp14:sizeRelH relativeFrom="margin">
+              <wp14:pctWidth>0</wp14:pctWidth>
+            </wp14:sizeRelH>
+          </wp:anchor>
+        </w:drawing>
+      </w:r>
+    </w:p>
+    <w:p>
+      <w:pPr>
+        <w:ind w:firstLine="0"/>
+        <w:jc w:val="left"/>
+        <w:rPr>
+          <w:rFonts w:cs="Times New Roman"/>
+          <w:b/>
+          <w:bCs/>
+          <w:szCs w:val="28"/>
+          <w:lang w:val="ru-RU"/>
+        </w:rPr>
+      </w:pPr>
+    </w:p>
+    <w:p>
+      <w:pPr>
+        <w:ind w:firstLine="0"/>
+        <w:jc w:val="left"/>
+        <w:rPr>
+          <w:rFonts w:cs="Times New Roman"/>
+          <w:b/>
+          <w:bCs/>
+          <w:szCs w:val="28"/>
+          <w:lang w:val="ru-RU"/>
+        </w:rPr>
+      </w:pPr>
+    </w:p>
+    <w:p>
+      <w:pPr>
+        <w:ind w:firstLine="0"/>
+        <w:jc w:val="left"/>
+        <w:rPr>
+          <w:rFonts w:cs="Times New Roman"/>
+          <w:b/>
+          <w:bCs/>
+          <w:szCs w:val="28"/>
+          <w:lang w:val="ru-RU"/>
+        </w:rPr>
+      </w:pPr>
+    </w:p>
+    <w:p>
+      <w:pPr>
+        <w:ind w:firstLine="0"/>
+        <w:jc w:val="left"/>
+        <w:rPr>
+          <w:rFonts w:cs="Times New Roman"/>
+          <w:b/>
+          <w:bCs/>
+          <w:szCs w:val="28"/>
+          <w:lang w:val="ru-RU"/>
+        </w:rPr>
+      </w:pPr>
+    </w:p>
+    <w:p>
+      <w:pPr>
+        <w:ind w:firstLine="0"/>
+        <w:jc w:val="left"/>
+        <w:rPr>
+          <w:rFonts w:cs="Times New Roman"/>
+          <w:b/>
+          <w:bCs/>
+          <w:szCs w:val="28"/>
+          <w:lang w:val="ru-RU"/>
+        </w:rPr>
+      </w:pPr>
+    </w:p>
+    <w:p>
+      <w:pPr>
+        <w:ind w:firstLine="0"/>
+        <w:jc w:val="left"/>
+        <w:rPr>
+          <w:rFonts w:cs="Times New Roman"/>
+          <w:b/>
+          <w:bCs/>
+          <w:szCs w:val="28"/>
+          <w:lang w:val="ru-RU"/>
+        </w:rPr>
+      </w:pPr>
+    </w:p>
+    <w:p>
+      <w:pPr>
+        <w:ind w:firstLine="0"/>
+        <w:jc w:val="left"/>
+        <w:rPr>
+          <w:rFonts w:cs="Times New Roman"/>
+          <w:b/>
+          <w:bCs/>
+          <w:szCs w:val="28"/>
+          <w:lang w:val="ru-RU"/>
+        </w:rPr>
+      </w:pPr>
+    </w:p>
+    <w:p>
+      <w:pPr>
+        <w:ind w:firstLine="0"/>
+        <w:jc w:val="left"/>
+        <w:rPr>
+          <w:rFonts w:cs="Times New Roman"/>
+          <w:b/>
+          <w:bCs/>
+          <w:szCs w:val="28"/>
+          <w:lang w:val="ru-RU"/>
+        </w:rPr>
+      </w:pPr>
+    </w:p>
+    <w:p>
+      <w:pPr>
+        <w:ind w:firstLine="0"/>
+        <w:jc w:val="left"/>
+        <w:rPr>
+          <w:rFonts w:cs="Times New Roman"/>
+          <w:b/>
+          <w:bCs/>
+          <w:szCs w:val="28"/>
+          <w:lang w:val="ru-RU"/>
+        </w:rPr>
+      </w:pPr>
+    </w:p>
+    <w:p>
+      <w:pPr>
+        <w:ind w:firstLine="0"/>
+        <w:jc w:val="left"/>
+        <w:rPr>
+          <w:rFonts w:cs="Times New Roman"/>
+          <w:b/>
+          <w:bCs/>
+          <w:szCs w:val="28"/>
+          <w:lang w:val="ru-RU"/>
+        </w:rPr>
+      </w:pPr>
+    </w:p>
+    <w:p>
+      <w:pPr>
+        <w:ind w:firstLine="0"/>
+        <w:jc w:val="left"/>
+        <w:rPr>
+          <w:rFonts w:cs="Times New Roman"/>
+          <w:b/>
+          <w:bCs/>
+          <w:szCs w:val="28"/>
+          <w:lang w:val="ru-RU"/>
+        </w:rPr>
+      </w:pPr>
+    </w:p>
+    <w:p>
+      <w:pPr>
+        <w:ind w:firstLine="0"/>
+        <w:jc w:val="left"/>
+        <w:rPr>
+          <w:rFonts w:cs="Times New Roman"/>
+          <w:b/>
+          <w:bCs/>
+          <w:szCs w:val="28"/>
+          <w:lang w:val="ru-RU"/>
+        </w:rPr>
+      </w:pPr>
+    </w:p>
+    <w:p>
+      <w:pPr>
+        <w:ind w:firstLine="0"/>
+        <w:jc w:val="left"/>
+        <w:rPr>
+          <w:rFonts w:cs="Times New Roman"/>
+          <w:b/>
+          <w:bCs/>
+          <w:szCs w:val="28"/>
+          <w:lang w:val="ru-RU"/>
+        </w:rPr>
+      </w:pPr>
+    </w:p>
+    <w:p>
+      <w:pPr>
+        <w:ind w:firstLine="0"/>
+        <w:jc w:val="left"/>
+        <w:rPr>
+          <w:rFonts w:cs="Times New Roman"/>
+          <w:b/>
+          <w:bCs/>
+          <w:szCs w:val="28"/>
+          <w:lang w:val="ru-RU"/>
+        </w:rPr>
+      </w:pPr>
+    </w:p>
+    <w:p>
+      <w:pPr>
+        <w:ind w:firstLine="0"/>
+        <w:jc w:val="left"/>
+        <w:rPr>
+          <w:rFonts w:cs="Times New Roman"/>
+          <w:b/>
+          <w:bCs/>
+          <w:szCs w:val="28"/>
+          <w:lang w:val="ru-RU"/>
+        </w:rPr>
+      </w:pPr>
+    </w:p>
+    <w:p>
+      <w:pPr>
+        <w:ind w:firstLine="0"/>
+        <w:jc w:val="left"/>
+        <w:rPr>
+          <w:rFonts w:cs="Times New Roman"/>
+          <w:b/>
+          <w:bCs/>
+          <w:szCs w:val="28"/>
+          <w:lang w:val="ru-RU"/>
+        </w:rPr>
+      </w:pPr>
+    </w:p>
+    <w:p>
+      <w:pPr>
+        <w:ind w:firstLine="0"/>
+        <w:jc w:val="left"/>
+        <w:rPr>
+          <w:rFonts w:cs="Times New Roman"/>
+          <w:b/>
+          <w:bCs/>
+          <w:szCs w:val="28"/>
+          <w:lang w:val="ru-RU"/>
+        </w:rPr>
+      </w:pPr>
+    </w:p>
+    <w:p>
+      <w:pPr>
+        <w:ind w:firstLine="0"/>
+        <w:jc w:val="left"/>
+        <w:rPr>
+          <w:rFonts w:cs="Times New Roman"/>
+          <w:b/>
+          <w:bCs/>
+          <w:szCs w:val="28"/>
+          <w:lang w:val="ru-RU"/>
+        </w:rPr>
+      </w:pPr>
+    </w:p>
+    <w:p>
+      <w:pPr>
+        <w:ind w:firstLine="0"/>
+        <w:jc w:val="center"/>
+        <w:rPr>
+          <w:rFonts w:cs="Times New Roman"/>
+          <w:bCs/>
+          <w:szCs w:val="28"/>
+          <w:lang w:val="ru-RU"/>
+        </w:rPr>
+      </w:pPr>
+      <w:r>
+        <w:rPr>
+          <w:rFonts w:cs="Times New Roman"/>
+          <w:bCs/>
+          <w:szCs w:val="28"/>
+          <w:lang w:val="ru-RU"/>
+        </w:rPr>
+        <w:lastRenderedPageBreak/>
+        <w:t>3. Ознайомитись із винятковими ситуаціями</w:t>
+      </w:r>
+    </w:p>
+    <w:p>
+      <w:pPr>
+        <w:spacing w:after="0"/>
+        <w:ind w:firstLine="0"/>
+        <w:rPr>
+          <w:rFonts w:cs="Times New Roman"/>
+          <w:bCs/>
+          <w:szCs w:val="28"/>
+          <w:lang w:val="ru-RU"/>
+        </w:rPr>
+      </w:pPr>
+      <w:r>
+        <w:rPr>
+          <w:b/>
+        </w:rPr>
+        <w:t>SyntaxError</w:t>
+      </w:r>
+      <w:r>
+        <w:rPr>
+          <w:b/>
+          <w:lang w:val="ru-RU"/>
+        </w:rPr>
+        <w:t>:</w:t>
+      </w:r>
+      <w:r>
+        <w:rPr>
+          <w:lang w:val="ru-RU"/>
+        </w:rPr>
+        <w:t xml:space="preserve"> Ця помилка виникає, коли інтерпретатор </w:t>
+      </w:r>
+      <w:r>
+        <w:t>Python</w:t>
+      </w:r>
+      <w:r>
+        <w:rPr>
+          <w:lang w:val="ru-RU"/>
+        </w:rPr>
+        <w:t xml:space="preserve"> знаходить синтаксичну помилку у вашому коді.</w:t>
+      </w:r>
+    </w:p>
+    <w:p>
+      <w:pPr>
+        <w:spacing w:after="0"/>
+        <w:ind w:firstLine="0"/>
+        <w:rPr>
+          <w:lang w:val="ru-RU"/>
+        </w:rPr>
+      </w:pPr>
+      <w:r>
+        <w:rPr>
+          <w:b/>
+        </w:rPr>
+        <w:t>IndentationError</w:t>
+      </w:r>
+      <w:r>
+        <w:rPr>
+          <w:b/>
+          <w:lang w:val="ru-RU"/>
+        </w:rPr>
+        <w:t>:</w:t>
+      </w:r>
+      <w:r>
+        <w:rPr>
+          <w:lang w:val="ru-RU"/>
+        </w:rPr>
+        <w:t xml:space="preserve"> Ця помилка виникає, коли відступи в вашому коді не коректно відформатовані.</w:t>
+      </w:r>
+    </w:p>
+    <w:p>
+      <w:pPr>
+        <w:spacing w:after="0"/>
+        <w:ind w:firstLine="0"/>
+        <w:rPr>
+          <w:lang w:val="ru-RU"/>
+        </w:rPr>
+      </w:pPr>
+      <w:r>
+        <w:rPr>
+          <w:b/>
+        </w:rPr>
+        <w:t>NameError</w:t>
+      </w:r>
+      <w:r>
+        <w:rPr>
+          <w:b/>
+          <w:lang w:val="ru-RU"/>
+        </w:rPr>
+        <w:t>:</w:t>
+      </w:r>
+      <w:r>
+        <w:rPr>
+          <w:lang w:val="ru-RU"/>
+        </w:rPr>
+        <w:t xml:space="preserve"> Виникає, коли ви використовуєте ім'я, яке не було визначено.</w:t>
+      </w:r>
+    </w:p>
+    <w:p>
+      <w:pPr>
+        <w:spacing w:after="0"/>
+        <w:ind w:firstLine="0"/>
+        <w:rPr>
+          <w:lang w:val="ru-RU"/>
+        </w:rPr>
+      </w:pPr>
+      <w:r>
+        <w:rPr>
+          <w:b/>
+        </w:rPr>
+        <w:t>TypeError</w:t>
+      </w:r>
+      <w:r>
+        <w:rPr>
+          <w:b/>
+          <w:lang w:val="ru-RU"/>
+        </w:rPr>
+        <w:t>:</w:t>
+      </w:r>
+      <w:r>
+        <w:rPr>
+          <w:lang w:val="ru-RU"/>
+        </w:rPr>
+        <w:t xml:space="preserve"> Виникає, коли ви використовуєте змінну або операцію з неправильним типом даних.</w:t>
+      </w:r>
+    </w:p>
+    <w:p>
+      <w:pPr>
+        <w:spacing w:after="0"/>
+        <w:ind w:firstLine="0"/>
+        <w:rPr>
+          <w:lang w:val="ru-RU"/>
+        </w:rPr>
+      </w:pPr>
+      <w:r>
+        <w:rPr>
+          <w:b/>
+        </w:rPr>
+        <w:t>ValueError</w:t>
+      </w:r>
+      <w:r>
+        <w:rPr>
+          <w:b/>
+          <w:lang w:val="ru-RU"/>
+        </w:rPr>
+        <w:t>:</w:t>
+      </w:r>
+      <w:r>
+        <w:rPr>
+          <w:lang w:val="ru-RU"/>
+        </w:rPr>
+        <w:t xml:space="preserve"> Виникає, коли функція отримує аргумент правильного типу, але з недопустимим значенням.</w:t>
+      </w:r>
+    </w:p>
+    <w:p>
+      <w:pPr>
+        <w:spacing w:after="0"/>
+        <w:ind w:firstLine="0"/>
+        <w:rPr>
+          <w:lang w:val="ru-RU"/>
+        </w:rPr>
+      </w:pPr>
+      <w:r>
+        <w:rPr>
+          <w:b/>
+        </w:rPr>
+        <w:t>ZeroDivisionError</w:t>
+      </w:r>
+      <w:r>
+        <w:rPr>
+          <w:b/>
+          <w:lang w:val="ru-RU"/>
+        </w:rPr>
+        <w:t>:</w:t>
+      </w:r>
+      <w:r>
+        <w:rPr>
+          <w:lang w:val="ru-RU"/>
+        </w:rPr>
+        <w:t xml:space="preserve"> Виникає, коли ви ділите на нуль.</w:t>
+      </w:r>
+    </w:p>
+    <w:p>
+      <w:pPr>
+        <w:spacing w:after="0"/>
+        <w:ind w:firstLine="0"/>
+        <w:rPr>
+          <w:lang w:val="ru-RU"/>
+        </w:rPr>
+      </w:pPr>
+      <w:r>
+        <w:rPr>
+          <w:b/>
+        </w:rPr>
+        <w:t>FileNotFoundError</w:t>
+      </w:r>
+      <w:r>
+        <w:rPr>
+          <w:b/>
+          <w:lang w:val="ru-RU"/>
+        </w:rPr>
+        <w:t>:</w:t>
+      </w:r>
+      <w:r>
+        <w:rPr>
+          <w:lang w:val="ru-RU"/>
+        </w:rPr>
+        <w:t xml:space="preserve"> Виникає, коли програма намагається відкрити файл, який не існує.</w:t>
+      </w:r>
+    </w:p>
+    <w:p>
+      <w:pPr>
+        <w:spacing w:after="0"/>
+        <w:ind w:firstLine="0"/>
+        <w:rPr>
+          <w:lang w:val="ru-RU"/>
+        </w:rPr>
+      </w:pPr>
+      <w:r>
+        <w:rPr>
+          <w:b/>
+        </w:rPr>
+        <w:t>KeyError</w:t>
+      </w:r>
+      <w:r>
+        <w:rPr>
+          <w:b/>
+          <w:lang w:val="ru-RU"/>
+        </w:rPr>
+        <w:t>:</w:t>
+      </w:r>
+      <w:r>
+        <w:rPr>
+          <w:lang w:val="ru-RU"/>
+        </w:rPr>
+        <w:t xml:space="preserve"> Виникає, коли ви намагаєтеся отримати доступ до ключа словника, який не існує.</w:t>
+      </w:r>
+    </w:p>
+    <w:p>
+      <w:pPr>
+        <w:spacing w:after="0"/>
+        <w:ind w:firstLine="0"/>
+        <w:rPr>
+          <w:lang w:val="ru-RU"/>
+        </w:rPr>
+      </w:pPr>
+      <w:r>
+        <w:rPr>
+          <w:b/>
+        </w:rPr>
+        <w:t>IndexError</w:t>
+      </w:r>
+      <w:r>
+        <w:rPr>
+          <w:b/>
+          <w:lang w:val="ru-RU"/>
+        </w:rPr>
+        <w:t>:</w:t>
+      </w:r>
+      <w:r>
+        <w:rPr>
+          <w:lang w:val="ru-RU"/>
+        </w:rPr>
+        <w:t xml:space="preserve"> Виникає, коли ви намагаєтеся звернутися до елементу списку або кортежу за межами діапазону.</w:t>
+      </w:r>
+    </w:p>
+    <w:p>
+      <w:pPr>
+        <w:spacing w:after="0"/>
+        <w:ind w:firstLine="0"/>
+        <w:rPr>
+          <w:lang w:val="ru-RU"/>
+        </w:rPr>
+      </w:pPr>
+      <w:r>
+        <w:rPr>
+          <w:b/>
+        </w:rPr>
+        <w:t>AttributeError</w:t>
+      </w:r>
+      <w:r>
+        <w:rPr>
+          <w:b/>
+          <w:lang w:val="ru-RU"/>
+        </w:rPr>
+        <w:t>:</w:t>
+      </w:r>
+      <w:r>
+        <w:rPr>
+          <w:lang w:val="ru-RU"/>
+        </w:rPr>
+        <w:t xml:space="preserve"> Виникає, коли ви намагаєтеся звернутися до атрибута об'єкта, який не існує.</w:t>
+      </w:r>
+    </w:p>
+    <w:p>
+      <w:pPr>
+        <w:spacing w:after="0"/>
+        <w:ind w:firstLine="0"/>
+        <w:rPr>
+          <w:lang w:val="ru-RU"/>
+        </w:rPr>
+      </w:pPr>
+    </w:p>
+    <w:p>
+      <w:pPr>
+        <w:spacing w:after="0"/>
+        <w:ind w:firstLine="0"/>
+        <w:rPr>
+          <w:lang w:val="uk-UA"/>
+        </w:rPr>
+      </w:pPr>
+      <w:r>
+        <w:rPr>
+          <w:b/>
+          <w:lang w:val="ru-RU"/>
+        </w:rPr>
+        <w:t>Висновок</w:t>
+      </w:r>
+      <w:r>
+        <w:rPr>
+          <w:b/>
+          <w:lang w:val="ru-RU"/>
+        </w:rPr>
+        <w:t xml:space="preserve">: </w:t>
+      </w:r>
+      <w:r>
+        <w:rPr>
+          <w:lang w:val="uk-UA"/>
+        </w:rPr>
+        <w:t>Під час виконання роботи я навчився розширювати код калькулятора винятковими ситуаціями та ознайомився з усіма винятковими ситуаціями.</w:t>
+      </w:r>
+      <w:bookmarkStart w:id="0" w:name="_GoBack"/>
+      <w:bookmarkEnd w:id="0"/>
+    </w:p>
+    <w:p>
+      <w:pPr>
+        <w:ind w:firstLine="0"/>
+        <w:jc w:val="center"/>
+        <w:rPr>
+          <w:rFonts w:cs="Times New Roman"/>
+          <w:bCs/>
+          <w:szCs w:val="28"/>
+          <w:lang w:val="ru-RU"/>
+        </w:rPr>
+      </w:pPr>
     </w:p>
     <w:sectPr>
       <w:pgSz w:w="12240" w:h="15840"/>
@@ -2744,6 +3686,119 @@
 <file path=word/numbering.xml><?xml version="1.0" encoding="utf-8"?>
 <w:numbering xmlns:wpc="http://schemas.microsoft.com/office/word/2010/wordprocessingCanvas" xmlns:cx="http://schemas.microsoft.com/office/drawing/2014/chartex" xmlns:cx1="http://schemas.microsoft.com/office/drawing/2015/9/8/chartex" xmlns:mc="http://schemas.openxmlformats.org/markup-compatibility/2006" xmlns:o="urn:schemas-microsoft-com:office:office" xmlns:r="http://schemas.openxmlformats.org/officeDocument/2006/relationships" xmlns:m="http://schemas.openxmlformats.org/officeDocument/2006/math" xmlns:v="urn:schemas-microsoft-com:vml" xmlns:wp14="http://schemas.microsoft.com/office/word/2010/wordprocessingDrawing" xmlns:wp="http://schemas.openxmlformats.org/drawingml/2006/wordprocessingDrawing" xmlns:w10="urn:schemas-microsoft-com:office:word" xmlns:w="http://schemas.openxmlformats.org/wordprocessingml/2006/main" xmlns:w14="http://schemas.microsoft.com/office/word/2010/wordml" xmlns:w15="http://schemas.microsoft.com/office/word/2012/wordml" xmlns:w16se="http://schemas.microsoft.com/office/word/2015/wordml/symex" xmlns:wpg="http://schemas.microsoft.com/office/word/2010/wordprocessingGroup" xmlns:wpi="http://schemas.microsoft.com/office/word/2010/wordprocessingInk" xmlns:wne="http://schemas.microsoft.com/office/word/2006/wordml" xmlns:wps="http://schemas.microsoft.com/office/word/2010/wordprocessingShape" mc:Ignorable="w14 w15 w16se wp14">
   <w:abstractNum w:abstractNumId="0" w15:restartNumberingAfterBreak="0">
+    <w:nsid w:val="125C0A52"/>
+    <w:multiLevelType w:val="multilevel"/>
+    <w:tmpl w:val="3D3C86E4"/>
+    <w:lvl w:ilvl="0">
+      <w:start w:val="1"/>
+      <w:numFmt w:val="decimal"/>
+      <w:lvlText w:val="%1."/>
+      <w:lvlJc w:val="left"/>
+      <w:pPr>
+        <w:tabs>
+          <w:tab w:val="num" w:pos="720"/>
+        </w:tabs>
+        <w:ind w:left="720" w:hanging="360"/>
+      </w:pPr>
+    </w:lvl>
+    <w:lvl w:ilvl="1" w:tentative="1">
+      <w:start w:val="1"/>
+      <w:numFmt w:val="decimal"/>
+      <w:lvlText w:val="%2."/>
+      <w:lvlJc w:val="left"/>
+      <w:pPr>
+        <w:tabs>
+          <w:tab w:val="num" w:pos="1440"/>
+        </w:tabs>
+        <w:ind w:left="1440" w:hanging="360"/>
+      </w:pPr>
+    </w:lvl>
+    <w:lvl w:ilvl="2" w:tentative="1">
+      <w:start w:val="1"/>
+      <w:numFmt w:val="decimal"/>
+      <w:lvlText w:val="%3."/>
+      <w:lvlJc w:val="left"/>
+      <w:pPr>
+        <w:tabs>
+          <w:tab w:val="num" w:pos="2160"/>
+        </w:tabs>
+        <w:ind w:left="2160" w:hanging="360"/>
+      </w:pPr>
+    </w:lvl>
+    <w:lvl w:ilvl="3" w:tentative="1">
+      <w:start w:val="1"/>
+      <w:numFmt w:val="decimal"/>
+      <w:lvlText w:val="%4."/>
+      <w:lvlJc w:val="left"/>
+      <w:pPr>
+        <w:tabs>
+          <w:tab w:val="num" w:pos="2880"/>
+        </w:tabs>
+        <w:ind w:left="2880" w:hanging="360"/>
+      </w:pPr>
+    </w:lvl>
+    <w:lvl w:ilvl="4" w:tentative="1">
+      <w:start w:val="1"/>
+      <w:numFmt w:val="decimal"/>
+      <w:lvlText w:val="%5."/>
+      <w:lvlJc w:val="left"/>
+      <w:pPr>
+        <w:tabs>
+          <w:tab w:val="num" w:pos="3600"/>
+        </w:tabs>
+        <w:ind w:left="3600" w:hanging="360"/>
+      </w:pPr>
+    </w:lvl>
+    <w:lvl w:ilvl="5" w:tentative="1">
+      <w:start w:val="1"/>
+      <w:numFmt w:val="decimal"/>
+      <w:lvlText w:val="%6."/>
+      <w:lvlJc w:val="left"/>
+      <w:pPr>
+        <w:tabs>
+          <w:tab w:val="num" w:pos="4320"/>
+        </w:tabs>
+        <w:ind w:left="4320" w:hanging="360"/>
+      </w:pPr>
+    </w:lvl>
+    <w:lvl w:ilvl="6" w:tentative="1">
+      <w:start w:val="1"/>
+      <w:numFmt w:val="decimal"/>
+      <w:lvlText w:val="%7."/>
+      <w:lvlJc w:val="left"/>
+      <w:pPr>
+        <w:tabs>
+          <w:tab w:val="num" w:pos="5040"/>
+        </w:tabs>
+        <w:ind w:left="5040" w:hanging="360"/>
+      </w:pPr>
+    </w:lvl>
+    <w:lvl w:ilvl="7" w:tentative="1">
+      <w:start w:val="1"/>
+      <w:numFmt w:val="decimal"/>
+      <w:lvlText w:val="%8."/>
+      <w:lvlJc w:val="left"/>
+      <w:pPr>
+        <w:tabs>
+          <w:tab w:val="num" w:pos="5760"/>
+        </w:tabs>
+        <w:ind w:left="5760" w:hanging="360"/>
+      </w:pPr>
+    </w:lvl>
+    <w:lvl w:ilvl="8" w:tentative="1">
+      <w:start w:val="1"/>
+      <w:numFmt w:val="decimal"/>
+      <w:lvlText w:val="%9."/>
+      <w:lvlJc w:val="left"/>
+      <w:pPr>
+        <w:tabs>
+          <w:tab w:val="num" w:pos="6480"/>
+        </w:tabs>
+        <w:ind w:left="6480" w:hanging="360"/>
+      </w:pPr>
+    </w:lvl>
+  </w:abstractNum>
+  <w:abstractNum w:abstractNumId="1" w15:restartNumberingAfterBreak="0">
     <w:nsid w:val="377C4A32"/>
     <w:multiLevelType w:val="hybridMultilevel"/>
     <w:tmpl w:val="DB5A8E78"/>
@@ -2833,6 +3888,9 @@
     </w:lvl>
   </w:abstractNum>
   <w:num w:numId="1">
+    <w:abstractNumId w:val="1"/>
+  </w:num>
+  <w:num w:numId="2">
     <w:abstractNumId w:val="0"/>
   </w:num>
 </w:numbering>
@@ -3298,6 +4356,38 @@
       <w14:ligatures w14:val="standardContextual"/>
     </w:rPr>
   </w:style>
+  <w:style w:type="paragraph" w:styleId="NormalWeb">
+    <w:name w:val="Normal (Web)"/>
+    <w:basedOn w:val="Normal"/>
+    <w:uiPriority w:val="99"/>
+    <w:semiHidden/>
+    <w:unhideWhenUsed/>
+    <w:rsid w:val="00161223"/>
+    <w:pPr>
+      <w:spacing w:before="100" w:beforeAutospacing="1" w:after="100" w:afterAutospacing="1" w:line="240" w:lineRule="auto"/>
+      <w:ind w:firstLine="0"/>
+      <w:jc w:val="left"/>
+    </w:pPr>
+    <w:rPr>
+      <w:rFonts w:eastAsia="Times New Roman" w:cs="Times New Roman"/>
+      <w:sz w:val="24"/>
+      <w:szCs w:val="24"/>
+      <w14:ligatures w14:val="none"/>
+    </w:rPr>
+  </w:style>
+  <w:style w:type="character" w:styleId="HTMLCode">
+    <w:name w:val="HTML Code"/>
+    <w:basedOn w:val="DefaultParagraphFont"/>
+    <w:uiPriority w:val="99"/>
+    <w:semiHidden/>
+    <w:unhideWhenUsed/>
+    <w:rsid w:val="00161223"/>
+    <w:rPr>
+      <w:rFonts w:ascii="Courier New" w:eastAsia="Times New Roman" w:hAnsi="Courier New" w:cs="Courier New"/>
+      <w:sz w:val="20"/>
+      <w:szCs w:val="20"/>
+    </w:rPr>
+  </w:style>
 </w:styles>
 </file>
 
@@ -3567,7 +4657,7 @@
 </file>
 
 <file path=customXml/itemProps1.xml><?xml version="1.0" encoding="utf-8"?>
-<ds:datastoreItem xmlns:ds="http://schemas.openxmlformats.org/officeDocument/2006/customXml" ds:itemID="{0CC8A81C-344B-427A-AD63-90E6F3236887}">
+<ds:datastoreItem xmlns:ds="http://schemas.openxmlformats.org/officeDocument/2006/customXml" ds:itemID="{78389D8D-E730-45C5-AEF2-7FA5072AC4CD}">
   <ds:schemaRefs>
     <ds:schemaRef ds:uri="http://schemas.openxmlformats.org/officeDocument/2006/bibliography"/>
   </ds:schemaRefs>

--- a/TB-KB-221-Tsetsarenko-Ivan.docx
+++ b/TB-KB-221-Tsetsarenko-Ivan.docx
@@ -2615,6 +2615,7 @@
           <w:noProof/>
           <w:color w:val="000000"/>
           <w:szCs w:val="28"/>
+          <w:lang w:val="ru-RU"/>
           <w14:ligatures w14:val="none"/>
         </w:rPr>
       </w:pPr>
@@ -2727,21 +2728,19 @@
           <w:szCs w:val="28"/>
           <w14:ligatures w14:val="none"/>
         </w:rPr>
-        <w:t>Python.</w:t>
-      </w:r>
-    </w:p>
-    <w:p>
-      <w:pPr>
-        <w:ind w:firstLine="0"/>
-        <w:jc w:val="left"/>
+        <w:t>Python</w:t>
+      </w:r>
+      <w:r>
         <w:rPr>
           <w:rFonts w:eastAsia="Times New Roman" w:cs="Times New Roman"/>
           <w:noProof/>
           <w:color w:val="000000"/>
           <w:szCs w:val="28"/>
-          <w14:ligatures w14:val="none"/>
-        </w:rPr>
-      </w:pPr>
+          <w:lang w:val="ru-RU"/>
+          <w14:ligatures w14:val="none"/>
+        </w:rPr>
+        <w:t>.</w:t>
+      </w:r>
     </w:p>
     <w:p>
       <w:pPr>
@@ -2752,6 +2751,7 @@
           <w:noProof/>
           <w:color w:val="000000"/>
           <w:szCs w:val="28"/>
+          <w:lang w:val="ru-RU"/>
           <w14:ligatures w14:val="none"/>
         </w:rPr>
       </w:pPr>
@@ -2765,6 +2765,7 @@
           <w:noProof/>
           <w:color w:val="000000"/>
           <w:szCs w:val="28"/>
+          <w:lang w:val="ru-RU"/>
           <w14:ligatures w14:val="none"/>
         </w:rPr>
       </w:pPr>
@@ -2778,6 +2779,21 @@
           <w:noProof/>
           <w:color w:val="000000"/>
           <w:szCs w:val="28"/>
+          <w:lang w:val="ru-RU"/>
+          <w14:ligatures w14:val="none"/>
+        </w:rPr>
+      </w:pPr>
+    </w:p>
+    <w:p>
+      <w:pPr>
+        <w:ind w:firstLine="0"/>
+        <w:jc w:val="left"/>
+        <w:rPr>
+          <w:rFonts w:eastAsia="Times New Roman" w:cs="Times New Roman"/>
+          <w:noProof/>
+          <w:color w:val="000000"/>
+          <w:szCs w:val="28"/>
+          <w:lang w:val="ru-RU"/>
           <w14:ligatures w14:val="none"/>
         </w:rPr>
       </w:pPr>
@@ -2942,7 +2958,7 @@
         </w:rPr>
         <w:lastRenderedPageBreak/>
         <w:pict>
-          <v:shape id="_x0000_i1040" type="#_x0000_t75" style="width:199.6pt;height:34.65pt">
+          <v:shape id="_x0000_i1037" type="#_x0000_t75" style="width:199.6pt;height:34.65pt">
             <v:imagedata r:id="rId31" o:title="Screenshot_2"/>
           </v:shape>
         </w:pict>
@@ -3658,18 +3674,1198 @@
         </w:rPr>
         <w:t>Під час виконання роботи я навчився розширювати код калькулятора винятковими ситуаціями та ознайомився з усіма винятковими ситуаціями.</w:t>
       </w:r>
+    </w:p>
+    <w:p>
+      <w:pPr>
+        <w:ind w:firstLine="0"/>
+        <w:jc w:val="center"/>
+        <w:rPr>
+          <w:rFonts w:cs="Times New Roman"/>
+          <w:bCs/>
+          <w:szCs w:val="28"/>
+          <w:lang w:val="ru-RU"/>
+        </w:rPr>
+      </w:pPr>
+    </w:p>
+    <w:p>
+      <w:pPr>
+        <w:ind w:firstLine="0"/>
+        <w:jc w:val="center"/>
+        <w:rPr>
+          <w:rFonts w:cs="Times New Roman"/>
+          <w:b/>
+          <w:bCs/>
+          <w:szCs w:val="28"/>
+          <w:lang w:val="uk-UA"/>
+        </w:rPr>
+      </w:pPr>
+    </w:p>
+    <w:p>
+      <w:pPr>
+        <w:ind w:firstLine="0"/>
+        <w:jc w:val="center"/>
+        <w:rPr>
+          <w:rFonts w:cs="Times New Roman"/>
+          <w:b/>
+          <w:bCs/>
+          <w:szCs w:val="28"/>
+          <w:lang w:val="uk-UA"/>
+        </w:rPr>
+      </w:pPr>
+    </w:p>
+    <w:p>
+      <w:pPr>
+        <w:ind w:firstLine="0"/>
+        <w:jc w:val="center"/>
+        <w:rPr>
+          <w:rFonts w:cs="Times New Roman"/>
+          <w:b/>
+          <w:bCs/>
+          <w:szCs w:val="28"/>
+          <w:lang w:val="uk-UA"/>
+        </w:rPr>
+      </w:pPr>
+    </w:p>
+    <w:p>
+      <w:pPr>
+        <w:ind w:firstLine="0"/>
+        <w:jc w:val="center"/>
+        <w:rPr>
+          <w:rFonts w:cs="Times New Roman"/>
+          <w:b/>
+          <w:bCs/>
+          <w:szCs w:val="28"/>
+          <w:lang w:val="uk-UA"/>
+        </w:rPr>
+      </w:pPr>
+      <w:r>
+        <w:rPr>
+          <w:rFonts w:cs="Times New Roman"/>
+          <w:b/>
+          <w:bCs/>
+          <w:szCs w:val="28"/>
+          <w:lang w:val="uk-UA"/>
+        </w:rPr>
+        <w:lastRenderedPageBreak/>
+        <w:t>Тема 5</w:t>
+      </w:r>
+    </w:p>
+    <w:p>
+      <w:pPr>
+        <w:ind w:firstLine="0"/>
+        <w:jc w:val="center"/>
+        <w:rPr>
+          <w:rFonts w:cs="Times New Roman"/>
+          <w:b/>
+          <w:bCs/>
+          <w:szCs w:val="28"/>
+          <w:lang w:val="uk-UA"/>
+        </w:rPr>
+      </w:pPr>
+      <w:r>
+        <w:rPr>
+          <w:rFonts w:eastAsia="Times New Roman" w:cs="Times New Roman"/>
+          <w:b/>
+          <w:color w:val="000000"/>
+          <w:szCs w:val="28"/>
+          <w:lang w:val="ru-RU"/>
+          <w14:ligatures w14:val="none"/>
+        </w:rPr>
+        <w:t>Бібліотеки</w:t>
+      </w:r>
+    </w:p>
+    <w:p>
+      <w:pPr>
+        <w:shd w:val="clear" w:color="auto" w:fill="FFFFFF"/>
+        <w:spacing w:line="240" w:lineRule="auto"/>
+        <w:ind w:firstLine="0"/>
+        <w:jc w:val="left"/>
+        <w:rPr>
+          <w:rFonts w:eastAsia="Times New Roman" w:cs="Times New Roman"/>
+          <w:color w:val="000000"/>
+          <w:szCs w:val="28"/>
+          <w:lang w:val="ru-RU"/>
+          <w14:ligatures w14:val="none"/>
+        </w:rPr>
+      </w:pPr>
+      <w:r>
+        <w:rPr>
+          <w:rFonts w:cs="Times New Roman"/>
+          <w:bCs/>
+          <w:szCs w:val="28"/>
+          <w:lang w:val="uk-UA"/>
+        </w:rPr>
+        <w:t xml:space="preserve">1. </w:t>
+      </w:r>
+      <w:r>
+        <w:rPr>
+          <w:rFonts w:eastAsia="Times New Roman" w:cs="Times New Roman"/>
+          <w:color w:val="000000"/>
+          <w:szCs w:val="28"/>
+          <w:lang w:val="ru-RU"/>
+          <w14:ligatures w14:val="none"/>
+        </w:rPr>
+        <w:t>Гра Камінь Ножиці Папер</w:t>
+      </w:r>
+    </w:p>
+    <w:p>
+      <w:pPr>
+        <w:shd w:val="clear" w:color="auto" w:fill="FFFFFF"/>
+        <w:spacing w:line="240" w:lineRule="auto"/>
+        <w:ind w:firstLine="0"/>
+        <w:jc w:val="left"/>
+        <w:rPr>
+          <w:rFonts w:eastAsia="Times New Roman" w:cs="Times New Roman"/>
+          <w:color w:val="000000"/>
+          <w:szCs w:val="28"/>
+          <w:lang w:val="ru-RU"/>
+          <w14:ligatures w14:val="none"/>
+        </w:rPr>
+      </w:pPr>
+      <w:r>
+        <w:rPr>
+          <w:rFonts w:eastAsia="Times New Roman" w:cs="Times New Roman"/>
+          <w:color w:val="000000"/>
+          <w:szCs w:val="28"/>
+          <w:lang w:val="ru-RU"/>
+          <w14:ligatures w14:val="none"/>
+        </w:rPr>
+        <w:pict>
+          <v:shape id="_x0000_i1038" type="#_x0000_t75" style="width:423.8pt;height:452.95pt">
+            <v:imagedata r:id="rId33" o:title="Screenshot_1"/>
+          </v:shape>
+        </w:pict>
+      </w:r>
+    </w:p>
+    <w:p>
+      <w:pPr>
+        <w:shd w:val="clear" w:color="auto" w:fill="FFFFFF"/>
+        <w:spacing w:line="240" w:lineRule="auto"/>
+        <w:ind w:firstLine="0"/>
+        <w:jc w:val="left"/>
+        <w:rPr>
+          <w:rFonts w:eastAsia="Times New Roman" w:cs="Times New Roman"/>
+          <w:color w:val="000000"/>
+          <w:szCs w:val="28"/>
+          <w:lang w:val="ru-RU"/>
+          <w14:ligatures w14:val="none"/>
+        </w:rPr>
+      </w:pPr>
+      <w:r>
+        <w:rPr>
+          <w:rFonts w:eastAsia="Times New Roman" w:cs="Times New Roman"/>
+          <w:noProof/>
+          <w:color w:val="000000"/>
+          <w:szCs w:val="28"/>
+          <w14:ligatures w14:val="none"/>
+        </w:rPr>
+        <w:drawing>
+          <wp:inline distT="0" distB="0" distL="0" distR="0" wp14:anchorId="24C1B751" wp14:editId="36A273C5">
+            <wp:extent cx="2465705" cy="786765"/>
+            <wp:effectExtent l="0" t="0" r="0" b="0"/>
+            <wp:docPr id="13" name="Picture 13" descr="C:\Users\PC\AppData\Local\Microsoft\Windows\INetCache\Content.Word\Screenshot_2.png"/>
+            <wp:cNvGraphicFramePr>
+              <a:graphicFrameLocks xmlns:a="http://schemas.openxmlformats.org/drawingml/2006/main" noChangeAspect="1"/>
+            </wp:cNvGraphicFramePr>
+            <a:graphic xmlns:a="http://schemas.openxmlformats.org/drawingml/2006/main">
+              <a:graphicData uri="http://schemas.openxmlformats.org/drawingml/2006/picture">
+                <pic:pic xmlns:pic="http://schemas.openxmlformats.org/drawingml/2006/picture">
+                  <pic:nvPicPr>
+                    <pic:cNvPr id="0" name="Picture 17" descr="C:\Users\PC\AppData\Local\Microsoft\Windows\INetCache\Content.Word\Screenshot_2.png"/>
+                    <pic:cNvPicPr>
+                      <a:picLocks noChangeAspect="1" noChangeArrowheads="1"/>
+                    </pic:cNvPicPr>
+                  </pic:nvPicPr>
+                  <pic:blipFill>
+                    <a:blip r:embed="rId34">
+                      <a:extLst>
+                        <a:ext uri="{28A0092B-C50C-407E-A947-70E740481C1C}">
+                          <a14:useLocalDpi xmlns:a14="http://schemas.microsoft.com/office/drawing/2010/main" val="0"/>
+                        </a:ext>
+                      </a:extLst>
+                    </a:blip>
+                    <a:srcRect/>
+                    <a:stretch>
+                      <a:fillRect/>
+                    </a:stretch>
+                  </pic:blipFill>
+                  <pic:spPr bwMode="auto">
+                    <a:xfrm>
+                      <a:off x="0" y="0"/>
+                      <a:ext cx="2465705" cy="786765"/>
+                    </a:xfrm>
+                    <a:prstGeom prst="rect">
+                      <a:avLst/>
+                    </a:prstGeom>
+                    <a:noFill/>
+                    <a:ln>
+                      <a:noFill/>
+                    </a:ln>
+                  </pic:spPr>
+                </pic:pic>
+              </a:graphicData>
+            </a:graphic>
+          </wp:inline>
+        </w:drawing>
+      </w:r>
+    </w:p>
+    <w:p>
+      <w:pPr>
+        <w:shd w:val="clear" w:color="auto" w:fill="FFFFFF"/>
+        <w:spacing w:line="240" w:lineRule="auto"/>
+        <w:ind w:firstLine="0"/>
+        <w:jc w:val="left"/>
+        <w:rPr>
+          <w:rFonts w:eastAsia="Times New Roman" w:cs="Times New Roman"/>
+          <w:color w:val="000000"/>
+          <w:szCs w:val="28"/>
+          <w:lang w:val="ru-RU"/>
+          <w14:ligatures w14:val="none"/>
+        </w:rPr>
+      </w:pPr>
+    </w:p>
+    <w:p>
+      <w:pPr>
+        <w:shd w:val="clear" w:color="auto" w:fill="FFFFFF"/>
+        <w:spacing w:line="240" w:lineRule="auto"/>
+        <w:ind w:firstLine="0"/>
+        <w:jc w:val="left"/>
+        <w:rPr>
+          <w:rFonts w:eastAsia="Times New Roman" w:cs="Times New Roman"/>
+          <w:color w:val="000000"/>
+          <w:szCs w:val="28"/>
+          <w:lang w:val="ru-RU"/>
+          <w14:ligatures w14:val="none"/>
+        </w:rPr>
+      </w:pPr>
+    </w:p>
+    <w:p>
+      <w:pPr>
+        <w:shd w:val="clear" w:color="auto" w:fill="FFFFFF"/>
+        <w:spacing w:line="240" w:lineRule="auto"/>
+        <w:ind w:firstLine="0"/>
+        <w:jc w:val="left"/>
+        <w:rPr>
+          <w:rFonts w:ascii="Arial" w:eastAsia="Times New Roman" w:hAnsi="Arial" w:cs="Arial"/>
+          <w:color w:val="000000"/>
+          <w:sz w:val="20"/>
+          <w:szCs w:val="20"/>
+          <w14:ligatures w14:val="none"/>
+        </w:rPr>
+      </w:pPr>
+      <w:r>
+        <w:rPr>
+          <w:rFonts w:eastAsia="Times New Roman" w:cs="Times New Roman"/>
+          <w:color w:val="000000"/>
+          <w:szCs w:val="28"/>
+          <w:lang w:val="ru-RU"/>
+          <w14:ligatures w14:val="none"/>
+        </w:rPr>
+        <w:lastRenderedPageBreak/>
+        <w:t xml:space="preserve">2. </w:t>
+      </w:r>
+      <w:r>
+        <w:rPr>
+          <w:rFonts w:eastAsia="Times New Roman" w:cs="Times New Roman"/>
+          <w:color w:val="000000"/>
+          <w:szCs w:val="28"/>
+          <w14:ligatures w14:val="none"/>
+        </w:rPr>
+        <w:t>Конвертор валют</w:t>
+      </w:r>
+    </w:p>
+    <w:p>
+      <w:pPr>
+        <w:shd w:val="clear" w:color="auto" w:fill="FFFFFF"/>
+        <w:spacing w:line="240" w:lineRule="auto"/>
+        <w:ind w:firstLine="0"/>
+        <w:jc w:val="left"/>
+        <w:rPr>
+          <w:rFonts w:eastAsia="Times New Roman" w:cs="Times New Roman"/>
+          <w:color w:val="000000"/>
+          <w:szCs w:val="28"/>
+          <w:lang w:val="ru-RU"/>
+          <w14:ligatures w14:val="none"/>
+        </w:rPr>
+      </w:pPr>
+      <w:r>
+        <w:rPr>
+          <w:rFonts w:eastAsia="Times New Roman" w:cs="Times New Roman"/>
+          <w:color w:val="000000"/>
+          <w:szCs w:val="28"/>
+          <w:lang w:val="ru-RU"/>
+          <w14:ligatures w14:val="none"/>
+        </w:rPr>
+        <w:pict>
+          <v:shape id="_x0000_i1042" type="#_x0000_t75" style="width:483.95pt;height:323.55pt">
+            <v:imagedata r:id="rId35" o:title="Screenshot_3"/>
+          </v:shape>
+        </w:pict>
+      </w:r>
+    </w:p>
+    <w:p>
+      <w:pPr>
+        <w:shd w:val="clear" w:color="auto" w:fill="FFFFFF"/>
+        <w:spacing w:line="240" w:lineRule="auto"/>
+        <w:ind w:firstLine="0"/>
+        <w:jc w:val="left"/>
+        <w:rPr>
+          <w:rFonts w:eastAsia="Times New Roman" w:cs="Times New Roman"/>
+          <w:color w:val="000000"/>
+          <w:szCs w:val="28"/>
+          <w:lang w:val="ru-RU"/>
+          <w14:ligatures w14:val="none"/>
+        </w:rPr>
+      </w:pPr>
+    </w:p>
+    <w:p>
+      <w:pPr>
+        <w:shd w:val="clear" w:color="auto" w:fill="FFFFFF"/>
+        <w:spacing w:line="240" w:lineRule="auto"/>
+        <w:ind w:firstLine="0"/>
+        <w:jc w:val="left"/>
+        <w:rPr>
+          <w:rFonts w:eastAsia="Times New Roman" w:cs="Times New Roman"/>
+          <w:color w:val="000000"/>
+          <w:szCs w:val="28"/>
+          <w:lang w:val="ru-RU"/>
+          <w14:ligatures w14:val="none"/>
+        </w:rPr>
+      </w:pPr>
+      <w:r>
+        <w:rPr>
+          <w:rFonts w:eastAsia="Times New Roman" w:cs="Times New Roman"/>
+          <w:color w:val="000000"/>
+          <w:szCs w:val="28"/>
+          <w:lang w:val="ru-RU"/>
+          <w14:ligatures w14:val="none"/>
+        </w:rPr>
+        <w:pict>
+          <v:shape id="_x0000_i1045" type="#_x0000_t75" style="width:241.5pt;height:52.85pt">
+            <v:imagedata r:id="rId36" o:title="Screenshot_4"/>
+          </v:shape>
+        </w:pict>
+      </w:r>
+    </w:p>
+    <w:p>
+      <w:pPr>
+        <w:shd w:val="clear" w:color="auto" w:fill="FFFFFF"/>
+        <w:spacing w:line="240" w:lineRule="auto"/>
+        <w:ind w:firstLine="0"/>
+        <w:jc w:val="left"/>
+        <w:rPr>
+          <w:rFonts w:eastAsia="Times New Roman" w:cs="Times New Roman"/>
+          <w:color w:val="000000"/>
+          <w:szCs w:val="28"/>
+          <w:lang w:val="ru-RU"/>
+          <w14:ligatures w14:val="none"/>
+        </w:rPr>
+      </w:pPr>
+    </w:p>
+    <w:p>
+      <w:pPr>
+        <w:shd w:val="clear" w:color="auto" w:fill="FFFFFF"/>
+        <w:spacing w:line="240" w:lineRule="auto"/>
+        <w:ind w:firstLine="0"/>
+        <w:jc w:val="left"/>
+        <w:rPr>
+          <w:rFonts w:eastAsia="Times New Roman" w:cs="Times New Roman"/>
+          <w:color w:val="000000"/>
+          <w:szCs w:val="28"/>
+          <w:lang w:val="ru-RU"/>
+          <w14:ligatures w14:val="none"/>
+        </w:rPr>
+      </w:pPr>
+    </w:p>
+    <w:p>
+      <w:pPr>
+        <w:shd w:val="clear" w:color="auto" w:fill="FFFFFF"/>
+        <w:spacing w:line="240" w:lineRule="auto"/>
+        <w:ind w:firstLine="0"/>
+        <w:jc w:val="left"/>
+        <w:rPr>
+          <w:rFonts w:eastAsia="Times New Roman" w:cs="Times New Roman"/>
+          <w:color w:val="000000"/>
+          <w:szCs w:val="28"/>
+          <w:lang w:val="ru-RU"/>
+          <w14:ligatures w14:val="none"/>
+        </w:rPr>
+      </w:pPr>
+    </w:p>
+    <w:p>
+      <w:pPr>
+        <w:shd w:val="clear" w:color="auto" w:fill="FFFFFF"/>
+        <w:spacing w:line="240" w:lineRule="auto"/>
+        <w:ind w:firstLine="0"/>
+        <w:jc w:val="left"/>
+        <w:rPr>
+          <w:rFonts w:eastAsia="Times New Roman" w:cs="Times New Roman"/>
+          <w:color w:val="000000"/>
+          <w:szCs w:val="28"/>
+          <w:lang w:val="ru-RU"/>
+          <w14:ligatures w14:val="none"/>
+        </w:rPr>
+      </w:pPr>
+    </w:p>
+    <w:p>
+      <w:pPr>
+        <w:shd w:val="clear" w:color="auto" w:fill="FFFFFF"/>
+        <w:spacing w:line="240" w:lineRule="auto"/>
+        <w:ind w:firstLine="0"/>
+        <w:jc w:val="left"/>
+        <w:rPr>
+          <w:rFonts w:eastAsia="Times New Roman" w:cs="Times New Roman"/>
+          <w:color w:val="000000"/>
+          <w:szCs w:val="28"/>
+          <w:lang w:val="ru-RU"/>
+          <w14:ligatures w14:val="none"/>
+        </w:rPr>
+      </w:pPr>
+    </w:p>
+    <w:p>
+      <w:pPr>
+        <w:shd w:val="clear" w:color="auto" w:fill="FFFFFF"/>
+        <w:spacing w:line="240" w:lineRule="auto"/>
+        <w:ind w:firstLine="0"/>
+        <w:jc w:val="left"/>
+        <w:rPr>
+          <w:rFonts w:eastAsia="Times New Roman" w:cs="Times New Roman"/>
+          <w:color w:val="000000"/>
+          <w:szCs w:val="28"/>
+          <w:lang w:val="ru-RU"/>
+          <w14:ligatures w14:val="none"/>
+        </w:rPr>
+      </w:pPr>
+    </w:p>
+    <w:p>
+      <w:pPr>
+        <w:shd w:val="clear" w:color="auto" w:fill="FFFFFF"/>
+        <w:spacing w:line="240" w:lineRule="auto"/>
+        <w:ind w:firstLine="0"/>
+        <w:jc w:val="left"/>
+        <w:rPr>
+          <w:rFonts w:eastAsia="Times New Roman" w:cs="Times New Roman"/>
+          <w:color w:val="000000"/>
+          <w:szCs w:val="28"/>
+          <w:lang w:val="ru-RU"/>
+          <w14:ligatures w14:val="none"/>
+        </w:rPr>
+      </w:pPr>
+    </w:p>
+    <w:p>
+      <w:pPr>
+        <w:shd w:val="clear" w:color="auto" w:fill="FFFFFF"/>
+        <w:spacing w:line="240" w:lineRule="auto"/>
+        <w:ind w:firstLine="0"/>
+        <w:jc w:val="left"/>
+        <w:rPr>
+          <w:rFonts w:eastAsia="Times New Roman" w:cs="Times New Roman"/>
+          <w:color w:val="000000"/>
+          <w:szCs w:val="28"/>
+          <w:lang w:val="ru-RU"/>
+          <w14:ligatures w14:val="none"/>
+        </w:rPr>
+      </w:pPr>
+    </w:p>
+    <w:p>
+      <w:pPr>
+        <w:shd w:val="clear" w:color="auto" w:fill="FFFFFF"/>
+        <w:spacing w:line="240" w:lineRule="auto"/>
+        <w:ind w:firstLine="0"/>
+        <w:jc w:val="left"/>
+        <w:rPr>
+          <w:rFonts w:eastAsia="Times New Roman" w:cs="Times New Roman"/>
+          <w:color w:val="000000"/>
+          <w:szCs w:val="28"/>
+          <w:lang w:val="ru-RU"/>
+          <w14:ligatures w14:val="none"/>
+        </w:rPr>
+      </w:pPr>
+    </w:p>
+    <w:p>
+      <w:pPr>
+        <w:shd w:val="clear" w:color="auto" w:fill="FFFFFF"/>
+        <w:spacing w:line="240" w:lineRule="auto"/>
+        <w:ind w:firstLine="0"/>
+        <w:jc w:val="left"/>
+        <w:rPr>
+          <w:rFonts w:eastAsia="Times New Roman" w:cs="Times New Roman"/>
+          <w:color w:val="000000"/>
+          <w:szCs w:val="28"/>
+          <w:lang w:val="ru-RU"/>
+          <w14:ligatures w14:val="none"/>
+        </w:rPr>
+      </w:pPr>
+    </w:p>
+    <w:p>
+      <w:pPr>
+        <w:shd w:val="clear" w:color="auto" w:fill="FFFFFF"/>
+        <w:spacing w:line="240" w:lineRule="auto"/>
+        <w:ind w:firstLine="0"/>
+        <w:jc w:val="left"/>
+        <w:rPr>
+          <w:rFonts w:eastAsia="Times New Roman" w:cs="Times New Roman"/>
+          <w:color w:val="000000"/>
+          <w:szCs w:val="28"/>
+          <w14:ligatures w14:val="none"/>
+        </w:rPr>
+      </w:pPr>
+      <w:r>
+        <w:rPr>
+          <w:rFonts w:eastAsia="Times New Roman" w:cs="Times New Roman"/>
+          <w:color w:val="000000"/>
+          <w:szCs w:val="28"/>
+          <w:lang w:val="ru-RU"/>
+          <w14:ligatures w14:val="none"/>
+        </w:rPr>
+        <w:lastRenderedPageBreak/>
+        <w:t xml:space="preserve">3. </w:t>
+      </w:r>
+      <w:r>
+        <w:rPr>
+          <w:rFonts w:eastAsia="Times New Roman" w:cs="Times New Roman"/>
+          <w:color w:val="000000"/>
+          <w:szCs w:val="28"/>
+          <w14:ligatures w14:val="none"/>
+        </w:rPr>
+        <w:t>Модулі для програми калькулятор</w:t>
+      </w:r>
+    </w:p>
+    <w:p>
+      <w:pPr>
+        <w:shd w:val="clear" w:color="auto" w:fill="FFFFFF"/>
+        <w:spacing w:line="240" w:lineRule="auto"/>
+        <w:ind w:firstLine="0"/>
+        <w:jc w:val="left"/>
+        <w:rPr>
+          <w:rFonts w:eastAsia="Times New Roman" w:cs="Times New Roman"/>
+          <w:color w:val="000000"/>
+          <w:szCs w:val="28"/>
+          <w14:ligatures w14:val="none"/>
+        </w:rPr>
+      </w:pPr>
+      <w:r>
+        <w:rPr>
+          <w:rFonts w:eastAsia="Times New Roman" w:cs="Times New Roman"/>
+          <w:color w:val="000000"/>
+          <w:szCs w:val="28"/>
+          <w:lang w:val="uk-UA"/>
+          <w14:ligatures w14:val="none"/>
+        </w:rPr>
+        <w:t xml:space="preserve">1. </w:t>
+      </w:r>
+      <w:r>
+        <w:rPr>
+          <w:rFonts w:eastAsia="Times New Roman" w:cs="Times New Roman"/>
+          <w:color w:val="000000"/>
+          <w:szCs w:val="28"/>
+          <w14:ligatures w14:val="none"/>
+        </w:rPr>
+        <w:t>calc.py</w:t>
+      </w:r>
+    </w:p>
+    <w:p>
+      <w:pPr>
+        <w:shd w:val="clear" w:color="auto" w:fill="FFFFFF"/>
+        <w:spacing w:line="240" w:lineRule="auto"/>
+        <w:ind w:firstLine="0"/>
+        <w:jc w:val="left"/>
+        <w:rPr>
+          <w:rFonts w:eastAsia="Times New Roman" w:cs="Times New Roman"/>
+          <w:color w:val="000000"/>
+          <w:szCs w:val="28"/>
+          <w14:ligatures w14:val="none"/>
+        </w:rPr>
+      </w:pPr>
+      <w:r>
+        <w:rPr>
+          <w:rFonts w:eastAsia="Times New Roman" w:cs="Times New Roman"/>
+          <w:color w:val="000000"/>
+          <w:szCs w:val="28"/>
+          <w14:ligatures w14:val="none"/>
+        </w:rPr>
+        <w:pict>
+          <v:shape id="_x0000_i1048" type="#_x0000_t75" style="width:350.9pt;height:357.25pt">
+            <v:imagedata r:id="rId37" o:title="Screenshot_5"/>
+          </v:shape>
+        </w:pict>
+      </w:r>
+    </w:p>
+    <w:p>
+      <w:pPr>
+        <w:shd w:val="clear" w:color="auto" w:fill="FFFFFF"/>
+        <w:spacing w:line="240" w:lineRule="auto"/>
+        <w:ind w:firstLine="0"/>
+        <w:jc w:val="left"/>
+        <w:rPr>
+          <w:rFonts w:eastAsia="Times New Roman" w:cs="Times New Roman"/>
+          <w:color w:val="000000"/>
+          <w:szCs w:val="28"/>
+          <w14:ligatures w14:val="none"/>
+        </w:rPr>
+      </w:pPr>
+      <w:r>
+        <w:rPr>
+          <w:rFonts w:eastAsia="Times New Roman" w:cs="Times New Roman"/>
+          <w:color w:val="000000"/>
+          <w:szCs w:val="28"/>
+          <w14:ligatures w14:val="none"/>
+        </w:rPr>
+        <w:t>2. functions.py</w:t>
+      </w:r>
+    </w:p>
+    <w:p>
+      <w:pPr>
+        <w:shd w:val="clear" w:color="auto" w:fill="FFFFFF"/>
+        <w:spacing w:line="240" w:lineRule="auto"/>
+        <w:ind w:firstLine="0"/>
+        <w:jc w:val="left"/>
+        <w:rPr>
+          <w:rFonts w:eastAsia="Times New Roman" w:cs="Times New Roman"/>
+          <w:color w:val="000000"/>
+          <w:szCs w:val="28"/>
+          <w14:ligatures w14:val="none"/>
+        </w:rPr>
+      </w:pPr>
+      <w:r>
+        <w:rPr>
+          <w:rFonts w:eastAsia="Times New Roman" w:cs="Times New Roman"/>
+          <w:color w:val="000000"/>
+          <w:szCs w:val="28"/>
+          <w14:ligatures w14:val="none"/>
+        </w:rPr>
+        <w:pict>
+          <v:shape id="_x0000_i1051" type="#_x0000_t75" style="width:247.9pt;height:175pt">
+            <v:imagedata r:id="rId38" o:title="Screenshot_7"/>
+          </v:shape>
+        </w:pict>
+      </w:r>
+    </w:p>
+    <w:p>
+      <w:pPr>
+        <w:shd w:val="clear" w:color="auto" w:fill="FFFFFF"/>
+        <w:spacing w:line="240" w:lineRule="auto"/>
+        <w:ind w:firstLine="0"/>
+        <w:jc w:val="left"/>
+        <w:rPr>
+          <w:rFonts w:eastAsia="Times New Roman" w:cs="Times New Roman"/>
+          <w:color w:val="000000"/>
+          <w:szCs w:val="28"/>
+          <w14:ligatures w14:val="none"/>
+        </w:rPr>
+      </w:pPr>
+    </w:p>
+    <w:p>
+      <w:pPr>
+        <w:shd w:val="clear" w:color="auto" w:fill="FFFFFF"/>
+        <w:spacing w:line="240" w:lineRule="auto"/>
+        <w:ind w:firstLine="0"/>
+        <w:jc w:val="left"/>
+        <w:rPr>
+          <w:rFonts w:eastAsia="Times New Roman" w:cs="Times New Roman"/>
+          <w:color w:val="000000"/>
+          <w:szCs w:val="28"/>
+          <w14:ligatures w14:val="none"/>
+        </w:rPr>
+      </w:pPr>
+    </w:p>
+    <w:p>
+      <w:pPr>
+        <w:shd w:val="clear" w:color="auto" w:fill="FFFFFF"/>
+        <w:spacing w:line="240" w:lineRule="auto"/>
+        <w:ind w:firstLine="0"/>
+        <w:jc w:val="left"/>
+        <w:rPr>
+          <w:rFonts w:eastAsia="Times New Roman" w:cs="Times New Roman"/>
+          <w:color w:val="000000"/>
+          <w:szCs w:val="28"/>
+          <w14:ligatures w14:val="none"/>
+        </w:rPr>
+      </w:pPr>
+      <w:r>
+        <w:rPr>
+          <w:rFonts w:eastAsia="Times New Roman" w:cs="Times New Roman"/>
+          <w:color w:val="000000"/>
+          <w:szCs w:val="28"/>
+          <w14:ligatures w14:val="none"/>
+        </w:rPr>
+        <w:lastRenderedPageBreak/>
+        <w:t>3. operations.py</w:t>
+      </w:r>
+    </w:p>
+    <w:p>
+      <w:pPr>
+        <w:shd w:val="clear" w:color="auto" w:fill="FFFFFF"/>
+        <w:spacing w:line="240" w:lineRule="auto"/>
+        <w:ind w:firstLine="0"/>
+        <w:jc w:val="left"/>
+        <w:rPr>
+          <w:rFonts w:eastAsia="Times New Roman" w:cs="Times New Roman"/>
+          <w:color w:val="000000"/>
+          <w:szCs w:val="28"/>
+          <w14:ligatures w14:val="none"/>
+        </w:rPr>
+      </w:pPr>
+      <w:r>
+        <w:rPr>
+          <w:rFonts w:eastAsia="Times New Roman" w:cs="Times New Roman"/>
+          <w:noProof/>
+          <w:color w:val="000000"/>
+          <w:szCs w:val="28"/>
+          <w14:ligatures w14:val="none"/>
+        </w:rPr>
+        <w:drawing>
+          <wp:inline distT="0" distB="0" distL="0" distR="0">
+            <wp:extent cx="2534920" cy="2384425"/>
+            <wp:effectExtent l="0" t="0" r="0" b="0"/>
+            <wp:docPr id="16" name="Picture 16" descr="C:\Users\PC\AppData\Local\Microsoft\Windows\INetCache\Content.Word\Screenshot_8.png"/>
+            <wp:cNvGraphicFramePr>
+              <a:graphicFrameLocks xmlns:a="http://schemas.openxmlformats.org/drawingml/2006/main" noChangeAspect="1"/>
+            </wp:cNvGraphicFramePr>
+            <a:graphic xmlns:a="http://schemas.openxmlformats.org/drawingml/2006/main">
+              <a:graphicData uri="http://schemas.openxmlformats.org/drawingml/2006/picture">
+                <pic:pic xmlns:pic="http://schemas.openxmlformats.org/drawingml/2006/picture">
+                  <pic:nvPicPr>
+                    <pic:cNvPr id="0" name="Picture 30" descr="C:\Users\PC\AppData\Local\Microsoft\Windows\INetCache\Content.Word\Screenshot_8.png"/>
+                    <pic:cNvPicPr>
+                      <a:picLocks noChangeAspect="1" noChangeArrowheads="1"/>
+                    </pic:cNvPicPr>
+                  </pic:nvPicPr>
+                  <pic:blipFill>
+                    <a:blip r:embed="rId39">
+                      <a:extLst>
+                        <a:ext uri="{28A0092B-C50C-407E-A947-70E740481C1C}">
+                          <a14:useLocalDpi xmlns:a14="http://schemas.microsoft.com/office/drawing/2010/main" val="0"/>
+                        </a:ext>
+                      </a:extLst>
+                    </a:blip>
+                    <a:srcRect/>
+                    <a:stretch>
+                      <a:fillRect/>
+                    </a:stretch>
+                  </pic:blipFill>
+                  <pic:spPr bwMode="auto">
+                    <a:xfrm>
+                      <a:off x="0" y="0"/>
+                      <a:ext cx="2534920" cy="2384425"/>
+                    </a:xfrm>
+                    <a:prstGeom prst="rect">
+                      <a:avLst/>
+                    </a:prstGeom>
+                    <a:noFill/>
+                    <a:ln>
+                      <a:noFill/>
+                    </a:ln>
+                  </pic:spPr>
+                </pic:pic>
+              </a:graphicData>
+            </a:graphic>
+          </wp:inline>
+        </w:drawing>
+      </w:r>
+    </w:p>
+    <w:p>
+      <w:pPr>
+        <w:shd w:val="clear" w:color="auto" w:fill="FFFFFF"/>
+        <w:spacing w:line="240" w:lineRule="auto"/>
+        <w:ind w:firstLine="0"/>
+        <w:jc w:val="left"/>
+        <w:rPr>
+          <w:rFonts w:eastAsia="Times New Roman" w:cs="Times New Roman"/>
+          <w:color w:val="000000"/>
+          <w:szCs w:val="28"/>
+          <w14:ligatures w14:val="none"/>
+        </w:rPr>
+      </w:pPr>
+    </w:p>
+    <w:p>
+      <w:pPr>
+        <w:shd w:val="clear" w:color="auto" w:fill="FFFFFF"/>
+        <w:spacing w:line="240" w:lineRule="auto"/>
+        <w:ind w:firstLine="0"/>
+        <w:jc w:val="left"/>
+        <w:rPr>
+          <w:rFonts w:eastAsia="Times New Roman" w:cs="Times New Roman"/>
+          <w:color w:val="000000"/>
+          <w:szCs w:val="28"/>
+          <w14:ligatures w14:val="none"/>
+        </w:rPr>
+      </w:pPr>
+      <w:r>
+        <w:rPr>
+          <w:rFonts w:eastAsia="Times New Roman" w:cs="Times New Roman"/>
+          <w:noProof/>
+          <w:color w:val="000000"/>
+          <w:szCs w:val="28"/>
+          <w14:ligatures w14:val="none"/>
+        </w:rPr>
+        <w:drawing>
+          <wp:inline distT="0" distB="0" distL="0" distR="0" wp14:anchorId="5970B014" wp14:editId="531FC3C9">
+            <wp:extent cx="2441455" cy="1214924"/>
+            <wp:effectExtent l="0" t="0" r="0" b="4445"/>
+            <wp:docPr id="17" name="Picture 17" descr="C:\Users\PC\AppData\Local\Microsoft\Windows\INetCache\Content.Word\Screenshot_6.png"/>
+            <wp:cNvGraphicFramePr>
+              <a:graphicFrameLocks xmlns:a="http://schemas.openxmlformats.org/drawingml/2006/main" noChangeAspect="1"/>
+            </wp:cNvGraphicFramePr>
+            <a:graphic xmlns:a="http://schemas.openxmlformats.org/drawingml/2006/main">
+              <a:graphicData uri="http://schemas.openxmlformats.org/drawingml/2006/picture">
+                <pic:pic xmlns:pic="http://schemas.openxmlformats.org/drawingml/2006/picture">
+                  <pic:nvPicPr>
+                    <pic:cNvPr id="0" name="Picture 35" descr="C:\Users\PC\AppData\Local\Microsoft\Windows\INetCache\Content.Word\Screenshot_6.png"/>
+                    <pic:cNvPicPr>
+                      <a:picLocks noChangeAspect="1" noChangeArrowheads="1"/>
+                    </pic:cNvPicPr>
+                  </pic:nvPicPr>
+                  <pic:blipFill>
+                    <a:blip r:embed="rId40">
+                      <a:extLst>
+                        <a:ext uri="{28A0092B-C50C-407E-A947-70E740481C1C}">
+                          <a14:useLocalDpi xmlns:a14="http://schemas.microsoft.com/office/drawing/2010/main" val="0"/>
+                        </a:ext>
+                      </a:extLst>
+                    </a:blip>
+                    <a:srcRect/>
+                    <a:stretch>
+                      <a:fillRect/>
+                    </a:stretch>
+                  </pic:blipFill>
+                  <pic:spPr bwMode="auto">
+                    <a:xfrm>
+                      <a:off x="0" y="0"/>
+                      <a:ext cx="2484433" cy="1236311"/>
+                    </a:xfrm>
+                    <a:prstGeom prst="rect">
+                      <a:avLst/>
+                    </a:prstGeom>
+                    <a:noFill/>
+                    <a:ln>
+                      <a:noFill/>
+                    </a:ln>
+                  </pic:spPr>
+                </pic:pic>
+              </a:graphicData>
+            </a:graphic>
+          </wp:inline>
+        </w:drawing>
+      </w:r>
+    </w:p>
+    <w:p>
+      <w:pPr>
+        <w:shd w:val="clear" w:color="auto" w:fill="FFFFFF"/>
+        <w:spacing w:line="240" w:lineRule="auto"/>
+        <w:ind w:firstLine="0"/>
+        <w:jc w:val="left"/>
+        <w:rPr>
+          <w:rFonts w:eastAsia="Times New Roman" w:cs="Times New Roman"/>
+          <w:color w:val="000000"/>
+          <w:szCs w:val="28"/>
+          <w14:ligatures w14:val="none"/>
+        </w:rPr>
+      </w:pPr>
+    </w:p>
+    <w:p>
+      <w:pPr>
+        <w:shd w:val="clear" w:color="auto" w:fill="FFFFFF"/>
+        <w:spacing w:line="240" w:lineRule="auto"/>
+        <w:ind w:firstLine="0"/>
+        <w:jc w:val="left"/>
+        <w:rPr>
+          <w:rFonts w:eastAsia="Times New Roman" w:cs="Times New Roman"/>
+          <w:color w:val="000000"/>
+          <w:szCs w:val="28"/>
+          <w:lang w:val="uk-UA"/>
+          <w14:ligatures w14:val="none"/>
+        </w:rPr>
+      </w:pPr>
+      <w:r>
+        <w:rPr>
+          <w:rFonts w:eastAsia="Times New Roman" w:cs="Times New Roman"/>
+          <w:b/>
+          <w:color w:val="000000"/>
+          <w:szCs w:val="28"/>
+          <w:lang w:val="uk-UA"/>
+          <w14:ligatures w14:val="none"/>
+        </w:rPr>
+        <w:t>Висновок</w:t>
+      </w:r>
+      <w:r>
+        <w:rPr>
+          <w:rFonts w:eastAsia="Times New Roman" w:cs="Times New Roman"/>
+          <w:b/>
+          <w:color w:val="000000"/>
+          <w:szCs w:val="28"/>
+          <w:lang w:val="ru-RU"/>
+          <w14:ligatures w14:val="none"/>
+        </w:rPr>
+        <w:t xml:space="preserve">: </w:t>
+      </w:r>
+      <w:r>
+        <w:rPr>
+          <w:rFonts w:eastAsia="Times New Roman" w:cs="Times New Roman"/>
+          <w:color w:val="000000"/>
+          <w:szCs w:val="28"/>
+          <w:lang w:val="uk-UA"/>
+          <w14:ligatures w14:val="none"/>
+        </w:rPr>
+        <w:t>Я навчився розділяти програму-калькулятор на частини та створив міні-гру камень</w:t>
+      </w:r>
+      <w:r>
+        <w:rPr>
+          <w:rFonts w:eastAsia="Times New Roman" w:cs="Times New Roman"/>
+          <w:color w:val="000000"/>
+          <w:szCs w:val="28"/>
+          <w:lang w:val="ru-RU"/>
+          <w14:ligatures w14:val="none"/>
+        </w:rPr>
+        <w:t>,</w:t>
+      </w:r>
+      <w:r>
+        <w:rPr>
+          <w:rFonts w:eastAsia="Times New Roman" w:cs="Times New Roman"/>
+          <w:color w:val="000000"/>
+          <w:szCs w:val="28"/>
+          <w:lang w:val="uk-UA"/>
+          <w14:ligatures w14:val="none"/>
+        </w:rPr>
+        <w:t xml:space="preserve"> ножиці та папер а також написав програму для конвертації валют.</w:t>
+      </w:r>
       <w:bookmarkStart w:id="0" w:name="_GoBack"/>
       <w:bookmarkEnd w:id="0"/>
     </w:p>
     <w:p>
       <w:pPr>
+        <w:shd w:val="clear" w:color="auto" w:fill="FFFFFF"/>
+        <w:spacing w:line="240" w:lineRule="auto"/>
+        <w:ind w:firstLine="0"/>
+        <w:jc w:val="left"/>
+        <w:rPr>
+          <w:rFonts w:eastAsia="Times New Roman" w:cs="Times New Roman"/>
+          <w:color w:val="000000"/>
+          <w:szCs w:val="28"/>
+          <w:lang w:val="ru-RU"/>
+          <w14:ligatures w14:val="none"/>
+        </w:rPr>
+      </w:pPr>
+    </w:p>
+    <w:p>
+      <w:pPr>
+        <w:shd w:val="clear" w:color="auto" w:fill="FFFFFF"/>
+        <w:spacing w:line="240" w:lineRule="auto"/>
+        <w:ind w:firstLine="0"/>
+        <w:jc w:val="left"/>
+        <w:rPr>
+          <w:rFonts w:eastAsia="Times New Roman" w:cs="Times New Roman"/>
+          <w:color w:val="000000"/>
+          <w:szCs w:val="28"/>
+          <w:lang w:val="ru-RU"/>
+          <w14:ligatures w14:val="none"/>
+        </w:rPr>
+      </w:pPr>
+    </w:p>
+    <w:p>
+      <w:pPr>
+        <w:shd w:val="clear" w:color="auto" w:fill="FFFFFF"/>
+        <w:spacing w:line="240" w:lineRule="auto"/>
+        <w:ind w:firstLine="0"/>
+        <w:jc w:val="left"/>
+        <w:rPr>
+          <w:rFonts w:eastAsia="Times New Roman" w:cs="Times New Roman"/>
+          <w:color w:val="000000"/>
+          <w:szCs w:val="28"/>
+          <w:lang w:val="ru-RU"/>
+          <w14:ligatures w14:val="none"/>
+        </w:rPr>
+      </w:pPr>
+    </w:p>
+    <w:p>
+      <w:pPr>
+        <w:shd w:val="clear" w:color="auto" w:fill="FFFFFF"/>
+        <w:spacing w:line="240" w:lineRule="auto"/>
+        <w:ind w:firstLine="0"/>
+        <w:jc w:val="left"/>
+        <w:rPr>
+          <w:rFonts w:eastAsia="Times New Roman" w:cs="Times New Roman"/>
+          <w:color w:val="000000"/>
+          <w:szCs w:val="28"/>
+          <w:lang w:val="ru-RU"/>
+          <w14:ligatures w14:val="none"/>
+        </w:rPr>
+      </w:pPr>
+    </w:p>
+    <w:p>
+      <w:pPr>
+        <w:shd w:val="clear" w:color="auto" w:fill="FFFFFF"/>
+        <w:spacing w:line="240" w:lineRule="auto"/>
+        <w:ind w:firstLine="0"/>
+        <w:jc w:val="left"/>
+        <w:rPr>
+          <w:rFonts w:eastAsia="Times New Roman" w:cs="Times New Roman"/>
+          <w:color w:val="000000"/>
+          <w:szCs w:val="28"/>
+          <w:lang w:val="ru-RU"/>
+          <w14:ligatures w14:val="none"/>
+        </w:rPr>
+      </w:pPr>
+    </w:p>
+    <w:p>
+      <w:pPr>
+        <w:shd w:val="clear" w:color="auto" w:fill="FFFFFF"/>
+        <w:spacing w:line="240" w:lineRule="auto"/>
+        <w:ind w:firstLine="0"/>
+        <w:jc w:val="left"/>
+        <w:rPr>
+          <w:rFonts w:eastAsia="Times New Roman" w:cs="Times New Roman"/>
+          <w:color w:val="000000"/>
+          <w:szCs w:val="28"/>
+          <w:lang w:val="ru-RU"/>
+          <w14:ligatures w14:val="none"/>
+        </w:rPr>
+      </w:pPr>
+    </w:p>
+    <w:p>
+      <w:pPr>
+        <w:shd w:val="clear" w:color="auto" w:fill="FFFFFF"/>
+        <w:spacing w:line="240" w:lineRule="auto"/>
+        <w:ind w:firstLine="0"/>
+        <w:jc w:val="left"/>
+        <w:rPr>
+          <w:rFonts w:eastAsia="Times New Roman" w:cs="Times New Roman"/>
+          <w:color w:val="000000"/>
+          <w:szCs w:val="28"/>
+          <w:lang w:val="ru-RU"/>
+          <w14:ligatures w14:val="none"/>
+        </w:rPr>
+      </w:pPr>
+    </w:p>
+    <w:p>
+      <w:pPr>
+        <w:shd w:val="clear" w:color="auto" w:fill="FFFFFF"/>
+        <w:spacing w:line="240" w:lineRule="auto"/>
+        <w:ind w:firstLine="0"/>
+        <w:jc w:val="left"/>
+        <w:rPr>
+          <w:rFonts w:eastAsia="Times New Roman" w:cs="Times New Roman"/>
+          <w:color w:val="000000"/>
+          <w:szCs w:val="28"/>
+          <w:lang w:val="ru-RU"/>
+          <w14:ligatures w14:val="none"/>
+        </w:rPr>
+      </w:pPr>
+    </w:p>
+    <w:p>
+      <w:pPr>
+        <w:shd w:val="clear" w:color="auto" w:fill="FFFFFF"/>
+        <w:spacing w:line="240" w:lineRule="auto"/>
+        <w:ind w:firstLine="0"/>
+        <w:jc w:val="left"/>
+        <w:rPr>
+          <w:rFonts w:eastAsia="Times New Roman" w:cs="Times New Roman"/>
+          <w:color w:val="000000"/>
+          <w:szCs w:val="28"/>
+          <w:lang w:val="ru-RU"/>
+          <w14:ligatures w14:val="none"/>
+        </w:rPr>
+      </w:pPr>
+    </w:p>
+    <w:p>
+      <w:pPr>
+        <w:shd w:val="clear" w:color="auto" w:fill="FFFFFF"/>
+        <w:spacing w:line="240" w:lineRule="auto"/>
+        <w:ind w:firstLine="0"/>
+        <w:jc w:val="left"/>
+        <w:rPr>
+          <w:rFonts w:eastAsia="Times New Roman" w:cs="Times New Roman"/>
+          <w:color w:val="000000"/>
+          <w:szCs w:val="28"/>
+          <w:lang w:val="ru-RU"/>
+          <w14:ligatures w14:val="none"/>
+        </w:rPr>
+      </w:pPr>
+    </w:p>
+    <w:p>
+      <w:pPr>
+        <w:shd w:val="clear" w:color="auto" w:fill="FFFFFF"/>
+        <w:spacing w:line="240" w:lineRule="auto"/>
+        <w:ind w:firstLine="0"/>
+        <w:jc w:val="left"/>
+        <w:rPr>
+          <w:rFonts w:eastAsia="Times New Roman" w:cs="Times New Roman"/>
+          <w:color w:val="000000"/>
+          <w:szCs w:val="28"/>
+          <w:lang w:val="ru-RU"/>
+          <w14:ligatures w14:val="none"/>
+        </w:rPr>
+      </w:pPr>
+    </w:p>
+    <w:p>
+      <w:pPr>
+        <w:shd w:val="clear" w:color="auto" w:fill="FFFFFF"/>
+        <w:spacing w:line="240" w:lineRule="auto"/>
+        <w:ind w:firstLine="0"/>
+        <w:jc w:val="left"/>
+        <w:rPr>
+          <w:rFonts w:eastAsia="Times New Roman" w:cs="Times New Roman"/>
+          <w:color w:val="000000"/>
+          <w:szCs w:val="28"/>
+          <w:lang w:val="ru-RU"/>
+          <w14:ligatures w14:val="none"/>
+        </w:rPr>
+      </w:pPr>
+    </w:p>
+    <w:p>
+      <w:pPr>
+        <w:shd w:val="clear" w:color="auto" w:fill="FFFFFF"/>
+        <w:spacing w:line="240" w:lineRule="auto"/>
+        <w:ind w:firstLine="0"/>
+        <w:jc w:val="left"/>
+        <w:rPr>
+          <w:rFonts w:eastAsia="Times New Roman" w:cs="Times New Roman"/>
+          <w:color w:val="000000"/>
+          <w:szCs w:val="28"/>
+          <w:lang w:val="ru-RU"/>
+          <w14:ligatures w14:val="none"/>
+        </w:rPr>
+      </w:pPr>
+    </w:p>
+    <w:p>
+      <w:pPr>
+        <w:shd w:val="clear" w:color="auto" w:fill="FFFFFF"/>
+        <w:spacing w:line="240" w:lineRule="auto"/>
+        <w:ind w:firstLine="0"/>
+        <w:jc w:val="left"/>
+        <w:rPr>
+          <w:rFonts w:ascii="Arial" w:eastAsia="Times New Roman" w:hAnsi="Arial" w:cs="Arial"/>
+          <w:color w:val="000000"/>
+          <w:sz w:val="20"/>
+          <w:szCs w:val="20"/>
+          <w:lang w:val="ru-RU"/>
+          <w14:ligatures w14:val="none"/>
+        </w:rPr>
+      </w:pPr>
+    </w:p>
+    <w:p>
+      <w:pPr>
+        <w:ind w:firstLine="0"/>
+        <w:jc w:val="left"/>
+        <w:rPr>
+          <w:rFonts w:cs="Times New Roman"/>
+          <w:b/>
+          <w:bCs/>
+          <w:szCs w:val="28"/>
+          <w:lang w:val="ru-RU"/>
+        </w:rPr>
+      </w:pPr>
+    </w:p>
+    <w:p>
+      <w:pPr>
         <w:ind w:firstLine="0"/>
         <w:jc w:val="center"/>
         <w:rPr>
           <w:rFonts w:cs="Times New Roman"/>
-          <w:bCs/>
-          <w:szCs w:val="28"/>
-          <w:lang w:val="ru-RU"/>
+          <w:b/>
+          <w:bCs/>
+          <w:szCs w:val="28"/>
+          <w:lang w:val="uk-UA"/>
         </w:rPr>
       </w:pPr>
     </w:p>
@@ -4657,7 +5853,7 @@
 </file>
 
 <file path=customXml/itemProps1.xml><?xml version="1.0" encoding="utf-8"?>
-<ds:datastoreItem xmlns:ds="http://schemas.openxmlformats.org/officeDocument/2006/customXml" ds:itemID="{78389D8D-E730-45C5-AEF2-7FA5072AC4CD}">
+<ds:datastoreItem xmlns:ds="http://schemas.openxmlformats.org/officeDocument/2006/customXml" ds:itemID="{053A05A0-5836-4660-BAF0-9CC55D96B1A4}">
   <ds:schemaRefs>
     <ds:schemaRef ds:uri="http://schemas.openxmlformats.org/officeDocument/2006/bibliography"/>
   </ds:schemaRefs>

--- a/TB-KB-221-Tsetsarenko-Ivan.docx
+++ b/TB-KB-221-Tsetsarenko-Ivan.docx
@@ -3997,7 +3997,7 @@
           <w14:ligatures w14:val="none"/>
         </w:rPr>
         <w:pict>
-          <v:shape id="_x0000_i1042" type="#_x0000_t75" style="width:483.95pt;height:323.55pt">
+          <v:shape id="_x0000_i1039" type="#_x0000_t75" style="width:483.95pt;height:323.55pt">
             <v:imagedata r:id="rId35" o:title="Screenshot_3"/>
           </v:shape>
         </w:pict>
@@ -4041,7 +4041,7 @@
           <w14:ligatures w14:val="none"/>
         </w:rPr>
         <w:pict>
-          <v:shape id="_x0000_i1045" type="#_x0000_t75" style="width:241.5pt;height:52.85pt">
+          <v:shape id="_x0000_i1040" type="#_x0000_t75" style="width:241.5pt;height:52.85pt">
             <v:imagedata r:id="rId36" o:title="Screenshot_4"/>
           </v:shape>
         </w:pict>
@@ -4207,6 +4207,7 @@
           <w:rFonts w:eastAsia="Times New Roman" w:cs="Times New Roman"/>
           <w:color w:val="000000"/>
           <w:szCs w:val="28"/>
+          <w:lang w:val="ru-RU"/>
           <w14:ligatures w14:val="none"/>
         </w:rPr>
       </w:pPr>
@@ -4226,6 +4227,7 @@
           <w:rFonts w:eastAsia="Times New Roman" w:cs="Times New Roman"/>
           <w:color w:val="000000"/>
           <w:szCs w:val="28"/>
+          <w:lang w:val="ru-RU"/>
           <w14:ligatures w14:val="none"/>
         </w:rPr>
         <w:t>Модулі для програми калькулятор</w:t>
@@ -4241,6 +4243,7 @@
           <w:rFonts w:eastAsia="Times New Roman" w:cs="Times New Roman"/>
           <w:color w:val="000000"/>
           <w:szCs w:val="28"/>
+          <w:lang w:val="ru-RU"/>
           <w14:ligatures w14:val="none"/>
         </w:rPr>
       </w:pPr>
@@ -4261,7 +4264,26 @@
           <w:szCs w:val="28"/>
           <w14:ligatures w14:val="none"/>
         </w:rPr>
-        <w:t>calc.py</w:t>
+        <w:t>calc</w:t>
+      </w:r>
+      <w:r>
+        <w:rPr>
+          <w:rFonts w:eastAsia="Times New Roman" w:cs="Times New Roman"/>
+          <w:color w:val="000000"/>
+          <w:szCs w:val="28"/>
+          <w:lang w:val="ru-RU"/>
+          <w14:ligatures w14:val="none"/>
+        </w:rPr>
+        <w:t>.</w:t>
+      </w:r>
+      <w:r>
+        <w:rPr>
+          <w:rFonts w:eastAsia="Times New Roman" w:cs="Times New Roman"/>
+          <w:color w:val="000000"/>
+          <w:szCs w:val="28"/>
+          <w14:ligatures w14:val="none"/>
+        </w:rPr>
+        <w:t>py</w:t>
       </w:r>
     </w:p>
     <w:p>
@@ -4285,7 +4307,7 @@
           <w14:ligatures w14:val="none"/>
         </w:rPr>
         <w:pict>
-          <v:shape id="_x0000_i1048" type="#_x0000_t75" style="width:350.9pt;height:357.25pt">
+          <v:shape id="_x0000_i1041" type="#_x0000_t75" style="width:350.9pt;height:357.25pt">
             <v:imagedata r:id="rId37" o:title="Screenshot_5"/>
           </v:shape>
         </w:pict>
@@ -4335,7 +4357,7 @@
           <w14:ligatures w14:val="none"/>
         </w:rPr>
         <w:pict>
-          <v:shape id="_x0000_i1051" type="#_x0000_t75" style="width:247.9pt;height:175pt">
+          <v:shape id="_x0000_i1042" type="#_x0000_t75" style="width:247.9pt;height:175pt">
             <v:imagedata r:id="rId38" o:title="Screenshot_7"/>
           </v:shape>
         </w:pict>
@@ -4629,199 +4651,1712 @@
         </w:rPr>
         <w:t xml:space="preserve"> ножиці та папер а також написав програму для конвертації валют.</w:t>
       </w:r>
+    </w:p>
+    <w:p>
+      <w:pPr>
+        <w:shd w:val="clear" w:color="auto" w:fill="FFFFFF"/>
+        <w:spacing w:line="240" w:lineRule="auto"/>
+        <w:ind w:firstLine="0"/>
+        <w:jc w:val="left"/>
+        <w:rPr>
+          <w:rFonts w:eastAsia="Times New Roman" w:cs="Times New Roman"/>
+          <w:color w:val="000000"/>
+          <w:szCs w:val="28"/>
+          <w:lang w:val="ru-RU"/>
+          <w14:ligatures w14:val="none"/>
+        </w:rPr>
+      </w:pPr>
+    </w:p>
+    <w:p>
+      <w:pPr>
+        <w:shd w:val="clear" w:color="auto" w:fill="FFFFFF"/>
+        <w:spacing w:line="240" w:lineRule="auto"/>
+        <w:ind w:firstLine="0"/>
+        <w:jc w:val="left"/>
+        <w:rPr>
+          <w:rFonts w:eastAsia="Times New Roman" w:cs="Times New Roman"/>
+          <w:color w:val="000000"/>
+          <w:szCs w:val="28"/>
+          <w:lang w:val="ru-RU"/>
+          <w14:ligatures w14:val="none"/>
+        </w:rPr>
+      </w:pPr>
+    </w:p>
+    <w:p>
+      <w:pPr>
+        <w:shd w:val="clear" w:color="auto" w:fill="FFFFFF"/>
+        <w:spacing w:line="240" w:lineRule="auto"/>
+        <w:ind w:firstLine="0"/>
+        <w:jc w:val="left"/>
+        <w:rPr>
+          <w:rFonts w:eastAsia="Times New Roman" w:cs="Times New Roman"/>
+          <w:color w:val="000000"/>
+          <w:szCs w:val="28"/>
+          <w:lang w:val="ru-RU"/>
+          <w14:ligatures w14:val="none"/>
+        </w:rPr>
+      </w:pPr>
+    </w:p>
+    <w:p>
+      <w:pPr>
+        <w:shd w:val="clear" w:color="auto" w:fill="FFFFFF"/>
+        <w:spacing w:line="240" w:lineRule="auto"/>
+        <w:ind w:firstLine="0"/>
+        <w:jc w:val="left"/>
+        <w:rPr>
+          <w:rFonts w:eastAsia="Times New Roman" w:cs="Times New Roman"/>
+          <w:color w:val="000000"/>
+          <w:szCs w:val="28"/>
+          <w:lang w:val="ru-RU"/>
+          <w14:ligatures w14:val="none"/>
+        </w:rPr>
+      </w:pPr>
+    </w:p>
+    <w:p>
+      <w:pPr>
+        <w:shd w:val="clear" w:color="auto" w:fill="FFFFFF"/>
+        <w:spacing w:line="240" w:lineRule="auto"/>
+        <w:ind w:firstLine="0"/>
+        <w:jc w:val="left"/>
+        <w:rPr>
+          <w:rFonts w:eastAsia="Times New Roman" w:cs="Times New Roman"/>
+          <w:color w:val="000000"/>
+          <w:szCs w:val="28"/>
+          <w:lang w:val="ru-RU"/>
+          <w14:ligatures w14:val="none"/>
+        </w:rPr>
+      </w:pPr>
+    </w:p>
+    <w:p>
+      <w:pPr>
+        <w:shd w:val="clear" w:color="auto" w:fill="FFFFFF"/>
+        <w:spacing w:line="240" w:lineRule="auto"/>
+        <w:ind w:firstLine="0"/>
+        <w:jc w:val="left"/>
+        <w:rPr>
+          <w:rFonts w:eastAsia="Times New Roman" w:cs="Times New Roman"/>
+          <w:color w:val="000000"/>
+          <w:szCs w:val="28"/>
+          <w:lang w:val="ru-RU"/>
+          <w14:ligatures w14:val="none"/>
+        </w:rPr>
+      </w:pPr>
+    </w:p>
+    <w:p>
+      <w:pPr>
+        <w:shd w:val="clear" w:color="auto" w:fill="FFFFFF"/>
+        <w:spacing w:line="240" w:lineRule="auto"/>
+        <w:ind w:firstLine="0"/>
+        <w:jc w:val="left"/>
+        <w:rPr>
+          <w:rFonts w:eastAsia="Times New Roman" w:cs="Times New Roman"/>
+          <w:color w:val="000000"/>
+          <w:szCs w:val="28"/>
+          <w:lang w:val="ru-RU"/>
+          <w14:ligatures w14:val="none"/>
+        </w:rPr>
+      </w:pPr>
+    </w:p>
+    <w:p>
+      <w:pPr>
+        <w:shd w:val="clear" w:color="auto" w:fill="FFFFFF"/>
+        <w:spacing w:line="240" w:lineRule="auto"/>
+        <w:ind w:firstLine="0"/>
+        <w:jc w:val="left"/>
+        <w:rPr>
+          <w:rFonts w:eastAsia="Times New Roman" w:cs="Times New Roman"/>
+          <w:color w:val="000000"/>
+          <w:szCs w:val="28"/>
+          <w:lang w:val="ru-RU"/>
+          <w14:ligatures w14:val="none"/>
+        </w:rPr>
+      </w:pPr>
+    </w:p>
+    <w:p>
+      <w:pPr>
+        <w:shd w:val="clear" w:color="auto" w:fill="FFFFFF"/>
+        <w:spacing w:line="240" w:lineRule="auto"/>
+        <w:ind w:firstLine="0"/>
+        <w:jc w:val="left"/>
+        <w:rPr>
+          <w:rFonts w:eastAsia="Times New Roman" w:cs="Times New Roman"/>
+          <w:color w:val="000000"/>
+          <w:szCs w:val="28"/>
+          <w:lang w:val="ru-RU"/>
+          <w14:ligatures w14:val="none"/>
+        </w:rPr>
+      </w:pPr>
+    </w:p>
+    <w:p>
+      <w:pPr>
+        <w:shd w:val="clear" w:color="auto" w:fill="FFFFFF"/>
+        <w:spacing w:line="240" w:lineRule="auto"/>
+        <w:ind w:firstLine="0"/>
+        <w:jc w:val="left"/>
+        <w:rPr>
+          <w:rFonts w:eastAsia="Times New Roman" w:cs="Times New Roman"/>
+          <w:color w:val="000000"/>
+          <w:szCs w:val="28"/>
+          <w:lang w:val="ru-RU"/>
+          <w14:ligatures w14:val="none"/>
+        </w:rPr>
+      </w:pPr>
+    </w:p>
+    <w:p>
+      <w:pPr>
+        <w:shd w:val="clear" w:color="auto" w:fill="FFFFFF"/>
+        <w:spacing w:after="0" w:line="240" w:lineRule="auto"/>
+        <w:ind w:firstLine="0"/>
+        <w:jc w:val="center"/>
+        <w:rPr>
+          <w:rFonts w:eastAsia="Times New Roman" w:cs="Times New Roman"/>
+          <w:b/>
+          <w:color w:val="000000"/>
+          <w:szCs w:val="28"/>
+          <w:lang w:val="uk-UA"/>
+          <w14:ligatures w14:val="none"/>
+        </w:rPr>
+      </w:pPr>
+      <w:r>
+        <w:rPr>
+          <w:rFonts w:eastAsia="Times New Roman" w:cs="Times New Roman"/>
+          <w:b/>
+          <w:color w:val="000000"/>
+          <w:szCs w:val="28"/>
+          <w:lang w:val="uk-UA"/>
+          <w14:ligatures w14:val="none"/>
+        </w:rPr>
+        <w:lastRenderedPageBreak/>
+        <w:t>Тема 6</w:t>
+      </w:r>
+    </w:p>
+    <w:p>
+      <w:pPr>
+        <w:shd w:val="clear" w:color="auto" w:fill="FFFFFF"/>
+        <w:spacing w:after="0" w:line="240" w:lineRule="auto"/>
+        <w:ind w:firstLine="0"/>
+        <w:jc w:val="center"/>
+        <w:rPr>
+          <w:rFonts w:eastAsia="Times New Roman" w:cs="Times New Roman"/>
+          <w:b/>
+          <w:bCs/>
+          <w:color w:val="000000"/>
+          <w:szCs w:val="28"/>
+          <w:lang w:val="ru-RU"/>
+          <w14:ligatures w14:val="none"/>
+        </w:rPr>
+      </w:pPr>
+      <w:r>
+        <w:rPr>
+          <w:rFonts w:eastAsia="Times New Roman" w:cs="Times New Roman"/>
+          <w:b/>
+          <w:bCs/>
+          <w:color w:val="000000"/>
+          <w:szCs w:val="28"/>
+          <w:lang w:val="ru-RU"/>
+          <w14:ligatures w14:val="none"/>
+        </w:rPr>
+        <w:t>Робота з файлами</w:t>
+      </w:r>
+    </w:p>
+    <w:p>
+      <w:pPr>
+        <w:shd w:val="clear" w:color="auto" w:fill="FFFFFF"/>
+        <w:spacing w:after="0" w:line="240" w:lineRule="auto"/>
+        <w:ind w:firstLine="0"/>
+        <w:jc w:val="center"/>
+        <w:rPr>
+          <w:rFonts w:eastAsia="Times New Roman" w:cs="Times New Roman"/>
+          <w:b/>
+          <w:bCs/>
+          <w:color w:val="000000"/>
+          <w:szCs w:val="28"/>
+          <w:lang w:val="ru-RU"/>
+          <w14:ligatures w14:val="none"/>
+        </w:rPr>
+      </w:pPr>
+    </w:p>
+    <w:p>
+      <w:pPr>
+        <w:shd w:val="clear" w:color="auto" w:fill="FFFFFF"/>
+        <w:spacing w:line="240" w:lineRule="auto"/>
+        <w:ind w:firstLine="0"/>
+        <w:jc w:val="left"/>
+        <w:rPr>
+          <w:rFonts w:ascii="Arial" w:eastAsia="Times New Roman" w:hAnsi="Arial" w:cs="Arial"/>
+          <w:color w:val="000000"/>
+          <w:sz w:val="20"/>
+          <w:szCs w:val="20"/>
+          <w:lang w:val="ru-RU"/>
+          <w14:ligatures w14:val="none"/>
+        </w:rPr>
+      </w:pPr>
+      <w:r>
+        <w:rPr>
+          <w:rFonts w:eastAsia="Times New Roman" w:cs="Times New Roman"/>
+          <w:color w:val="000000"/>
+          <w:szCs w:val="28"/>
+          <w:lang w:val="ru-RU"/>
+          <w14:ligatures w14:val="none"/>
+        </w:rPr>
+        <w:t xml:space="preserve">1. </w:t>
+      </w:r>
+      <w:r>
+        <w:rPr>
+          <w:rFonts w:eastAsia="Times New Roman" w:cs="Times New Roman"/>
+          <w:color w:val="000000"/>
+          <w:szCs w:val="28"/>
+          <w:lang w:val="ru-RU"/>
+          <w14:ligatures w14:val="none"/>
+        </w:rPr>
+        <w:t>Логування всіх дій в застосунку Калькулятор</w:t>
+      </w:r>
+    </w:p>
+    <w:p>
+      <w:pPr>
+        <w:shd w:val="clear" w:color="auto" w:fill="FFFFFF"/>
+        <w:spacing w:line="240" w:lineRule="auto"/>
+        <w:ind w:firstLine="0"/>
+        <w:jc w:val="left"/>
+        <w:rPr>
+          <w:rFonts w:eastAsia="Times New Roman" w:cs="Times New Roman"/>
+          <w:color w:val="000000"/>
+          <w:szCs w:val="28"/>
+          <w:lang w:val="ru-RU"/>
+          <w14:ligatures w14:val="none"/>
+        </w:rPr>
+      </w:pPr>
+      <w:r>
+        <w:rPr>
+          <w:rFonts w:eastAsia="Times New Roman" w:cs="Times New Roman"/>
+          <w:color w:val="000000"/>
+          <w:szCs w:val="28"/>
+          <w:lang w:val="ru-RU"/>
+          <w14:ligatures w14:val="none"/>
+        </w:rPr>
+        <w:pict>
+          <v:shape id="_x0000_i1043" type="#_x0000_t75" style="width:483.95pt;height:472.1pt">
+            <v:imagedata r:id="rId41" o:title="Screenshot_1"/>
+          </v:shape>
+        </w:pict>
+      </w:r>
+    </w:p>
+    <w:p>
+      <w:pPr>
+        <w:shd w:val="clear" w:color="auto" w:fill="FFFFFF"/>
+        <w:spacing w:line="240" w:lineRule="auto"/>
+        <w:ind w:firstLine="0"/>
+        <w:jc w:val="left"/>
+        <w:rPr>
+          <w:rFonts w:eastAsia="Times New Roman" w:cs="Times New Roman"/>
+          <w:color w:val="000000"/>
+          <w:szCs w:val="28"/>
+          <w:lang w:val="ru-RU"/>
+          <w14:ligatures w14:val="none"/>
+        </w:rPr>
+      </w:pPr>
+    </w:p>
+    <w:p>
+      <w:pPr>
+        <w:shd w:val="clear" w:color="auto" w:fill="FFFFFF"/>
+        <w:spacing w:after="0" w:line="240" w:lineRule="auto"/>
+        <w:ind w:firstLine="0"/>
+        <w:jc w:val="left"/>
+        <w:rPr>
+          <w:rFonts w:eastAsia="Times New Roman" w:cs="Times New Roman"/>
+          <w:color w:val="000000"/>
+          <w:szCs w:val="28"/>
+          <w:lang w:val="ru-RU"/>
+          <w14:ligatures w14:val="none"/>
+        </w:rPr>
+      </w:pPr>
+      <w:r>
+        <w:rPr>
+          <w:rFonts w:eastAsia="Times New Roman" w:cs="Times New Roman"/>
+          <w:color w:val="000000"/>
+          <w:szCs w:val="28"/>
+          <w:lang w:val="ru-RU"/>
+          <w14:ligatures w14:val="none"/>
+        </w:rPr>
+        <w:t xml:space="preserve">2. Використання </w:t>
+      </w:r>
+      <w:r>
+        <w:rPr>
+          <w:rFonts w:eastAsia="Times New Roman" w:cs="Times New Roman"/>
+          <w:color w:val="000000"/>
+          <w:szCs w:val="28"/>
+          <w14:ligatures w14:val="none"/>
+        </w:rPr>
+        <w:t>lambda</w:t>
+      </w:r>
+      <w:r>
+        <w:rPr>
+          <w:rFonts w:eastAsia="Times New Roman" w:cs="Times New Roman"/>
+          <w:color w:val="000000"/>
+          <w:szCs w:val="28"/>
+          <w:lang w:val="ru-RU"/>
+          <w14:ligatures w14:val="none"/>
+        </w:rPr>
+        <w:t xml:space="preserve"> функцій для функції сортування</w:t>
+      </w:r>
+    </w:p>
+    <w:p>
+      <w:pPr>
+        <w:shd w:val="clear" w:color="auto" w:fill="FFFFFF"/>
+        <w:spacing w:line="240" w:lineRule="auto"/>
+        <w:ind w:firstLine="0"/>
+        <w:jc w:val="left"/>
+        <w:rPr>
+          <w:rFonts w:eastAsia="Times New Roman" w:cs="Times New Roman"/>
+          <w:color w:val="000000"/>
+          <w:szCs w:val="28"/>
+          <w:lang w:val="ru-RU"/>
+          <w14:ligatures w14:val="none"/>
+        </w:rPr>
+      </w:pPr>
+    </w:p>
+    <w:p>
+      <w:pPr>
+        <w:shd w:val="clear" w:color="auto" w:fill="FFFFFF"/>
+        <w:spacing w:line="240" w:lineRule="auto"/>
+        <w:ind w:firstLine="0"/>
+        <w:jc w:val="left"/>
+        <w:rPr>
+          <w:rFonts w:eastAsia="Times New Roman" w:cs="Times New Roman"/>
+          <w:color w:val="000000"/>
+          <w:szCs w:val="28"/>
+          <w:lang w:val="ru-RU"/>
+          <w14:ligatures w14:val="none"/>
+        </w:rPr>
+      </w:pPr>
+    </w:p>
+    <w:p>
+      <w:pPr>
+        <w:shd w:val="clear" w:color="auto" w:fill="FFFFFF"/>
+        <w:spacing w:line="240" w:lineRule="auto"/>
+        <w:ind w:firstLine="0"/>
+        <w:jc w:val="left"/>
+        <w:rPr>
+          <w:rFonts w:eastAsia="Times New Roman" w:cs="Times New Roman"/>
+          <w:color w:val="000000"/>
+          <w:szCs w:val="28"/>
+          <w:lang w:val="ru-RU"/>
+          <w14:ligatures w14:val="none"/>
+        </w:rPr>
+      </w:pPr>
+    </w:p>
+    <w:p>
+      <w:pPr>
+        <w:shd w:val="clear" w:color="auto" w:fill="FFFFFF"/>
+        <w:spacing w:line="240" w:lineRule="auto"/>
+        <w:ind w:firstLine="0"/>
+        <w:jc w:val="left"/>
+        <w:rPr>
+          <w:rFonts w:eastAsia="Times New Roman" w:cs="Times New Roman"/>
+          <w:color w:val="000000"/>
+          <w:szCs w:val="28"/>
+          <w:lang w:val="ru-RU"/>
+          <w14:ligatures w14:val="none"/>
+        </w:rPr>
+      </w:pPr>
+      <w:r>
+        <w:rPr>
+          <w:rFonts w:eastAsia="Times New Roman" w:cs="Times New Roman"/>
+          <w:noProof/>
+          <w:color w:val="000000"/>
+          <w:szCs w:val="28"/>
+          <w14:ligatures w14:val="none"/>
+        </w:rPr>
+        <w:lastRenderedPageBreak/>
+        <w:drawing>
+          <wp:inline distT="0" distB="0" distL="0" distR="0">
+            <wp:extent cx="5822315" cy="4062730"/>
+            <wp:effectExtent l="0" t="0" r="6985" b="0"/>
+            <wp:docPr id="18" name="Picture 18" descr="C:\Users\PC\AppData\Local\Microsoft\Windows\INetCache\Content.Word\Screenshot_2.png"/>
+            <wp:cNvGraphicFramePr>
+              <a:graphicFrameLocks xmlns:a="http://schemas.openxmlformats.org/drawingml/2006/main" noChangeAspect="1"/>
+            </wp:cNvGraphicFramePr>
+            <a:graphic xmlns:a="http://schemas.openxmlformats.org/drawingml/2006/main">
+              <a:graphicData uri="http://schemas.openxmlformats.org/drawingml/2006/picture">
+                <pic:pic xmlns:pic="http://schemas.openxmlformats.org/drawingml/2006/picture">
+                  <pic:nvPicPr>
+                    <pic:cNvPr id="0" name="Picture 24" descr="C:\Users\PC\AppData\Local\Microsoft\Windows\INetCache\Content.Word\Screenshot_2.png"/>
+                    <pic:cNvPicPr>
+                      <a:picLocks noChangeAspect="1" noChangeArrowheads="1"/>
+                    </pic:cNvPicPr>
+                  </pic:nvPicPr>
+                  <pic:blipFill>
+                    <a:blip r:embed="rId42">
+                      <a:extLst>
+                        <a:ext uri="{28A0092B-C50C-407E-A947-70E740481C1C}">
+                          <a14:useLocalDpi xmlns:a14="http://schemas.microsoft.com/office/drawing/2010/main" val="0"/>
+                        </a:ext>
+                      </a:extLst>
+                    </a:blip>
+                    <a:srcRect/>
+                    <a:stretch>
+                      <a:fillRect/>
+                    </a:stretch>
+                  </pic:blipFill>
+                  <pic:spPr bwMode="auto">
+                    <a:xfrm>
+                      <a:off x="0" y="0"/>
+                      <a:ext cx="5822315" cy="4062730"/>
+                    </a:xfrm>
+                    <a:prstGeom prst="rect">
+                      <a:avLst/>
+                    </a:prstGeom>
+                    <a:noFill/>
+                    <a:ln>
+                      <a:noFill/>
+                    </a:ln>
+                  </pic:spPr>
+                </pic:pic>
+              </a:graphicData>
+            </a:graphic>
+          </wp:inline>
+        </w:drawing>
+      </w:r>
+    </w:p>
+    <w:p>
+      <w:pPr>
+        <w:shd w:val="clear" w:color="auto" w:fill="FFFFFF"/>
+        <w:spacing w:line="240" w:lineRule="auto"/>
+        <w:ind w:firstLine="0"/>
+        <w:jc w:val="left"/>
+        <w:rPr>
+          <w:rFonts w:eastAsia="Times New Roman" w:cs="Times New Roman"/>
+          <w:color w:val="000000"/>
+          <w:szCs w:val="28"/>
+          <w:lang w:val="ru-RU"/>
+          <w14:ligatures w14:val="none"/>
+        </w:rPr>
+      </w:pPr>
+      <w:r>
+        <w:rPr>
+          <w:rFonts w:eastAsia="Times New Roman" w:cs="Times New Roman"/>
+          <w:noProof/>
+          <w:color w:val="000000"/>
+          <w:szCs w:val="28"/>
+          <w14:ligatures w14:val="none"/>
+        </w:rPr>
+        <w:drawing>
+          <wp:anchor distT="0" distB="0" distL="114300" distR="114300" simplePos="0" relativeHeight="251664384" behindDoc="0" locked="0" layoutInCell="1" allowOverlap="1">
+            <wp:simplePos x="1076446" y="4884516"/>
+            <wp:positionH relativeFrom="column">
+              <wp:align>left</wp:align>
+            </wp:positionH>
+            <wp:positionV relativeFrom="paragraph">
+              <wp:align>top</wp:align>
+            </wp:positionV>
+            <wp:extent cx="3900805" cy="1666875"/>
+            <wp:effectExtent l="0" t="0" r="4445" b="9525"/>
+            <wp:wrapSquare wrapText="bothSides"/>
+            <wp:docPr id="19" name="Picture 19" descr="C:\Users\PC\AppData\Local\Microsoft\Windows\INetCache\Content.Word\Screenshot_3.png"/>
+            <wp:cNvGraphicFramePr>
+              <a:graphicFrameLocks xmlns:a="http://schemas.openxmlformats.org/drawingml/2006/main" noChangeAspect="1"/>
+            </wp:cNvGraphicFramePr>
+            <a:graphic xmlns:a="http://schemas.openxmlformats.org/drawingml/2006/main">
+              <a:graphicData uri="http://schemas.openxmlformats.org/drawingml/2006/picture">
+                <pic:pic xmlns:pic="http://schemas.openxmlformats.org/drawingml/2006/picture">
+                  <pic:nvPicPr>
+                    <pic:cNvPr id="0" name="Picture 27" descr="C:\Users\PC\AppData\Local\Microsoft\Windows\INetCache\Content.Word\Screenshot_3.png"/>
+                    <pic:cNvPicPr>
+                      <a:picLocks noChangeAspect="1" noChangeArrowheads="1"/>
+                    </pic:cNvPicPr>
+                  </pic:nvPicPr>
+                  <pic:blipFill>
+                    <a:blip r:embed="rId43">
+                      <a:extLst>
+                        <a:ext uri="{28A0092B-C50C-407E-A947-70E740481C1C}">
+                          <a14:useLocalDpi xmlns:a14="http://schemas.microsoft.com/office/drawing/2010/main" val="0"/>
+                        </a:ext>
+                      </a:extLst>
+                    </a:blip>
+                    <a:srcRect/>
+                    <a:stretch>
+                      <a:fillRect/>
+                    </a:stretch>
+                  </pic:blipFill>
+                  <pic:spPr bwMode="auto">
+                    <a:xfrm>
+                      <a:off x="0" y="0"/>
+                      <a:ext cx="3900805" cy="1666875"/>
+                    </a:xfrm>
+                    <a:prstGeom prst="rect">
+                      <a:avLst/>
+                    </a:prstGeom>
+                    <a:noFill/>
+                    <a:ln>
+                      <a:noFill/>
+                    </a:ln>
+                  </pic:spPr>
+                </pic:pic>
+              </a:graphicData>
+            </a:graphic>
+          </wp:anchor>
+        </w:drawing>
+      </w:r>
+    </w:p>
+    <w:p>
+      <w:pPr>
+        <w:shd w:val="clear" w:color="auto" w:fill="FFFFFF"/>
+        <w:spacing w:line="240" w:lineRule="auto"/>
+        <w:ind w:firstLine="0"/>
+        <w:jc w:val="left"/>
+        <w:rPr>
+          <w:rFonts w:eastAsia="Times New Roman" w:cs="Times New Roman"/>
+          <w:color w:val="000000"/>
+          <w:szCs w:val="28"/>
+          <w:lang w:val="ru-RU"/>
+          <w14:ligatures w14:val="none"/>
+        </w:rPr>
+      </w:pPr>
+    </w:p>
+    <w:p>
+      <w:pPr>
+        <w:shd w:val="clear" w:color="auto" w:fill="FFFFFF"/>
+        <w:spacing w:line="240" w:lineRule="auto"/>
+        <w:ind w:firstLine="0"/>
+        <w:jc w:val="left"/>
+        <w:rPr>
+          <w:rFonts w:eastAsia="Times New Roman" w:cs="Times New Roman"/>
+          <w:color w:val="000000"/>
+          <w:szCs w:val="28"/>
+          <w:lang w:val="ru-RU"/>
+          <w14:ligatures w14:val="none"/>
+        </w:rPr>
+      </w:pPr>
+    </w:p>
+    <w:p>
+      <w:pPr>
+        <w:shd w:val="clear" w:color="auto" w:fill="FFFFFF"/>
+        <w:spacing w:line="240" w:lineRule="auto"/>
+        <w:ind w:firstLine="0"/>
+        <w:jc w:val="left"/>
+        <w:rPr>
+          <w:rFonts w:eastAsia="Times New Roman" w:cs="Times New Roman"/>
+          <w:color w:val="000000"/>
+          <w:szCs w:val="28"/>
+          <w:lang w:val="ru-RU"/>
+          <w14:ligatures w14:val="none"/>
+        </w:rPr>
+      </w:pPr>
+    </w:p>
+    <w:p>
+      <w:pPr>
+        <w:shd w:val="clear" w:color="auto" w:fill="FFFFFF"/>
+        <w:spacing w:line="240" w:lineRule="auto"/>
+        <w:ind w:firstLine="0"/>
+        <w:jc w:val="left"/>
+        <w:rPr>
+          <w:rFonts w:eastAsia="Times New Roman" w:cs="Times New Roman"/>
+          <w:color w:val="000000"/>
+          <w:szCs w:val="28"/>
+          <w:lang w:val="ru-RU"/>
+          <w14:ligatures w14:val="none"/>
+        </w:rPr>
+      </w:pPr>
+    </w:p>
+    <w:p>
+      <w:pPr>
+        <w:shd w:val="clear" w:color="auto" w:fill="FFFFFF"/>
+        <w:spacing w:line="240" w:lineRule="auto"/>
+        <w:ind w:firstLine="0"/>
+        <w:jc w:val="left"/>
+        <w:rPr>
+          <w:rFonts w:eastAsia="Times New Roman" w:cs="Times New Roman"/>
+          <w:color w:val="000000"/>
+          <w:szCs w:val="28"/>
+          <w:lang w:val="ru-RU"/>
+          <w14:ligatures w14:val="none"/>
+        </w:rPr>
+      </w:pPr>
+    </w:p>
+    <w:p>
+      <w:pPr>
+        <w:shd w:val="clear" w:color="auto" w:fill="FFFFFF"/>
+        <w:spacing w:line="240" w:lineRule="auto"/>
+        <w:ind w:firstLine="0"/>
+        <w:jc w:val="left"/>
+        <w:rPr>
+          <w:rFonts w:eastAsia="Times New Roman" w:cs="Times New Roman"/>
+          <w:color w:val="000000"/>
+          <w:szCs w:val="28"/>
+          <w:lang w:val="uk-UA"/>
+          <w14:ligatures w14:val="none"/>
+        </w:rPr>
+      </w:pPr>
+      <w:r>
+        <w:rPr>
+          <w:rFonts w:eastAsia="Times New Roman" w:cs="Times New Roman"/>
+          <w:color w:val="000000"/>
+          <w:szCs w:val="28"/>
+          <w:lang w:val="uk-UA"/>
+          <w14:ligatures w14:val="none"/>
+        </w:rPr>
+        <w:t>Висновок</w:t>
+      </w:r>
+      <w:r>
+        <w:rPr>
+          <w:rFonts w:eastAsia="Times New Roman" w:cs="Times New Roman"/>
+          <w:color w:val="000000"/>
+          <w:szCs w:val="28"/>
+          <w:lang w:val="ru-RU"/>
+          <w14:ligatures w14:val="none"/>
+        </w:rPr>
+        <w:t>:</w:t>
+      </w:r>
+      <w:r>
+        <w:rPr>
+          <w:rFonts w:eastAsia="Times New Roman" w:cs="Times New Roman"/>
+          <w:color w:val="000000"/>
+          <w:szCs w:val="28"/>
+          <w:lang w:val="uk-UA"/>
+          <w14:ligatures w14:val="none"/>
+        </w:rPr>
+        <w:t xml:space="preserve"> </w:t>
+      </w:r>
+      <w:r>
+        <w:rPr>
+          <w:rFonts w:eastAsia="Times New Roman" w:cs="Times New Roman"/>
+          <w:color w:val="000000"/>
+          <w:szCs w:val="28"/>
+          <w:lang w:val="ru-RU"/>
+          <w14:ligatures w14:val="none"/>
+        </w:rPr>
+        <w:t>Я попрацював у середовищ</w:t>
+      </w:r>
+      <w:r>
+        <w:rPr>
+          <w:rFonts w:eastAsia="Times New Roman" w:cs="Times New Roman"/>
+          <w:color w:val="000000"/>
+          <w:szCs w:val="28"/>
+          <w:lang w:val="uk-UA"/>
+          <w14:ligatures w14:val="none"/>
+        </w:rPr>
+        <w:t xml:space="preserve">і </w:t>
+      </w:r>
+      <w:r>
+        <w:rPr>
+          <w:rFonts w:eastAsia="Times New Roman" w:cs="Times New Roman"/>
+          <w:color w:val="000000"/>
+          <w:szCs w:val="28"/>
+          <w14:ligatures w14:val="none"/>
+        </w:rPr>
+        <w:t>Python</w:t>
+      </w:r>
+      <w:r>
+        <w:rPr>
+          <w:rFonts w:eastAsia="Times New Roman" w:cs="Times New Roman"/>
+          <w:color w:val="000000"/>
+          <w:szCs w:val="28"/>
+          <w:lang w:val="ru-RU"/>
+          <w14:ligatures w14:val="none"/>
+        </w:rPr>
+        <w:t xml:space="preserve"> </w:t>
+      </w:r>
+      <w:r>
+        <w:rPr>
+          <w:rFonts w:eastAsia="Times New Roman" w:cs="Times New Roman"/>
+          <w:color w:val="000000"/>
+          <w:szCs w:val="28"/>
+          <w:lang w:val="ru-RU"/>
+          <w14:ligatures w14:val="none"/>
+        </w:rPr>
+        <w:t xml:space="preserve">та навчився використовувати </w:t>
+      </w:r>
+      <w:r>
+        <w:rPr>
+          <w:rFonts w:eastAsia="Times New Roman" w:cs="Times New Roman"/>
+          <w:color w:val="000000"/>
+          <w:szCs w:val="28"/>
+          <w14:ligatures w14:val="none"/>
+        </w:rPr>
+        <w:t>lambda</w:t>
+      </w:r>
+      <w:r>
+        <w:rPr>
+          <w:rFonts w:eastAsia="Times New Roman" w:cs="Times New Roman"/>
+          <w:color w:val="000000"/>
+          <w:szCs w:val="28"/>
+          <w:lang w:val="ru-RU"/>
+          <w14:ligatures w14:val="none"/>
+        </w:rPr>
+        <w:t xml:space="preserve"> </w:t>
+      </w:r>
+      <w:r>
+        <w:rPr>
+          <w:rFonts w:eastAsia="Times New Roman" w:cs="Times New Roman"/>
+          <w:color w:val="000000"/>
+          <w:szCs w:val="28"/>
+          <w:lang w:val="ru-RU"/>
+          <w14:ligatures w14:val="none"/>
+        </w:rPr>
+        <w:t>для функц</w:t>
+      </w:r>
+      <w:r>
+        <w:rPr>
+          <w:rFonts w:eastAsia="Times New Roman" w:cs="Times New Roman"/>
+          <w:color w:val="000000"/>
+          <w:szCs w:val="28"/>
+          <w:lang w:val="uk-UA"/>
+          <w14:ligatures w14:val="none"/>
+        </w:rPr>
+        <w:t xml:space="preserve">ій сортування та створювати логування дій. </w:t>
+      </w:r>
+    </w:p>
+    <w:p>
+      <w:pPr>
+        <w:shd w:val="clear" w:color="auto" w:fill="FFFFFF"/>
+        <w:spacing w:line="240" w:lineRule="auto"/>
+        <w:ind w:firstLine="0"/>
+        <w:jc w:val="left"/>
+        <w:rPr>
+          <w:rFonts w:eastAsia="Times New Roman" w:cs="Times New Roman"/>
+          <w:color w:val="000000"/>
+          <w:szCs w:val="28"/>
+          <w:lang w:val="ru-RU"/>
+          <w14:ligatures w14:val="none"/>
+        </w:rPr>
+      </w:pPr>
+    </w:p>
+    <w:p>
+      <w:pPr>
+        <w:shd w:val="clear" w:color="auto" w:fill="FFFFFF"/>
+        <w:spacing w:line="240" w:lineRule="auto"/>
+        <w:ind w:firstLine="0"/>
+        <w:jc w:val="left"/>
+        <w:rPr>
+          <w:rFonts w:eastAsia="Times New Roman" w:cs="Times New Roman"/>
+          <w:color w:val="000000"/>
+          <w:szCs w:val="28"/>
+          <w:lang w:val="ru-RU"/>
+          <w14:ligatures w14:val="none"/>
+        </w:rPr>
+      </w:pPr>
+    </w:p>
+    <w:p>
+      <w:pPr>
+        <w:shd w:val="clear" w:color="auto" w:fill="FFFFFF"/>
+        <w:spacing w:line="240" w:lineRule="auto"/>
+        <w:ind w:firstLine="0"/>
+        <w:jc w:val="left"/>
+        <w:rPr>
+          <w:rFonts w:eastAsia="Times New Roman" w:cs="Times New Roman"/>
+          <w:color w:val="000000"/>
+          <w:szCs w:val="28"/>
+          <w:lang w:val="ru-RU"/>
+          <w14:ligatures w14:val="none"/>
+        </w:rPr>
+      </w:pPr>
+    </w:p>
+    <w:p>
+      <w:pPr>
+        <w:shd w:val="clear" w:color="auto" w:fill="FFFFFF"/>
+        <w:spacing w:line="240" w:lineRule="auto"/>
+        <w:ind w:firstLine="0"/>
+        <w:jc w:val="left"/>
+        <w:rPr>
+          <w:rFonts w:eastAsia="Times New Roman" w:cs="Times New Roman"/>
+          <w:color w:val="000000"/>
+          <w:szCs w:val="28"/>
+          <w:lang w:val="ru-RU"/>
+          <w14:ligatures w14:val="none"/>
+        </w:rPr>
+      </w:pPr>
+    </w:p>
+    <w:p>
+      <w:pPr>
+        <w:shd w:val="clear" w:color="auto" w:fill="FFFFFF"/>
+        <w:spacing w:line="240" w:lineRule="auto"/>
+        <w:ind w:firstLine="0"/>
+        <w:jc w:val="left"/>
+        <w:rPr>
+          <w:rFonts w:eastAsia="Times New Roman" w:cs="Times New Roman"/>
+          <w:color w:val="000000"/>
+          <w:szCs w:val="28"/>
+          <w:lang w:val="ru-RU"/>
+          <w14:ligatures w14:val="none"/>
+        </w:rPr>
+      </w:pPr>
+    </w:p>
+    <w:p>
+      <w:pPr>
+        <w:shd w:val="clear" w:color="auto" w:fill="FFFFFF"/>
+        <w:spacing w:line="240" w:lineRule="auto"/>
+        <w:ind w:firstLine="0"/>
+        <w:jc w:val="left"/>
+        <w:rPr>
+          <w:rFonts w:eastAsia="Times New Roman" w:cs="Times New Roman"/>
+          <w:color w:val="000000"/>
+          <w:szCs w:val="28"/>
+          <w:lang w:val="ru-RU"/>
+          <w14:ligatures w14:val="none"/>
+        </w:rPr>
+      </w:pPr>
+    </w:p>
+    <w:p>
+      <w:pPr>
+        <w:shd w:val="clear" w:color="auto" w:fill="FFFFFF"/>
+        <w:spacing w:line="240" w:lineRule="auto"/>
+        <w:ind w:firstLine="0"/>
+        <w:jc w:val="left"/>
+        <w:rPr>
+          <w:rFonts w:eastAsia="Times New Roman" w:cs="Times New Roman"/>
+          <w:color w:val="000000"/>
+          <w:szCs w:val="28"/>
+          <w:lang w:val="ru-RU"/>
+          <w14:ligatures w14:val="none"/>
+        </w:rPr>
+      </w:pPr>
+    </w:p>
+    <w:p>
+      <w:pPr>
+        <w:shd w:val="clear" w:color="auto" w:fill="FFFFFF"/>
+        <w:spacing w:line="240" w:lineRule="auto"/>
+        <w:ind w:firstLine="0"/>
+        <w:jc w:val="center"/>
+        <w:rPr>
+          <w:rFonts w:eastAsia="Times New Roman" w:cs="Times New Roman"/>
+          <w:b/>
+          <w:color w:val="000000"/>
+          <w:szCs w:val="28"/>
+          <w:lang w:val="ru-RU"/>
+          <w14:ligatures w14:val="none"/>
+        </w:rPr>
+      </w:pPr>
+      <w:r>
+        <w:rPr>
+          <w:rFonts w:eastAsia="Times New Roman" w:cs="Times New Roman"/>
+          <w:b/>
+          <w:color w:val="000000"/>
+          <w:szCs w:val="28"/>
+          <w:lang w:val="ru-RU"/>
+          <w14:ligatures w14:val="none"/>
+        </w:rPr>
+        <w:lastRenderedPageBreak/>
+        <w:t>Тема 7</w:t>
+      </w:r>
+    </w:p>
+    <w:p>
+      <w:pPr>
+        <w:shd w:val="clear" w:color="auto" w:fill="FFFFFF"/>
+        <w:spacing w:line="240" w:lineRule="auto"/>
+        <w:ind w:firstLine="0"/>
+        <w:jc w:val="center"/>
+        <w:rPr>
+          <w:rFonts w:eastAsia="Times New Roman" w:cs="Times New Roman"/>
+          <w:b/>
+          <w:color w:val="000000"/>
+          <w:szCs w:val="28"/>
+          <w:lang w:val="ru-RU"/>
+          <w14:ligatures w14:val="none"/>
+        </w:rPr>
+      </w:pPr>
+      <w:r>
+        <w:rPr>
+          <w:rFonts w:eastAsia="Times New Roman" w:cs="Times New Roman"/>
+          <w:b/>
+          <w:color w:val="000000"/>
+          <w:szCs w:val="28"/>
+          <w:lang w:val="ru-RU"/>
+          <w14:ligatures w14:val="none"/>
+        </w:rPr>
+        <w:t>ООП</w:t>
+      </w:r>
+    </w:p>
+    <w:p>
+      <w:pPr>
+        <w:shd w:val="clear" w:color="auto" w:fill="FFFFFF"/>
+        <w:spacing w:line="240" w:lineRule="auto"/>
+        <w:ind w:firstLine="0"/>
+        <w:rPr>
+          <w:rFonts w:eastAsia="Times New Roman" w:cs="Times New Roman"/>
+          <w:color w:val="000000"/>
+          <w:szCs w:val="28"/>
+          <w:lang w:val="uk-UA"/>
+          <w14:ligatures w14:val="none"/>
+        </w:rPr>
+      </w:pPr>
+      <w:r>
+        <w:rPr>
+          <w:rFonts w:eastAsia="Times New Roman" w:cs="Times New Roman"/>
+          <w:color w:val="000000"/>
+          <w:szCs w:val="28"/>
+          <w:lang w:val="ru-RU"/>
+          <w14:ligatures w14:val="none"/>
+        </w:rPr>
+        <w:t xml:space="preserve">1. </w:t>
+      </w:r>
+      <w:r>
+        <w:rPr>
+          <w:rFonts w:eastAsia="Times New Roman" w:cs="Times New Roman"/>
+          <w:color w:val="000000"/>
+          <w:szCs w:val="28"/>
+          <w:lang w:val="uk-UA"/>
+          <w14:ligatures w14:val="none"/>
+        </w:rPr>
+        <w:t>Ознайомитисьз існуючими методами коасу та надати приклади використання.</w:t>
+      </w:r>
+    </w:p>
+    <w:p>
+      <w:pPr>
+        <w:shd w:val="clear" w:color="auto" w:fill="FFFFFF"/>
+        <w:spacing w:line="240" w:lineRule="auto"/>
+        <w:ind w:firstLine="0"/>
+        <w:rPr>
+          <w:rFonts w:eastAsia="Times New Roman" w:cs="Times New Roman"/>
+          <w:color w:val="000000"/>
+          <w:szCs w:val="28"/>
+          <w:lang w:val="ru-RU"/>
+          <w14:ligatures w14:val="none"/>
+        </w:rPr>
+      </w:pPr>
+      <w:r>
+        <w:rPr>
+          <w:rFonts w:eastAsia="Times New Roman" w:cs="Times New Roman"/>
+          <w:color w:val="000000"/>
+          <w:szCs w:val="28"/>
+          <w:lang w:val="uk-UA"/>
+          <w14:ligatures w14:val="none"/>
+        </w:rPr>
+        <w:t xml:space="preserve">2. </w:t>
+      </w:r>
+      <w:r>
+        <w:rPr>
+          <w:lang w:val="ru-RU"/>
+        </w:rPr>
+        <w:t xml:space="preserve">Створити клас </w:t>
+      </w:r>
+      <w:r>
+        <w:t>Student</w:t>
+      </w:r>
+      <w:r>
+        <w:rPr>
+          <w:lang w:val="ru-RU"/>
+        </w:rPr>
+        <w:t xml:space="preserve"> з атрибутами </w:t>
+      </w:r>
+      <w:r>
+        <w:t>name</w:t>
+      </w:r>
+      <w:r>
+        <w:rPr>
+          <w:lang w:val="ru-RU"/>
+        </w:rPr>
+        <w:t xml:space="preserve"> та </w:t>
+      </w:r>
+      <w:r>
+        <w:t>age</w:t>
+      </w:r>
+      <w:r>
+        <w:rPr>
+          <w:lang w:val="ru-RU"/>
+        </w:rPr>
+        <w:t xml:space="preserve">. Створити список об'єктів класу </w:t>
+      </w:r>
+      <w:r>
+        <w:t>Student</w:t>
+      </w:r>
+      <w:r>
+        <w:rPr>
+          <w:lang w:val="ru-RU"/>
+        </w:rPr>
+        <w:t xml:space="preserve"> і вивести їх на екран у відсортованому порядку за ім'ям, використовуючи функцію </w:t>
+      </w:r>
+      <w:r>
+        <w:t>sorted</w:t>
+      </w:r>
+      <w:r>
+        <w:rPr>
+          <w:lang w:val="ru-RU"/>
+        </w:rPr>
+        <w:t xml:space="preserve"> з </w:t>
+      </w:r>
+      <w:r>
+        <w:t>lambda</w:t>
+      </w:r>
+      <w:r>
+        <w:rPr>
+          <w:lang w:val="ru-RU"/>
+        </w:rPr>
+        <w:t>-функцією д</w:t>
+      </w:r>
+      <w:r>
+        <w:rPr>
+          <w:lang w:val="ru-RU"/>
+        </w:rPr>
+        <w:t>ля визначення ключа сортування.</w:t>
+      </w:r>
+    </w:p>
+    <w:p>
+      <w:pPr>
+        <w:shd w:val="clear" w:color="auto" w:fill="FFFFFF"/>
+        <w:spacing w:line="240" w:lineRule="auto"/>
+        <w:ind w:firstLine="0"/>
+        <w:jc w:val="left"/>
+        <w:rPr>
+          <w:rFonts w:eastAsia="Times New Roman" w:cs="Times New Roman"/>
+          <w:color w:val="000000"/>
+          <w:szCs w:val="28"/>
+          <w:lang w:val="ru-RU"/>
+          <w14:ligatures w14:val="none"/>
+        </w:rPr>
+      </w:pPr>
+      <w:r>
+        <w:rPr>
+          <w:rFonts w:eastAsia="Times New Roman" w:cs="Times New Roman"/>
+          <w:color w:val="000000"/>
+          <w:szCs w:val="28"/>
+          <w:lang w:val="ru-RU"/>
+          <w14:ligatures w14:val="none"/>
+        </w:rPr>
+        <w:pict>
+          <v:shape id="_x0000_i1044" type="#_x0000_t75" style="width:483.95pt;height:500.35pt">
+            <v:imagedata r:id="rId44" o:title="Screenshot_1"/>
+          </v:shape>
+        </w:pict>
+      </w:r>
+    </w:p>
+    <w:p>
+      <w:pPr>
+        <w:shd w:val="clear" w:color="auto" w:fill="FFFFFF"/>
+        <w:spacing w:line="240" w:lineRule="auto"/>
+        <w:ind w:firstLine="0"/>
+        <w:jc w:val="left"/>
+        <w:rPr>
+          <w:rFonts w:eastAsia="Times New Roman" w:cs="Times New Roman"/>
+          <w:color w:val="000000"/>
+          <w:szCs w:val="28"/>
+          <w:lang w:val="ru-RU"/>
+          <w14:ligatures w14:val="none"/>
+        </w:rPr>
+      </w:pPr>
+    </w:p>
+    <w:p>
+      <w:pPr>
+        <w:shd w:val="clear" w:color="auto" w:fill="FFFFFF"/>
+        <w:spacing w:line="240" w:lineRule="auto"/>
+        <w:ind w:firstLine="0"/>
+        <w:jc w:val="left"/>
+        <w:rPr>
+          <w:rFonts w:eastAsia="Times New Roman" w:cs="Times New Roman"/>
+          <w:color w:val="000000"/>
+          <w:szCs w:val="28"/>
+          <w:lang w:val="ru-RU"/>
+          <w14:ligatures w14:val="none"/>
+        </w:rPr>
+      </w:pPr>
+      <w:r>
+        <w:rPr>
+          <w:rFonts w:eastAsia="Times New Roman" w:cs="Times New Roman"/>
+          <w:color w:val="000000"/>
+          <w:szCs w:val="28"/>
+          <w:lang w:val="ru-RU"/>
+          <w14:ligatures w14:val="none"/>
+        </w:rPr>
+        <w:lastRenderedPageBreak/>
+        <w:pict>
+          <v:shape id="_x0000_i1045" type="#_x0000_t75" style="width:201.4pt;height:76.55pt">
+            <v:imagedata r:id="rId45" o:title="Screenshot_3"/>
+          </v:shape>
+        </w:pict>
+      </w:r>
+    </w:p>
+    <w:p>
+      <w:pPr>
+        <w:shd w:val="clear" w:color="auto" w:fill="FFFFFF"/>
+        <w:spacing w:line="240" w:lineRule="auto"/>
+        <w:ind w:firstLine="0"/>
+        <w:jc w:val="left"/>
+        <w:rPr>
+          <w:rFonts w:eastAsia="Times New Roman" w:cs="Times New Roman"/>
+          <w:color w:val="000000"/>
+          <w:szCs w:val="28"/>
+          <w:lang w:val="ru-RU"/>
+          <w14:ligatures w14:val="none"/>
+        </w:rPr>
+      </w:pPr>
+      <w:r>
+        <w:rPr>
+          <w:rFonts w:eastAsia="Times New Roman" w:cs="Times New Roman"/>
+          <w:color w:val="000000"/>
+          <w:szCs w:val="28"/>
+          <w:lang w:val="ru-RU"/>
+          <w14:ligatures w14:val="none"/>
+        </w:rPr>
+        <w:t>3. Використовуючи принципи ООП переписати калькулятор.</w:t>
+      </w:r>
+    </w:p>
+    <w:p>
+      <w:pPr>
+        <w:shd w:val="clear" w:color="auto" w:fill="FFFFFF"/>
+        <w:spacing w:line="240" w:lineRule="auto"/>
+        <w:ind w:firstLine="0"/>
+        <w:jc w:val="left"/>
+        <w:rPr>
+          <w:rFonts w:eastAsia="Times New Roman" w:cs="Times New Roman"/>
+          <w:color w:val="000000"/>
+          <w:szCs w:val="28"/>
+          <w:lang w:val="ru-RU"/>
+          <w14:ligatures w14:val="none"/>
+        </w:rPr>
+      </w:pPr>
+      <w:r>
+        <w:rPr>
+          <w:rFonts w:ascii="Arial" w:eastAsia="Times New Roman" w:hAnsi="Arial" w:cs="Arial"/>
+          <w:noProof/>
+          <w:color w:val="000000"/>
+          <w:sz w:val="20"/>
+          <w:szCs w:val="20"/>
+          <w14:ligatures w14:val="none"/>
+        </w:rPr>
+        <w:drawing>
+          <wp:inline distT="0" distB="0" distL="0" distR="0" wp14:anchorId="67D1D776" wp14:editId="7843B802">
+            <wp:extent cx="4768769" cy="7235800"/>
+            <wp:effectExtent l="0" t="0" r="0" b="3810"/>
+            <wp:docPr id="20" name="Picture 20" descr="C:\Users\PC\AppData\Local\Microsoft\Windows\INetCache\Content.Word\Screenshot_2.png"/>
+            <wp:cNvGraphicFramePr>
+              <a:graphicFrameLocks xmlns:a="http://schemas.openxmlformats.org/drawingml/2006/main" noChangeAspect="1"/>
+            </wp:cNvGraphicFramePr>
+            <a:graphic xmlns:a="http://schemas.openxmlformats.org/drawingml/2006/main">
+              <a:graphicData uri="http://schemas.openxmlformats.org/drawingml/2006/picture">
+                <pic:pic xmlns:pic="http://schemas.openxmlformats.org/drawingml/2006/picture">
+                  <pic:nvPicPr>
+                    <pic:cNvPr id="0" name="Picture 27" descr="C:\Users\PC\AppData\Local\Microsoft\Windows\INetCache\Content.Word\Screenshot_2.png"/>
+                    <pic:cNvPicPr>
+                      <a:picLocks noChangeAspect="1" noChangeArrowheads="1"/>
+                    </pic:cNvPicPr>
+                  </pic:nvPicPr>
+                  <pic:blipFill>
+                    <a:blip r:embed="rId46">
+                      <a:extLst>
+                        <a:ext uri="{28A0092B-C50C-407E-A947-70E740481C1C}">
+                          <a14:useLocalDpi xmlns:a14="http://schemas.microsoft.com/office/drawing/2010/main" val="0"/>
+                        </a:ext>
+                      </a:extLst>
+                    </a:blip>
+                    <a:srcRect/>
+                    <a:stretch>
+                      <a:fillRect/>
+                    </a:stretch>
+                  </pic:blipFill>
+                  <pic:spPr bwMode="auto">
+                    <a:xfrm>
+                      <a:off x="0" y="0"/>
+                      <a:ext cx="4782637" cy="7256842"/>
+                    </a:xfrm>
+                    <a:prstGeom prst="rect">
+                      <a:avLst/>
+                    </a:prstGeom>
+                    <a:noFill/>
+                    <a:ln>
+                      <a:noFill/>
+                    </a:ln>
+                  </pic:spPr>
+                </pic:pic>
+              </a:graphicData>
+            </a:graphic>
+          </wp:inline>
+        </w:drawing>
+      </w:r>
+    </w:p>
+    <w:p>
+      <w:pPr>
+        <w:shd w:val="clear" w:color="auto" w:fill="FFFFFF"/>
+        <w:spacing w:line="240" w:lineRule="auto"/>
+        <w:ind w:firstLine="0"/>
+        <w:rPr>
+          <w:lang w:val="ru-RU"/>
+        </w:rPr>
+      </w:pPr>
+      <w:r>
+        <w:rPr>
+          <w:lang w:val="ru-RU"/>
+        </w:rPr>
+        <w:lastRenderedPageBreak/>
+        <w:t xml:space="preserve">Висновки: </w:t>
+      </w:r>
+    </w:p>
+    <w:p>
+      <w:pPr>
+        <w:pStyle w:val="ListParagraph"/>
+        <w:numPr>
+          <w:ilvl w:val="0"/>
+          <w:numId w:val="4"/>
+        </w:numPr>
+        <w:shd w:val="clear" w:color="auto" w:fill="FFFFFF"/>
+        <w:spacing w:line="240" w:lineRule="auto"/>
+        <w:rPr>
+          <w:rFonts w:eastAsia="Times New Roman" w:cs="Times New Roman"/>
+          <w:color w:val="000000"/>
+          <w:szCs w:val="28"/>
+          <w:lang w:val="ru-RU"/>
+          <w14:ligatures w14:val="none"/>
+        </w:rPr>
+      </w:pPr>
+      <w:r>
+        <w:rPr>
+          <w:lang w:val="ru-RU"/>
+        </w:rPr>
+        <w:t>Класи дозволяють структурувати дані та функції в об'єкти зі спільними характеристиками.</w:t>
+      </w:r>
+    </w:p>
+    <w:p>
+      <w:pPr>
+        <w:pStyle w:val="ListParagraph"/>
+        <w:numPr>
+          <w:ilvl w:val="0"/>
+          <w:numId w:val="4"/>
+        </w:numPr>
+        <w:rPr>
+          <w:lang w:val="ru-RU"/>
+        </w:rPr>
+      </w:pPr>
+      <w:r>
+        <w:rPr>
+          <w:lang w:val="ru-RU"/>
+        </w:rPr>
+        <w:t xml:space="preserve">У </w:t>
+      </w:r>
+      <w:r>
+        <w:t>Python</w:t>
+      </w:r>
+      <w:r>
+        <w:rPr>
+          <w:lang w:val="ru-RU"/>
+        </w:rPr>
+        <w:t xml:space="preserve"> можна використовувати функцію </w:t>
+      </w:r>
+      <w:r>
+        <w:t>sorted</w:t>
+      </w:r>
+      <w:r>
+        <w:rPr>
+          <w:lang w:val="ru-RU"/>
+        </w:rPr>
+        <w:t xml:space="preserve"> для сортування списків об'єктів за заданим ключем.</w:t>
+      </w:r>
+    </w:p>
+    <w:p>
+      <w:pPr>
+        <w:pStyle w:val="ListParagraph"/>
+        <w:numPr>
+          <w:ilvl w:val="0"/>
+          <w:numId w:val="4"/>
+        </w:numPr>
+        <w:rPr>
+          <w:lang w:val="ru-RU"/>
+        </w:rPr>
+      </w:pPr>
+      <w:r>
+        <w:t>lambda</w:t>
+      </w:r>
+      <w:r>
+        <w:rPr>
+          <w:lang w:val="ru-RU"/>
+        </w:rPr>
+        <w:t>-функція дозволяє створювати короткі функції для визначення ключа сортування.</w:t>
+      </w:r>
+    </w:p>
+    <w:p>
+      <w:pPr>
+        <w:pStyle w:val="ListParagraph"/>
+        <w:numPr>
+          <w:ilvl w:val="0"/>
+          <w:numId w:val="4"/>
+        </w:numPr>
+        <w:rPr>
+          <w:lang w:val="ru-RU"/>
+        </w:rPr>
+      </w:pPr>
+      <w:r>
+        <w:rPr>
+          <w:lang w:val="ru-RU"/>
+        </w:rPr>
+        <w:t>Ми розглянули принципи ООП та модульний підхід при створенні класу та використанні його для обробки даних.</w:t>
+      </w:r>
+    </w:p>
+    <w:p>
+      <w:pPr>
+        <w:pStyle w:val="ListParagraph"/>
+        <w:numPr>
+          <w:ilvl w:val="0"/>
+          <w:numId w:val="4"/>
+        </w:numPr>
+        <w:rPr>
+          <w:lang w:val="ru-RU"/>
+        </w:rPr>
+      </w:pPr>
       <w:bookmarkStart w:id="0" w:name="_GoBack"/>
       <w:bookmarkEnd w:id="0"/>
-    </w:p>
-    <w:p>
-      <w:pPr>
-        <w:shd w:val="clear" w:color="auto" w:fill="FFFFFF"/>
-        <w:spacing w:line="240" w:lineRule="auto"/>
-        <w:ind w:firstLine="0"/>
-        <w:jc w:val="left"/>
-        <w:rPr>
-          <w:rFonts w:eastAsia="Times New Roman" w:cs="Times New Roman"/>
-          <w:color w:val="000000"/>
-          <w:szCs w:val="28"/>
-          <w:lang w:val="ru-RU"/>
-          <w14:ligatures w14:val="none"/>
-        </w:rPr>
-      </w:pPr>
-    </w:p>
-    <w:p>
-      <w:pPr>
-        <w:shd w:val="clear" w:color="auto" w:fill="FFFFFF"/>
-        <w:spacing w:line="240" w:lineRule="auto"/>
-        <w:ind w:firstLine="0"/>
-        <w:jc w:val="left"/>
-        <w:rPr>
-          <w:rFonts w:eastAsia="Times New Roman" w:cs="Times New Roman"/>
-          <w:color w:val="000000"/>
-          <w:szCs w:val="28"/>
-          <w:lang w:val="ru-RU"/>
-          <w14:ligatures w14:val="none"/>
-        </w:rPr>
-      </w:pPr>
-    </w:p>
-    <w:p>
-      <w:pPr>
-        <w:shd w:val="clear" w:color="auto" w:fill="FFFFFF"/>
-        <w:spacing w:line="240" w:lineRule="auto"/>
-        <w:ind w:firstLine="0"/>
-        <w:jc w:val="left"/>
-        <w:rPr>
-          <w:rFonts w:eastAsia="Times New Roman" w:cs="Times New Roman"/>
-          <w:color w:val="000000"/>
-          <w:szCs w:val="28"/>
-          <w:lang w:val="ru-RU"/>
-          <w14:ligatures w14:val="none"/>
-        </w:rPr>
-      </w:pPr>
-    </w:p>
-    <w:p>
-      <w:pPr>
-        <w:shd w:val="clear" w:color="auto" w:fill="FFFFFF"/>
-        <w:spacing w:line="240" w:lineRule="auto"/>
-        <w:ind w:firstLine="0"/>
-        <w:jc w:val="left"/>
-        <w:rPr>
-          <w:rFonts w:eastAsia="Times New Roman" w:cs="Times New Roman"/>
-          <w:color w:val="000000"/>
-          <w:szCs w:val="28"/>
-          <w:lang w:val="ru-RU"/>
-          <w14:ligatures w14:val="none"/>
-        </w:rPr>
-      </w:pPr>
-    </w:p>
-    <w:p>
-      <w:pPr>
-        <w:shd w:val="clear" w:color="auto" w:fill="FFFFFF"/>
-        <w:spacing w:line="240" w:lineRule="auto"/>
-        <w:ind w:firstLine="0"/>
-        <w:jc w:val="left"/>
-        <w:rPr>
-          <w:rFonts w:eastAsia="Times New Roman" w:cs="Times New Roman"/>
-          <w:color w:val="000000"/>
-          <w:szCs w:val="28"/>
-          <w:lang w:val="ru-RU"/>
-          <w14:ligatures w14:val="none"/>
-        </w:rPr>
-      </w:pPr>
-    </w:p>
-    <w:p>
-      <w:pPr>
-        <w:shd w:val="clear" w:color="auto" w:fill="FFFFFF"/>
-        <w:spacing w:line="240" w:lineRule="auto"/>
-        <w:ind w:firstLine="0"/>
-        <w:jc w:val="left"/>
-        <w:rPr>
-          <w:rFonts w:eastAsia="Times New Roman" w:cs="Times New Roman"/>
-          <w:color w:val="000000"/>
-          <w:szCs w:val="28"/>
-          <w:lang w:val="ru-RU"/>
-          <w14:ligatures w14:val="none"/>
-        </w:rPr>
-      </w:pPr>
-    </w:p>
-    <w:p>
-      <w:pPr>
-        <w:shd w:val="clear" w:color="auto" w:fill="FFFFFF"/>
-        <w:spacing w:line="240" w:lineRule="auto"/>
-        <w:ind w:firstLine="0"/>
-        <w:jc w:val="left"/>
-        <w:rPr>
-          <w:rFonts w:eastAsia="Times New Roman" w:cs="Times New Roman"/>
-          <w:color w:val="000000"/>
-          <w:szCs w:val="28"/>
-          <w:lang w:val="ru-RU"/>
-          <w14:ligatures w14:val="none"/>
-        </w:rPr>
-      </w:pPr>
-    </w:p>
-    <w:p>
-      <w:pPr>
-        <w:shd w:val="clear" w:color="auto" w:fill="FFFFFF"/>
-        <w:spacing w:line="240" w:lineRule="auto"/>
-        <w:ind w:firstLine="0"/>
-        <w:jc w:val="left"/>
-        <w:rPr>
-          <w:rFonts w:eastAsia="Times New Roman" w:cs="Times New Roman"/>
-          <w:color w:val="000000"/>
-          <w:szCs w:val="28"/>
-          <w:lang w:val="ru-RU"/>
-          <w14:ligatures w14:val="none"/>
-        </w:rPr>
-      </w:pPr>
-    </w:p>
-    <w:p>
-      <w:pPr>
-        <w:shd w:val="clear" w:color="auto" w:fill="FFFFFF"/>
-        <w:spacing w:line="240" w:lineRule="auto"/>
-        <w:ind w:firstLine="0"/>
-        <w:jc w:val="left"/>
-        <w:rPr>
-          <w:rFonts w:eastAsia="Times New Roman" w:cs="Times New Roman"/>
-          <w:color w:val="000000"/>
-          <w:szCs w:val="28"/>
-          <w:lang w:val="ru-RU"/>
-          <w14:ligatures w14:val="none"/>
-        </w:rPr>
-      </w:pPr>
-    </w:p>
-    <w:p>
-      <w:pPr>
-        <w:shd w:val="clear" w:color="auto" w:fill="FFFFFF"/>
-        <w:spacing w:line="240" w:lineRule="auto"/>
-        <w:ind w:firstLine="0"/>
-        <w:jc w:val="left"/>
-        <w:rPr>
-          <w:rFonts w:eastAsia="Times New Roman" w:cs="Times New Roman"/>
-          <w:color w:val="000000"/>
-          <w:szCs w:val="28"/>
-          <w:lang w:val="ru-RU"/>
-          <w14:ligatures w14:val="none"/>
-        </w:rPr>
-      </w:pPr>
-    </w:p>
-    <w:p>
-      <w:pPr>
-        <w:shd w:val="clear" w:color="auto" w:fill="FFFFFF"/>
-        <w:spacing w:line="240" w:lineRule="auto"/>
-        <w:ind w:firstLine="0"/>
-        <w:jc w:val="left"/>
-        <w:rPr>
-          <w:rFonts w:eastAsia="Times New Roman" w:cs="Times New Roman"/>
-          <w:color w:val="000000"/>
-          <w:szCs w:val="28"/>
-          <w:lang w:val="ru-RU"/>
-          <w14:ligatures w14:val="none"/>
-        </w:rPr>
-      </w:pPr>
-    </w:p>
-    <w:p>
-      <w:pPr>
-        <w:shd w:val="clear" w:color="auto" w:fill="FFFFFF"/>
-        <w:spacing w:line="240" w:lineRule="auto"/>
-        <w:ind w:firstLine="0"/>
-        <w:jc w:val="left"/>
-        <w:rPr>
-          <w:rFonts w:eastAsia="Times New Roman" w:cs="Times New Roman"/>
-          <w:color w:val="000000"/>
-          <w:szCs w:val="28"/>
-          <w:lang w:val="ru-RU"/>
-          <w14:ligatures w14:val="none"/>
-        </w:rPr>
-      </w:pPr>
-    </w:p>
-    <w:p>
-      <w:pPr>
-        <w:shd w:val="clear" w:color="auto" w:fill="FFFFFF"/>
-        <w:spacing w:line="240" w:lineRule="auto"/>
-        <w:ind w:firstLine="0"/>
-        <w:jc w:val="left"/>
-        <w:rPr>
-          <w:rFonts w:eastAsia="Times New Roman" w:cs="Times New Roman"/>
-          <w:color w:val="000000"/>
-          <w:szCs w:val="28"/>
+      <w:r>
+        <w:rPr>
+          <w:lang w:val="ru-RU"/>
+        </w:rPr>
+        <w:t xml:space="preserve">Важливо розуміти, як працює функція </w:t>
+      </w:r>
+      <w:r>
+        <w:t>sorted</w:t>
+      </w:r>
+      <w:r>
+        <w:rPr>
+          <w:lang w:val="ru-RU"/>
+        </w:rPr>
+        <w:t xml:space="preserve"> та як використовувати </w:t>
+      </w:r>
+      <w:r>
+        <w:t>lambda</w:t>
+      </w:r>
+      <w:r>
+        <w:rPr>
+          <w:lang w:val="ru-RU"/>
+        </w:rPr>
+        <w:t xml:space="preserve"> для налаштування сортування.</w:t>
+      </w:r>
+    </w:p>
+    <w:p>
+      <w:pPr>
+        <w:shd w:val="clear" w:color="auto" w:fill="FFFFFF"/>
+        <w:spacing w:line="240" w:lineRule="auto"/>
+        <w:ind w:firstLine="0"/>
+        <w:jc w:val="left"/>
+        <w:rPr>
+          <w:rFonts w:eastAsia="Times New Roman" w:cs="Times New Roman"/>
+          <w:color w:val="000000"/>
+          <w:szCs w:val="28"/>
+          <w:lang w:val="ru-RU"/>
+          <w14:ligatures w14:val="none"/>
+        </w:rPr>
+      </w:pPr>
+    </w:p>
+    <w:p>
+      <w:pPr>
+        <w:shd w:val="clear" w:color="auto" w:fill="FFFFFF"/>
+        <w:spacing w:line="240" w:lineRule="auto"/>
+        <w:ind w:firstLine="0"/>
+        <w:jc w:val="left"/>
+        <w:rPr>
+          <w:rFonts w:eastAsia="Times New Roman" w:cs="Times New Roman"/>
+          <w:color w:val="000000"/>
+          <w:szCs w:val="28"/>
+          <w:lang w:val="ru-RU"/>
+          <w14:ligatures w14:val="none"/>
+        </w:rPr>
+      </w:pPr>
+    </w:p>
+    <w:p>
+      <w:pPr>
+        <w:shd w:val="clear" w:color="auto" w:fill="FFFFFF"/>
+        <w:spacing w:line="240" w:lineRule="auto"/>
+        <w:ind w:firstLine="0"/>
+        <w:jc w:val="left"/>
+        <w:rPr>
+          <w:rFonts w:eastAsia="Times New Roman" w:cs="Times New Roman"/>
+          <w:color w:val="000000"/>
+          <w:szCs w:val="28"/>
+          <w:lang w:val="ru-RU"/>
+          <w14:ligatures w14:val="none"/>
+        </w:rPr>
+      </w:pPr>
+    </w:p>
+    <w:p>
+      <w:pPr>
+        <w:shd w:val="clear" w:color="auto" w:fill="FFFFFF"/>
+        <w:spacing w:line="240" w:lineRule="auto"/>
+        <w:ind w:firstLine="0"/>
+        <w:jc w:val="left"/>
+        <w:rPr>
+          <w:rFonts w:eastAsia="Times New Roman" w:cs="Times New Roman"/>
+          <w:color w:val="000000"/>
+          <w:szCs w:val="28"/>
+          <w:lang w:val="ru-RU"/>
+          <w14:ligatures w14:val="none"/>
+        </w:rPr>
+      </w:pPr>
+    </w:p>
+    <w:p>
+      <w:pPr>
+        <w:shd w:val="clear" w:color="auto" w:fill="FFFFFF"/>
+        <w:spacing w:line="240" w:lineRule="auto"/>
+        <w:ind w:firstLine="0"/>
+        <w:jc w:val="left"/>
+        <w:rPr>
+          <w:rFonts w:eastAsia="Times New Roman" w:cs="Times New Roman"/>
+          <w:color w:val="000000"/>
+          <w:szCs w:val="28"/>
+          <w:lang w:val="ru-RU"/>
+          <w14:ligatures w14:val="none"/>
+        </w:rPr>
+      </w:pPr>
+    </w:p>
+    <w:p>
+      <w:pPr>
+        <w:shd w:val="clear" w:color="auto" w:fill="FFFFFF"/>
+        <w:spacing w:line="240" w:lineRule="auto"/>
+        <w:ind w:firstLine="0"/>
+        <w:jc w:val="left"/>
+        <w:rPr>
+          <w:rFonts w:eastAsia="Times New Roman" w:cs="Times New Roman"/>
+          <w:color w:val="000000"/>
+          <w:szCs w:val="28"/>
+          <w:lang w:val="ru-RU"/>
+          <w14:ligatures w14:val="none"/>
+        </w:rPr>
+      </w:pPr>
+    </w:p>
+    <w:p>
+      <w:pPr>
+        <w:shd w:val="clear" w:color="auto" w:fill="FFFFFF"/>
+        <w:spacing w:line="240" w:lineRule="auto"/>
+        <w:ind w:firstLine="0"/>
+        <w:jc w:val="left"/>
+        <w:rPr>
+          <w:rFonts w:eastAsia="Times New Roman" w:cs="Times New Roman"/>
+          <w:color w:val="000000"/>
+          <w:szCs w:val="28"/>
+          <w:lang w:val="ru-RU"/>
+          <w14:ligatures w14:val="none"/>
+        </w:rPr>
+      </w:pPr>
+    </w:p>
+    <w:p>
+      <w:pPr>
+        <w:shd w:val="clear" w:color="auto" w:fill="FFFFFF"/>
+        <w:spacing w:line="240" w:lineRule="auto"/>
+        <w:ind w:firstLine="0"/>
+        <w:jc w:val="left"/>
+        <w:rPr>
+          <w:rFonts w:eastAsia="Times New Roman" w:cs="Times New Roman"/>
+          <w:color w:val="000000"/>
+          <w:szCs w:val="28"/>
+          <w:lang w:val="ru-RU"/>
+          <w14:ligatures w14:val="none"/>
+        </w:rPr>
+      </w:pPr>
+    </w:p>
+    <w:p>
+      <w:pPr>
+        <w:shd w:val="clear" w:color="auto" w:fill="FFFFFF"/>
+        <w:spacing w:line="240" w:lineRule="auto"/>
+        <w:ind w:firstLine="0"/>
+        <w:jc w:val="left"/>
+        <w:rPr>
+          <w:rFonts w:eastAsia="Times New Roman" w:cs="Times New Roman"/>
+          <w:color w:val="000000"/>
+          <w:szCs w:val="28"/>
+          <w:lang w:val="ru-RU"/>
+          <w14:ligatures w14:val="none"/>
+        </w:rPr>
+      </w:pPr>
+    </w:p>
+    <w:p>
+      <w:pPr>
+        <w:shd w:val="clear" w:color="auto" w:fill="FFFFFF"/>
+        <w:spacing w:line="240" w:lineRule="auto"/>
+        <w:ind w:firstLine="0"/>
+        <w:jc w:val="left"/>
+        <w:rPr>
+          <w:rFonts w:eastAsia="Times New Roman" w:cs="Times New Roman"/>
+          <w:color w:val="000000"/>
+          <w:szCs w:val="28"/>
+          <w:lang w:val="ru-RU"/>
+          <w14:ligatures w14:val="none"/>
+        </w:rPr>
+      </w:pPr>
+    </w:p>
+    <w:p>
+      <w:pPr>
+        <w:shd w:val="clear" w:color="auto" w:fill="FFFFFF"/>
+        <w:spacing w:line="240" w:lineRule="auto"/>
+        <w:ind w:firstLine="0"/>
+        <w:jc w:val="left"/>
+        <w:rPr>
+          <w:rFonts w:eastAsia="Times New Roman" w:cs="Times New Roman"/>
+          <w:color w:val="000000"/>
+          <w:szCs w:val="28"/>
+          <w:lang w:val="ru-RU"/>
+          <w14:ligatures w14:val="none"/>
+        </w:rPr>
+      </w:pPr>
+    </w:p>
+    <w:p>
+      <w:pPr>
+        <w:shd w:val="clear" w:color="auto" w:fill="FFFFFF"/>
+        <w:spacing w:line="240" w:lineRule="auto"/>
+        <w:ind w:firstLine="0"/>
+        <w:jc w:val="left"/>
+        <w:rPr>
+          <w:rFonts w:eastAsia="Times New Roman" w:cs="Times New Roman"/>
+          <w:color w:val="000000"/>
+          <w:szCs w:val="28"/>
+          <w:lang w:val="ru-RU"/>
+          <w14:ligatures w14:val="none"/>
+        </w:rPr>
+      </w:pPr>
+    </w:p>
+    <w:p>
+      <w:pPr>
+        <w:shd w:val="clear" w:color="auto" w:fill="FFFFFF"/>
+        <w:spacing w:line="240" w:lineRule="auto"/>
+        <w:ind w:firstLine="0"/>
+        <w:jc w:val="left"/>
+        <w:rPr>
+          <w:rFonts w:eastAsia="Times New Roman" w:cs="Times New Roman"/>
+          <w:color w:val="000000"/>
+          <w:szCs w:val="28"/>
+          <w:lang w:val="ru-RU"/>
+          <w14:ligatures w14:val="none"/>
+        </w:rPr>
+      </w:pPr>
+    </w:p>
+    <w:p>
+      <w:pPr>
+        <w:shd w:val="clear" w:color="auto" w:fill="FFFFFF"/>
+        <w:spacing w:line="240" w:lineRule="auto"/>
+        <w:ind w:firstLine="0"/>
+        <w:jc w:val="left"/>
+        <w:rPr>
+          <w:rFonts w:eastAsia="Times New Roman" w:cs="Times New Roman"/>
+          <w:color w:val="000000"/>
+          <w:szCs w:val="28"/>
+          <w:lang w:val="ru-RU"/>
+          <w14:ligatures w14:val="none"/>
+        </w:rPr>
+      </w:pPr>
+    </w:p>
+    <w:p>
+      <w:pPr>
+        <w:shd w:val="clear" w:color="auto" w:fill="FFFFFF"/>
+        <w:spacing w:line="240" w:lineRule="auto"/>
+        <w:ind w:firstLine="0"/>
+        <w:jc w:val="left"/>
+        <w:rPr>
+          <w:rFonts w:eastAsia="Times New Roman" w:cs="Times New Roman"/>
+          <w:color w:val="000000"/>
+          <w:szCs w:val="28"/>
+          <w:lang w:val="ru-RU"/>
+          <w14:ligatures w14:val="none"/>
+        </w:rPr>
+      </w:pPr>
+    </w:p>
+    <w:p>
+      <w:pPr>
+        <w:shd w:val="clear" w:color="auto" w:fill="FFFFFF"/>
+        <w:spacing w:line="240" w:lineRule="auto"/>
+        <w:ind w:firstLine="0"/>
+        <w:jc w:val="left"/>
+        <w:rPr>
+          <w:rFonts w:eastAsia="Times New Roman" w:cs="Times New Roman"/>
+          <w:color w:val="000000"/>
+          <w:szCs w:val="28"/>
+          <w:lang w:val="ru-RU"/>
+          <w14:ligatures w14:val="none"/>
+        </w:rPr>
+      </w:pPr>
+    </w:p>
+    <w:p>
+      <w:pPr>
+        <w:shd w:val="clear" w:color="auto" w:fill="FFFFFF"/>
+        <w:spacing w:line="240" w:lineRule="auto"/>
+        <w:ind w:firstLine="0"/>
+        <w:jc w:val="left"/>
+        <w:rPr>
+          <w:rFonts w:eastAsia="Times New Roman" w:cs="Times New Roman"/>
+          <w:color w:val="000000"/>
+          <w:szCs w:val="28"/>
+          <w:lang w:val="ru-RU"/>
+          <w14:ligatures w14:val="none"/>
+        </w:rPr>
+      </w:pPr>
+    </w:p>
+    <w:p>
+      <w:pPr>
+        <w:shd w:val="clear" w:color="auto" w:fill="FFFFFF"/>
+        <w:spacing w:line="240" w:lineRule="auto"/>
+        <w:ind w:firstLine="0"/>
+        <w:jc w:val="left"/>
+        <w:rPr>
+          <w:rFonts w:eastAsia="Times New Roman" w:cs="Times New Roman"/>
+          <w:color w:val="000000"/>
+          <w:szCs w:val="28"/>
+          <w:lang w:val="ru-RU"/>
+          <w14:ligatures w14:val="none"/>
+        </w:rPr>
+      </w:pPr>
+    </w:p>
+    <w:p>
+      <w:pPr>
+        <w:shd w:val="clear" w:color="auto" w:fill="FFFFFF"/>
+        <w:spacing w:line="240" w:lineRule="auto"/>
+        <w:ind w:firstLine="0"/>
+        <w:jc w:val="left"/>
+        <w:rPr>
+          <w:rFonts w:eastAsia="Times New Roman" w:cs="Times New Roman"/>
+          <w:color w:val="000000"/>
+          <w:szCs w:val="28"/>
+          <w:lang w:val="ru-RU"/>
+          <w14:ligatures w14:val="none"/>
+        </w:rPr>
+      </w:pPr>
+    </w:p>
+    <w:p>
+      <w:pPr>
+        <w:shd w:val="clear" w:color="auto" w:fill="FFFFFF"/>
+        <w:spacing w:line="240" w:lineRule="auto"/>
+        <w:ind w:firstLine="0"/>
+        <w:jc w:val="left"/>
+        <w:rPr>
+          <w:rFonts w:eastAsia="Times New Roman" w:cs="Times New Roman"/>
+          <w:color w:val="000000"/>
+          <w:szCs w:val="28"/>
+          <w:lang w:val="ru-RU"/>
+          <w14:ligatures w14:val="none"/>
+        </w:rPr>
+      </w:pPr>
+    </w:p>
+    <w:p>
+      <w:pPr>
+        <w:shd w:val="clear" w:color="auto" w:fill="FFFFFF"/>
+        <w:spacing w:line="240" w:lineRule="auto"/>
+        <w:ind w:firstLine="0"/>
+        <w:jc w:val="left"/>
+        <w:rPr>
+          <w:rFonts w:eastAsia="Times New Roman" w:cs="Times New Roman"/>
+          <w:color w:val="000000"/>
+          <w:szCs w:val="28"/>
+          <w:lang w:val="ru-RU"/>
+          <w14:ligatures w14:val="none"/>
+        </w:rPr>
+      </w:pPr>
+    </w:p>
+    <w:p>
+      <w:pPr>
+        <w:shd w:val="clear" w:color="auto" w:fill="FFFFFF"/>
+        <w:spacing w:line="240" w:lineRule="auto"/>
+        <w:ind w:firstLine="0"/>
+        <w:jc w:val="left"/>
+        <w:rPr>
+          <w:rFonts w:eastAsia="Times New Roman" w:cs="Times New Roman"/>
+          <w:color w:val="000000"/>
+          <w:szCs w:val="28"/>
+          <w:lang w:val="ru-RU"/>
+          <w14:ligatures w14:val="none"/>
+        </w:rPr>
+      </w:pPr>
+    </w:p>
+    <w:p>
+      <w:pPr>
+        <w:shd w:val="clear" w:color="auto" w:fill="FFFFFF"/>
+        <w:spacing w:line="240" w:lineRule="auto"/>
+        <w:ind w:firstLine="0"/>
+        <w:jc w:val="left"/>
+        <w:rPr>
+          <w:rFonts w:ascii="Arial" w:eastAsia="Times New Roman" w:hAnsi="Arial" w:cs="Arial"/>
+          <w:color w:val="000000"/>
+          <w:sz w:val="20"/>
+          <w:szCs w:val="20"/>
           <w:lang w:val="ru-RU"/>
           <w14:ligatures w14:val="none"/>
         </w:rPr>
@@ -4995,6 +6530,119 @@
     </w:lvl>
   </w:abstractNum>
   <w:abstractNum w:abstractNumId="1" w15:restartNumberingAfterBreak="0">
+    <w:nsid w:val="1635136B"/>
+    <w:multiLevelType w:val="hybridMultilevel"/>
+    <w:tmpl w:val="7786BEEA"/>
+    <w:lvl w:ilvl="0" w:tplc="04090001">
+      <w:start w:val="1"/>
+      <w:numFmt w:val="bullet"/>
+      <w:lvlText w:val=""/>
+      <w:lvlJc w:val="left"/>
+      <w:pPr>
+        <w:ind w:left="720" w:hanging="360"/>
+      </w:pPr>
+      <w:rPr>
+        <w:rFonts w:ascii="Symbol" w:hAnsi="Symbol" w:hint="default"/>
+      </w:rPr>
+    </w:lvl>
+    <w:lvl w:ilvl="1" w:tplc="04090003" w:tentative="1">
+      <w:start w:val="1"/>
+      <w:numFmt w:val="bullet"/>
+      <w:lvlText w:val="o"/>
+      <w:lvlJc w:val="left"/>
+      <w:pPr>
+        <w:ind w:left="1440" w:hanging="360"/>
+      </w:pPr>
+      <w:rPr>
+        <w:rFonts w:ascii="Courier New" w:hAnsi="Courier New" w:cs="Courier New" w:hint="default"/>
+      </w:rPr>
+    </w:lvl>
+    <w:lvl w:ilvl="2" w:tplc="04090005" w:tentative="1">
+      <w:start w:val="1"/>
+      <w:numFmt w:val="bullet"/>
+      <w:lvlText w:val=""/>
+      <w:lvlJc w:val="left"/>
+      <w:pPr>
+        <w:ind w:left="2160" w:hanging="360"/>
+      </w:pPr>
+      <w:rPr>
+        <w:rFonts w:ascii="Wingdings" w:hAnsi="Wingdings" w:hint="default"/>
+      </w:rPr>
+    </w:lvl>
+    <w:lvl w:ilvl="3" w:tplc="04090001" w:tentative="1">
+      <w:start w:val="1"/>
+      <w:numFmt w:val="bullet"/>
+      <w:lvlText w:val=""/>
+      <w:lvlJc w:val="left"/>
+      <w:pPr>
+        <w:ind w:left="2880" w:hanging="360"/>
+      </w:pPr>
+      <w:rPr>
+        <w:rFonts w:ascii="Symbol" w:hAnsi="Symbol" w:hint="default"/>
+      </w:rPr>
+    </w:lvl>
+    <w:lvl w:ilvl="4" w:tplc="04090003" w:tentative="1">
+      <w:start w:val="1"/>
+      <w:numFmt w:val="bullet"/>
+      <w:lvlText w:val="o"/>
+      <w:lvlJc w:val="left"/>
+      <w:pPr>
+        <w:ind w:left="3600" w:hanging="360"/>
+      </w:pPr>
+      <w:rPr>
+        <w:rFonts w:ascii="Courier New" w:hAnsi="Courier New" w:cs="Courier New" w:hint="default"/>
+      </w:rPr>
+    </w:lvl>
+    <w:lvl w:ilvl="5" w:tplc="04090005" w:tentative="1">
+      <w:start w:val="1"/>
+      <w:numFmt w:val="bullet"/>
+      <w:lvlText w:val=""/>
+      <w:lvlJc w:val="left"/>
+      <w:pPr>
+        <w:ind w:left="4320" w:hanging="360"/>
+      </w:pPr>
+      <w:rPr>
+        <w:rFonts w:ascii="Wingdings" w:hAnsi="Wingdings" w:hint="default"/>
+      </w:rPr>
+    </w:lvl>
+    <w:lvl w:ilvl="6" w:tplc="04090001" w:tentative="1">
+      <w:start w:val="1"/>
+      <w:numFmt w:val="bullet"/>
+      <w:lvlText w:val=""/>
+      <w:lvlJc w:val="left"/>
+      <w:pPr>
+        <w:ind w:left="5040" w:hanging="360"/>
+      </w:pPr>
+      <w:rPr>
+        <w:rFonts w:ascii="Symbol" w:hAnsi="Symbol" w:hint="default"/>
+      </w:rPr>
+    </w:lvl>
+    <w:lvl w:ilvl="7" w:tplc="04090003" w:tentative="1">
+      <w:start w:val="1"/>
+      <w:numFmt w:val="bullet"/>
+      <w:lvlText w:val="o"/>
+      <w:lvlJc w:val="left"/>
+      <w:pPr>
+        <w:ind w:left="5760" w:hanging="360"/>
+      </w:pPr>
+      <w:rPr>
+        <w:rFonts w:ascii="Courier New" w:hAnsi="Courier New" w:cs="Courier New" w:hint="default"/>
+      </w:rPr>
+    </w:lvl>
+    <w:lvl w:ilvl="8" w:tplc="04090005" w:tentative="1">
+      <w:start w:val="1"/>
+      <w:numFmt w:val="bullet"/>
+      <w:lvlText w:val=""/>
+      <w:lvlJc w:val="left"/>
+      <w:pPr>
+        <w:ind w:left="6480" w:hanging="360"/>
+      </w:pPr>
+      <w:rPr>
+        <w:rFonts w:ascii="Wingdings" w:hAnsi="Wingdings" w:hint="default"/>
+      </w:rPr>
+    </w:lvl>
+  </w:abstractNum>
+  <w:abstractNum w:abstractNumId="2" w15:restartNumberingAfterBreak="0">
     <w:nsid w:val="377C4A32"/>
     <w:multiLevelType w:val="hybridMultilevel"/>
     <w:tmpl w:val="DB5A8E78"/>
@@ -5083,11 +6731,130 @@
       </w:pPr>
     </w:lvl>
   </w:abstractNum>
+  <w:abstractNum w:abstractNumId="3" w15:restartNumberingAfterBreak="0">
+    <w:nsid w:val="6F5E4214"/>
+    <w:multiLevelType w:val="multilevel"/>
+    <w:tmpl w:val="838CF428"/>
+    <w:lvl w:ilvl="0">
+      <w:start w:val="1"/>
+      <w:numFmt w:val="decimal"/>
+      <w:lvlText w:val="%1."/>
+      <w:lvlJc w:val="left"/>
+      <w:pPr>
+        <w:tabs>
+          <w:tab w:val="num" w:pos="720"/>
+        </w:tabs>
+        <w:ind w:left="720" w:hanging="360"/>
+      </w:pPr>
+    </w:lvl>
+    <w:lvl w:ilvl="1" w:tentative="1">
+      <w:start w:val="1"/>
+      <w:numFmt w:val="decimal"/>
+      <w:lvlText w:val="%2."/>
+      <w:lvlJc w:val="left"/>
+      <w:pPr>
+        <w:tabs>
+          <w:tab w:val="num" w:pos="1440"/>
+        </w:tabs>
+        <w:ind w:left="1440" w:hanging="360"/>
+      </w:pPr>
+    </w:lvl>
+    <w:lvl w:ilvl="2" w:tentative="1">
+      <w:start w:val="1"/>
+      <w:numFmt w:val="decimal"/>
+      <w:lvlText w:val="%3."/>
+      <w:lvlJc w:val="left"/>
+      <w:pPr>
+        <w:tabs>
+          <w:tab w:val="num" w:pos="2160"/>
+        </w:tabs>
+        <w:ind w:left="2160" w:hanging="360"/>
+      </w:pPr>
+    </w:lvl>
+    <w:lvl w:ilvl="3" w:tentative="1">
+      <w:start w:val="1"/>
+      <w:numFmt w:val="decimal"/>
+      <w:lvlText w:val="%4."/>
+      <w:lvlJc w:val="left"/>
+      <w:pPr>
+        <w:tabs>
+          <w:tab w:val="num" w:pos="2880"/>
+        </w:tabs>
+        <w:ind w:left="2880" w:hanging="360"/>
+      </w:pPr>
+    </w:lvl>
+    <w:lvl w:ilvl="4" w:tentative="1">
+      <w:start w:val="1"/>
+      <w:numFmt w:val="decimal"/>
+      <w:lvlText w:val="%5."/>
+      <w:lvlJc w:val="left"/>
+      <w:pPr>
+        <w:tabs>
+          <w:tab w:val="num" w:pos="3600"/>
+        </w:tabs>
+        <w:ind w:left="3600" w:hanging="360"/>
+      </w:pPr>
+    </w:lvl>
+    <w:lvl w:ilvl="5" w:tentative="1">
+      <w:start w:val="1"/>
+      <w:numFmt w:val="decimal"/>
+      <w:lvlText w:val="%6."/>
+      <w:lvlJc w:val="left"/>
+      <w:pPr>
+        <w:tabs>
+          <w:tab w:val="num" w:pos="4320"/>
+        </w:tabs>
+        <w:ind w:left="4320" w:hanging="360"/>
+      </w:pPr>
+    </w:lvl>
+    <w:lvl w:ilvl="6" w:tentative="1">
+      <w:start w:val="1"/>
+      <w:numFmt w:val="decimal"/>
+      <w:lvlText w:val="%7."/>
+      <w:lvlJc w:val="left"/>
+      <w:pPr>
+        <w:tabs>
+          <w:tab w:val="num" w:pos="5040"/>
+        </w:tabs>
+        <w:ind w:left="5040" w:hanging="360"/>
+      </w:pPr>
+    </w:lvl>
+    <w:lvl w:ilvl="7" w:tentative="1">
+      <w:start w:val="1"/>
+      <w:numFmt w:val="decimal"/>
+      <w:lvlText w:val="%8."/>
+      <w:lvlJc w:val="left"/>
+      <w:pPr>
+        <w:tabs>
+          <w:tab w:val="num" w:pos="5760"/>
+        </w:tabs>
+        <w:ind w:left="5760" w:hanging="360"/>
+      </w:pPr>
+    </w:lvl>
+    <w:lvl w:ilvl="8" w:tentative="1">
+      <w:start w:val="1"/>
+      <w:numFmt w:val="decimal"/>
+      <w:lvlText w:val="%9."/>
+      <w:lvlJc w:val="left"/>
+      <w:pPr>
+        <w:tabs>
+          <w:tab w:val="num" w:pos="6480"/>
+        </w:tabs>
+        <w:ind w:left="6480" w:hanging="360"/>
+      </w:pPr>
+    </w:lvl>
+  </w:abstractNum>
   <w:num w:numId="1">
-    <w:abstractNumId w:val="1"/>
+    <w:abstractNumId w:val="2"/>
   </w:num>
   <w:num w:numId="2">
     <w:abstractNumId w:val="0"/>
+  </w:num>
+  <w:num w:numId="3">
+    <w:abstractNumId w:val="3"/>
+  </w:num>
+  <w:num w:numId="4">
+    <w:abstractNumId w:val="1"/>
   </w:num>
 </w:numbering>
 </file>
@@ -5853,7 +7620,7 @@
 </file>
 
 <file path=customXml/itemProps1.xml><?xml version="1.0" encoding="utf-8"?>
-<ds:datastoreItem xmlns:ds="http://schemas.openxmlformats.org/officeDocument/2006/customXml" ds:itemID="{053A05A0-5836-4660-BAF0-9CC55D96B1A4}">
+<ds:datastoreItem xmlns:ds="http://schemas.openxmlformats.org/officeDocument/2006/customXml" ds:itemID="{17B90737-4030-4F1C-879D-C190B1FC1BE8}">
   <ds:schemaRefs>
     <ds:schemaRef ds:uri="http://schemas.openxmlformats.org/officeDocument/2006/bibliography"/>
   </ds:schemaRefs>

--- a/TB-KB-221-Tsetsarenko-Ivan.docx
+++ b/TB-KB-221-Tsetsarenko-Ivan.docx
@@ -104,12 +104,75 @@
       <w:pPr>
         <w:pStyle w:val="Default"/>
         <w:rPr>
-          <w:rFonts w:ascii="Times New Roman" w:hAnsi="Times New Roman" w:cs="Times New Roman"/>
-          <w:sz w:val="28"/>
-          <w:szCs w:val="28"/>
-          <w:lang w:val="uk-UA"/>
-        </w:rPr>
-      </w:pPr>
+          <w:b/>
+          <w:bCs/>
+          <w:lang w:val="uk-UA"/>
+        </w:rPr>
+      </w:pPr>
+      <w:r>
+        <w:rPr>
+          <w:noProof/>
+        </w:rPr>
+        <w:drawing>
+          <wp:anchor distT="0" distB="0" distL="114300" distR="114300" simplePos="0" relativeHeight="251660288" behindDoc="0" locked="0" layoutInCell="1" allowOverlap="1">
+            <wp:simplePos x="0" y="0"/>
+            <wp:positionH relativeFrom="margin">
+              <wp:align>left</wp:align>
+            </wp:positionH>
+            <wp:positionV relativeFrom="paragraph">
+              <wp:posOffset>2408089</wp:posOffset>
+            </wp:positionV>
+            <wp:extent cx="2842260" cy="531495"/>
+            <wp:effectExtent l="0" t="0" r="0" b="1905"/>
+            <wp:wrapTopAndBottom/>
+            <wp:docPr id="9" name="Picture 9" descr="Screenshot_3"/>
+            <wp:cNvGraphicFramePr>
+              <a:graphicFrameLocks xmlns:a="http://schemas.openxmlformats.org/drawingml/2006/main" noChangeAspect="1"/>
+            </wp:cNvGraphicFramePr>
+            <a:graphic xmlns:a="http://schemas.openxmlformats.org/drawingml/2006/main">
+              <a:graphicData uri="http://schemas.openxmlformats.org/drawingml/2006/picture">
+                <pic:pic xmlns:pic="http://schemas.openxmlformats.org/drawingml/2006/picture">
+                  <pic:nvPicPr>
+                    <pic:cNvPr id="0" name="Picture 9" descr="Screenshot_3"/>
+                    <pic:cNvPicPr>
+                      <a:picLocks noChangeAspect="1" noChangeArrowheads="1"/>
+                    </pic:cNvPicPr>
+                  </pic:nvPicPr>
+                  <pic:blipFill>
+                    <a:blip r:embed="rId6">
+                      <a:extLst>
+                        <a:ext uri="{28A0092B-C50C-407E-A947-70E740481C1C}">
+                          <a14:useLocalDpi xmlns:a14="http://schemas.microsoft.com/office/drawing/2010/main" val="0"/>
+                        </a:ext>
+                      </a:extLst>
+                    </a:blip>
+                    <a:srcRect/>
+                    <a:stretch>
+                      <a:fillRect/>
+                    </a:stretch>
+                  </pic:blipFill>
+                  <pic:spPr bwMode="auto">
+                    <a:xfrm>
+                      <a:off x="0" y="0"/>
+                      <a:ext cx="2842260" cy="531495"/>
+                    </a:xfrm>
+                    <a:prstGeom prst="rect">
+                      <a:avLst/>
+                    </a:prstGeom>
+                    <a:noFill/>
+                  </pic:spPr>
+                </pic:pic>
+              </a:graphicData>
+            </a:graphic>
+            <wp14:sizeRelH relativeFrom="page">
+              <wp14:pctWidth>0</wp14:pctWidth>
+            </wp14:sizeRelH>
+            <wp14:sizeRelV relativeFrom="page">
+              <wp14:pctHeight>0</wp14:pctHeight>
+            </wp14:sizeRelV>
+          </wp:anchor>
+        </w:drawing>
+      </w:r>
       <w:r>
         <w:rPr>
           <w:noProof/>
@@ -117,11 +180,11 @@
         <w:drawing>
           <wp:anchor distT="0" distB="0" distL="114300" distR="114300" simplePos="0" relativeHeight="251658240" behindDoc="0" locked="0" layoutInCell="1" allowOverlap="1">
             <wp:simplePos x="0" y="0"/>
-            <wp:positionH relativeFrom="column">
-              <wp:posOffset>-5080</wp:posOffset>
+            <wp:positionH relativeFrom="margin">
+              <wp:posOffset>-22771</wp:posOffset>
             </wp:positionH>
             <wp:positionV relativeFrom="paragraph">
-              <wp:posOffset>505460</wp:posOffset>
+              <wp:posOffset>508716</wp:posOffset>
             </wp:positionV>
             <wp:extent cx="6104255" cy="1704975"/>
             <wp:effectExtent l="0" t="0" r="0" b="9525"/>
@@ -140,7 +203,7 @@
                     </pic:cNvPicPr>
                   </pic:nvPicPr>
                   <pic:blipFill>
-                    <a:blip r:embed="rId6">
+                    <a:blip r:embed="rId7">
                       <a:extLst>
                         <a:ext uri="{28A0092B-C50C-407E-A947-70E740481C1C}">
                           <a14:useLocalDpi xmlns:a14="http://schemas.microsoft.com/office/drawing/2010/main" val="0"/>
@@ -207,43 +270,76 @@
           <w:szCs w:val="28"/>
           <w:lang w:val="uk-UA"/>
         </w:rPr>
-        <w:t>» та перетворити на «</w:t>
+        <w:t xml:space="preserve">» та перетворити на </w:t>
       </w:r>
       <w:r>
         <w:rPr>
           <w:rFonts w:ascii="Times New Roman" w:hAnsi="Times New Roman" w:cs="Times New Roman"/>
           <w:sz w:val="28"/>
           <w:szCs w:val="28"/>
-          <w:lang w:val="ru-RU"/>
-        </w:rPr>
-        <w:t>321</w:t>
+          <w:lang w:val="uk-UA"/>
+        </w:rPr>
+        <w:t xml:space="preserve">  </w:t>
       </w:r>
       <w:r>
         <w:rPr>
           <w:rFonts w:ascii="Times New Roman" w:hAnsi="Times New Roman" w:cs="Times New Roman"/>
           <w:sz w:val="28"/>
           <w:szCs w:val="28"/>
-        </w:rPr>
-        <w:t>gfedcba</w:t>
+          <w:lang w:val="uk-UA"/>
+        </w:rPr>
+        <w:t>«</w:t>
       </w:r>
       <w:r>
         <w:rPr>
           <w:rFonts w:ascii="Times New Roman" w:hAnsi="Times New Roman" w:cs="Times New Roman"/>
           <w:sz w:val="28"/>
           <w:szCs w:val="28"/>
-          <w:lang w:val="uk-UA"/>
-        </w:rPr>
-        <w:t>»</w:t>
+          <w:lang w:val="ru-RU"/>
+        </w:rPr>
+        <w:t>321</w:t>
       </w:r>
       <w:r>
         <w:rPr>
           <w:rFonts w:ascii="Times New Roman" w:hAnsi="Times New Roman" w:cs="Times New Roman"/>
           <w:sz w:val="28"/>
           <w:szCs w:val="28"/>
+        </w:rPr>
+        <w:t>gfedcba</w:t>
+      </w:r>
+      <w:r>
+        <w:rPr>
+          <w:rFonts w:ascii="Times New Roman" w:hAnsi="Times New Roman" w:cs="Times New Roman"/>
+          <w:sz w:val="28"/>
+          <w:szCs w:val="28"/>
+          <w:lang w:val="uk-UA"/>
+        </w:rPr>
+        <w:t>»</w:t>
+      </w:r>
+      <w:r>
+        <w:rPr>
+          <w:rFonts w:ascii="Times New Roman" w:hAnsi="Times New Roman" w:cs="Times New Roman"/>
+          <w:sz w:val="28"/>
+          <w:szCs w:val="28"/>
           <w:lang w:val="uk-UA"/>
         </w:rPr>
         <w:t>.</w:t>
       </w:r>
+      <w:r>
+        <w:rPr>
+          <w:b/>
+          <w:bCs/>
+          <w:lang w:val="uk-UA"/>
+        </w:rPr>
+        <w:t xml:space="preserve"> </w:t>
+      </w:r>
+    </w:p>
+    <w:p>
+      <w:pPr>
+        <w:rPr>
+          <w:lang w:val="uk-UA"/>
+        </w:rPr>
+      </w:pPr>
     </w:p>
     <w:p>
       <w:pPr>
@@ -252,23 +348,85 @@
           <w:lang w:val="uk-UA"/>
         </w:rPr>
       </w:pPr>
+    </w:p>
+    <w:p>
+      <w:pPr>
+        <w:pStyle w:val="Default"/>
+        <w:spacing w:after="120"/>
+        <w:rPr>
+          <w:rFonts w:ascii="Times New Roman" w:hAnsi="Times New Roman" w:cs="Times New Roman"/>
+          <w:b/>
+          <w:bCs/>
+          <w:sz w:val="28"/>
+          <w:szCs w:val="28"/>
+          <w:lang w:val="uk-UA"/>
+        </w:rPr>
+      </w:pPr>
+      <w:r>
+        <w:rPr>
+          <w:rFonts w:ascii="Times New Roman" w:hAnsi="Times New Roman" w:cs="Times New Roman"/>
+          <w:b/>
+          <w:bCs/>
+          <w:sz w:val="28"/>
+          <w:szCs w:val="28"/>
+          <w:lang w:val="uk-UA"/>
+        </w:rPr>
+        <w:t>2. Тестування базових функцій для рядків</w:t>
+      </w:r>
+    </w:p>
+    <w:p>
+      <w:pPr>
+        <w:ind w:left="720" w:firstLine="0"/>
+        <w:rPr>
+          <w:lang w:val="uk-UA"/>
+        </w:rPr>
+      </w:pPr>
+      <w:r>
+        <w:rPr>
+          <w:lang w:val="uk-UA"/>
+        </w:rPr>
+        <w:pict>
+          <v:shapetype id="_x0000_t75" coordsize="21600,21600" o:spt="75" o:preferrelative="t" path="m@4@5l@4@11@9@11@9@5xe" filled="f" stroked="f">
+            <v:stroke joinstyle="miter"/>
+            <v:formulas>
+              <v:f eqn="if lineDrawn pixelLineWidth 0"/>
+              <v:f eqn="sum @0 1 0"/>
+              <v:f eqn="sum 0 0 @1"/>
+              <v:f eqn="prod @2 1 2"/>
+              <v:f eqn="prod @3 21600 pixelWidth"/>
+              <v:f eqn="prod @3 21600 pixelHeight"/>
+              <v:f eqn="sum @0 0 1"/>
+              <v:f eqn="prod @6 1 2"/>
+              <v:f eqn="prod @7 21600 pixelWidth"/>
+              <v:f eqn="sum @8 21600 0"/>
+              <v:f eqn="prod @7 21600 pixelHeight"/>
+              <v:f eqn="sum @10 21600 0"/>
+            </v:formulas>
+            <v:path o:extrusionok="f" gradientshapeok="t" o:connecttype="rect"/>
+            <o:lock v:ext="edit" aspectratio="t"/>
+          </v:shapetype>
+          <v:shape id="_x0000_i1025" type="#_x0000_t75" style="width:420.35pt;height:83.65pt">
+            <v:imagedata r:id="rId8" o:title="Screenshot_1"/>
+          </v:shape>
+        </w:pict>
+      </w:r>
+    </w:p>
+    <w:p>
+      <w:pPr>
+        <w:ind w:left="720" w:firstLine="0"/>
+        <w:rPr>
+          <w:lang w:val="uk-UA"/>
+        </w:rPr>
+      </w:pPr>
       <w:r>
         <w:rPr>
           <w:noProof/>
         </w:rPr>
         <w:drawing>
-          <wp:anchor distT="0" distB="0" distL="114300" distR="114300" simplePos="0" relativeHeight="251660288" behindDoc="0" locked="0" layoutInCell="1" allowOverlap="1">
-            <wp:simplePos x="0" y="0"/>
-            <wp:positionH relativeFrom="column">
-              <wp:posOffset>-5080</wp:posOffset>
-            </wp:positionH>
-            <wp:positionV relativeFrom="paragraph">
-              <wp:posOffset>2196465</wp:posOffset>
-            </wp:positionV>
-            <wp:extent cx="2842260" cy="531495"/>
-            <wp:effectExtent l="0" t="0" r="0" b="1905"/>
-            <wp:wrapTopAndBottom/>
-            <wp:docPr id="9" name="Picture 9" descr="Screenshot_3"/>
+          <wp:inline distT="0" distB="0" distL="0" distR="0" wp14:anchorId="068232E4" wp14:editId="4BE712F1">
+            <wp:extent cx="4572000" cy="983615"/>
+            <wp:effectExtent l="0" t="0" r="0" b="6985"/>
+            <wp:docPr id="22" name="Picture 22" descr="C:\Users\PC\AppData\Local\Microsoft\Windows\INetCache\Content.Word\Screenshot_2.png"/>
             <wp:cNvGraphicFramePr>
               <a:graphicFrameLocks xmlns:a="http://schemas.openxmlformats.org/drawingml/2006/main" noChangeAspect="1"/>
             </wp:cNvGraphicFramePr>
@@ -276,165 +434,7 @@
               <a:graphicData uri="http://schemas.openxmlformats.org/drawingml/2006/picture">
                 <pic:pic xmlns:pic="http://schemas.openxmlformats.org/drawingml/2006/picture">
                   <pic:nvPicPr>
-                    <pic:cNvPr id="0" name="Picture 9" descr="Screenshot_3"/>
-                    <pic:cNvPicPr>
-                      <a:picLocks noChangeAspect="1" noChangeArrowheads="1"/>
-                    </pic:cNvPicPr>
-                  </pic:nvPicPr>
-                  <pic:blipFill>
-                    <a:blip r:embed="rId7">
-                      <a:extLst>
-                        <a:ext uri="{28A0092B-C50C-407E-A947-70E740481C1C}">
-                          <a14:useLocalDpi xmlns:a14="http://schemas.microsoft.com/office/drawing/2010/main" val="0"/>
-                        </a:ext>
-                      </a:extLst>
-                    </a:blip>
-                    <a:srcRect/>
-                    <a:stretch>
-                      <a:fillRect/>
-                    </a:stretch>
-                  </pic:blipFill>
-                  <pic:spPr bwMode="auto">
-                    <a:xfrm>
-                      <a:off x="0" y="0"/>
-                      <a:ext cx="2842260" cy="531495"/>
-                    </a:xfrm>
-                    <a:prstGeom prst="rect">
-                      <a:avLst/>
-                    </a:prstGeom>
-                    <a:noFill/>
-                  </pic:spPr>
-                </pic:pic>
-              </a:graphicData>
-            </a:graphic>
-            <wp14:sizeRelH relativeFrom="page">
-              <wp14:pctWidth>0</wp14:pctWidth>
-            </wp14:sizeRelH>
-            <wp14:sizeRelV relativeFrom="page">
-              <wp14:pctHeight>0</wp14:pctHeight>
-            </wp14:sizeRelV>
-          </wp:anchor>
-        </w:drawing>
-      </w:r>
-    </w:p>
-    <w:p>
-      <w:pPr>
-        <w:ind w:left="720" w:firstLine="0"/>
-        <w:rPr>
-          <w:lang w:val="uk-UA"/>
-        </w:rPr>
-      </w:pPr>
-    </w:p>
-    <w:p>
-      <w:pPr>
-        <w:pStyle w:val="Default"/>
-        <w:spacing w:after="120"/>
-        <w:rPr>
-          <w:rFonts w:ascii="Times New Roman" w:hAnsi="Times New Roman" w:cs="Times New Roman"/>
-          <w:b/>
-          <w:bCs/>
-          <w:sz w:val="28"/>
-          <w:szCs w:val="28"/>
-          <w:lang w:val="uk-UA"/>
-        </w:rPr>
-      </w:pPr>
-      <w:r>
-        <w:rPr>
-          <w:rFonts w:ascii="Times New Roman" w:hAnsi="Times New Roman" w:cs="Times New Roman"/>
-          <w:b/>
-          <w:bCs/>
-          <w:sz w:val="28"/>
-          <w:szCs w:val="28"/>
-          <w:lang w:val="uk-UA"/>
-        </w:rPr>
-        <w:t>2. Тестування базових функцій для рядків</w:t>
-      </w:r>
-    </w:p>
-    <w:p>
-      <w:pPr>
-        <w:ind w:left="720" w:firstLine="0"/>
-        <w:rPr>
-          <w:lang w:val="uk-UA"/>
-        </w:rPr>
-      </w:pPr>
-      <w:r>
-        <w:rPr>
-          <w:noProof/>
-        </w:rPr>
-        <w:drawing>
-          <wp:inline distT="0" distB="0" distL="0" distR="0">
-            <wp:extent cx="5315585" cy="1304290"/>
-            <wp:effectExtent l="0" t="0" r="0" b="0"/>
-            <wp:docPr id="8" name="Picture 8" descr="Screenshot_4"/>
-            <wp:cNvGraphicFramePr>
-              <a:graphicFrameLocks xmlns:a="http://schemas.openxmlformats.org/drawingml/2006/main" noChangeAspect="1"/>
-            </wp:cNvGraphicFramePr>
-            <a:graphic xmlns:a="http://schemas.openxmlformats.org/drawingml/2006/main">
-              <a:graphicData uri="http://schemas.openxmlformats.org/drawingml/2006/picture">
-                <pic:pic xmlns:pic="http://schemas.openxmlformats.org/drawingml/2006/picture">
-                  <pic:nvPicPr>
-                    <pic:cNvPr id="0" name="Picture 7" descr="Screenshot_4"/>
-                    <pic:cNvPicPr>
-                      <a:picLocks noChangeAspect="1" noChangeArrowheads="1"/>
-                    </pic:cNvPicPr>
-                  </pic:nvPicPr>
-                  <pic:blipFill>
-                    <a:blip r:embed="rId8">
-                      <a:extLst>
-                        <a:ext uri="{28A0092B-C50C-407E-A947-70E740481C1C}">
-                          <a14:useLocalDpi xmlns:a14="http://schemas.microsoft.com/office/drawing/2010/main" val="0"/>
-                        </a:ext>
-                      </a:extLst>
-                    </a:blip>
-                    <a:srcRect/>
-                    <a:stretch>
-                      <a:fillRect/>
-                    </a:stretch>
-                  </pic:blipFill>
-                  <pic:spPr bwMode="auto">
-                    <a:xfrm>
-                      <a:off x="0" y="0"/>
-                      <a:ext cx="5315585" cy="1304290"/>
-                    </a:xfrm>
-                    <a:prstGeom prst="rect">
-                      <a:avLst/>
-                    </a:prstGeom>
-                    <a:noFill/>
-                    <a:ln>
-                      <a:noFill/>
-                    </a:ln>
-                  </pic:spPr>
-                </pic:pic>
-              </a:graphicData>
-            </a:graphic>
-          </wp:inline>
-        </w:drawing>
-      </w:r>
-    </w:p>
-    <w:p>
-      <w:pPr>
-        <w:ind w:left="720" w:firstLine="0"/>
-        <w:rPr>
-          <w:lang w:val="uk-UA"/>
-        </w:rPr>
-      </w:pPr>
-      <w:r>
-        <w:rPr>
-          <w:noProof/>
-        </w:rPr>
-        <w:drawing>
-          <wp:inline distT="0" distB="0" distL="0" distR="0" wp14:anchorId="7C5ED5BB" wp14:editId="5D3A62F0">
-            <wp:extent cx="3682365" cy="828040"/>
-            <wp:effectExtent l="0" t="0" r="0" b="0"/>
-            <wp:docPr id="5" name="Picture 5" descr="C:\Users\PC\AppData\Local\Microsoft\Windows\INetCache\Content.Word\Screenshot_1.png"/>
-            <wp:cNvGraphicFramePr>
-              <a:graphicFrameLocks xmlns:a="http://schemas.openxmlformats.org/drawingml/2006/main" noChangeAspect="1"/>
-            </wp:cNvGraphicFramePr>
-            <a:graphic xmlns:a="http://schemas.openxmlformats.org/drawingml/2006/main">
-              <a:graphicData uri="http://schemas.openxmlformats.org/drawingml/2006/picture">
-                <pic:pic xmlns:pic="http://schemas.openxmlformats.org/drawingml/2006/picture">
-                  <pic:nvPicPr>
-                    <pic:cNvPr id="0" name="Picture 31" descr="C:\Users\PC\AppData\Local\Microsoft\Windows\INetCache\Content.Word\Screenshot_1.png"/>
+                    <pic:cNvPr id="0" name="Picture 32" descr="C:\Users\PC\AppData\Local\Microsoft\Windows\INetCache\Content.Word\Screenshot_2.png"/>
                     <pic:cNvPicPr>
                       <a:picLocks noChangeAspect="1" noChangeArrowheads="1"/>
                     </pic:cNvPicPr>
@@ -455,7 +455,7 @@
                   <pic:spPr bwMode="auto">
                     <a:xfrm>
                       <a:off x="0" y="0"/>
-                      <a:ext cx="3682365" cy="828040"/>
+                      <a:ext cx="4572000" cy="983615"/>
                     </a:xfrm>
                     <a:prstGeom prst="rect">
                       <a:avLst/>
@@ -507,11 +507,7 @@
           <w:lang w:val="uk-UA"/>
         </w:rPr>
       </w:pPr>
-    </w:p>
-    <w:p>
-      <w:pPr>
-        <w:pStyle w:val="Default"/>
-        <w:spacing w:after="120"/>
+      <w:r>
         <w:rPr>
           <w:rFonts w:ascii="Times New Roman" w:hAnsi="Times New Roman" w:cs="Times New Roman"/>
           <w:b/>
@@ -520,16 +516,6 @@
           <w:szCs w:val="28"/>
           <w:lang w:val="uk-UA"/>
         </w:rPr>
-      </w:pPr>
-      <w:r>
-        <w:rPr>
-          <w:rFonts w:ascii="Times New Roman" w:hAnsi="Times New Roman" w:cs="Times New Roman"/>
-          <w:b/>
-          <w:bCs/>
-          <w:sz w:val="28"/>
-          <w:szCs w:val="28"/>
-          <w:lang w:val="uk-UA"/>
-        </w:rPr>
         <w:t>3. Написання функції пошуку Дискримінанту</w:t>
       </w:r>
     </w:p>
@@ -544,54 +530,11 @@
         <w:rPr>
           <w:noProof/>
         </w:rPr>
-        <w:drawing>
-          <wp:inline distT="0" distB="0" distL="0" distR="0">
-            <wp:extent cx="3572510" cy="2060575"/>
-            <wp:effectExtent l="0" t="0" r="8890" b="0"/>
-            <wp:docPr id="7" name="Picture 7" descr="Screenshot_6"/>
-            <wp:cNvGraphicFramePr>
-              <a:graphicFrameLocks xmlns:a="http://schemas.openxmlformats.org/drawingml/2006/main" noChangeAspect="1"/>
-            </wp:cNvGraphicFramePr>
-            <a:graphic xmlns:a="http://schemas.openxmlformats.org/drawingml/2006/main">
-              <a:graphicData uri="http://schemas.openxmlformats.org/drawingml/2006/picture">
-                <pic:pic xmlns:pic="http://schemas.openxmlformats.org/drawingml/2006/picture">
-                  <pic:nvPicPr>
-                    <pic:cNvPr id="0" name="Picture 8" descr="Screenshot_6"/>
-                    <pic:cNvPicPr>
-                      <a:picLocks noChangeAspect="1" noChangeArrowheads="1"/>
-                    </pic:cNvPicPr>
-                  </pic:nvPicPr>
-                  <pic:blipFill>
-                    <a:blip r:embed="rId10">
-                      <a:extLst>
-                        <a:ext uri="{28A0092B-C50C-407E-A947-70E740481C1C}">
-                          <a14:useLocalDpi xmlns:a14="http://schemas.microsoft.com/office/drawing/2010/main" val="0"/>
-                        </a:ext>
-                      </a:extLst>
-                    </a:blip>
-                    <a:srcRect/>
-                    <a:stretch>
-                      <a:fillRect/>
-                    </a:stretch>
-                  </pic:blipFill>
-                  <pic:spPr bwMode="auto">
-                    <a:xfrm>
-                      <a:off x="0" y="0"/>
-                      <a:ext cx="3572510" cy="2060575"/>
-                    </a:xfrm>
-                    <a:prstGeom prst="rect">
-                      <a:avLst/>
-                    </a:prstGeom>
-                    <a:noFill/>
-                    <a:ln>
-                      <a:noFill/>
-                    </a:ln>
-                  </pic:spPr>
-                </pic:pic>
-              </a:graphicData>
-            </a:graphic>
-          </wp:inline>
-        </w:drawing>
+        <w:pict>
+          <v:shape id="_x0000_i1026" type="#_x0000_t75" style="width:232.95pt;height:126pt">
+            <v:imagedata r:id="rId10" o:title="Screenshot_3"/>
+          </v:shape>
+        </w:pict>
       </w:r>
     </w:p>
     <w:p>
@@ -605,54 +548,11 @@
         <w:rPr>
           <w:noProof/>
         </w:rPr>
-        <w:drawing>
-          <wp:inline distT="0" distB="0" distL="0" distR="0" wp14:anchorId="23F282B5" wp14:editId="298D1459">
-            <wp:extent cx="1754505" cy="247015"/>
-            <wp:effectExtent l="0" t="0" r="0" b="635"/>
-            <wp:docPr id="6" name="Picture 6" descr="C:\Users\PC\AppData\Local\Microsoft\Windows\INetCache\Content.Word\Screenshot_7.png"/>
-            <wp:cNvGraphicFramePr>
-              <a:graphicFrameLocks xmlns:a="http://schemas.openxmlformats.org/drawingml/2006/main" noChangeAspect="1"/>
-            </wp:cNvGraphicFramePr>
-            <a:graphic xmlns:a="http://schemas.openxmlformats.org/drawingml/2006/main">
-              <a:graphicData uri="http://schemas.openxmlformats.org/drawingml/2006/picture">
-                <pic:pic xmlns:pic="http://schemas.openxmlformats.org/drawingml/2006/picture">
-                  <pic:nvPicPr>
-                    <pic:cNvPr id="0" name="Picture 43" descr="C:\Users\PC\AppData\Local\Microsoft\Windows\INetCache\Content.Word\Screenshot_7.png"/>
-                    <pic:cNvPicPr>
-                      <a:picLocks noChangeAspect="1" noChangeArrowheads="1"/>
-                    </pic:cNvPicPr>
-                  </pic:nvPicPr>
-                  <pic:blipFill>
-                    <a:blip r:embed="rId11">
-                      <a:extLst>
-                        <a:ext uri="{28A0092B-C50C-407E-A947-70E740481C1C}">
-                          <a14:useLocalDpi xmlns:a14="http://schemas.microsoft.com/office/drawing/2010/main" val="0"/>
-                        </a:ext>
-                      </a:extLst>
-                    </a:blip>
-                    <a:srcRect/>
-                    <a:stretch>
-                      <a:fillRect/>
-                    </a:stretch>
-                  </pic:blipFill>
-                  <pic:spPr bwMode="auto">
-                    <a:xfrm>
-                      <a:off x="0" y="0"/>
-                      <a:ext cx="1754505" cy="247015"/>
-                    </a:xfrm>
-                    <a:prstGeom prst="rect">
-                      <a:avLst/>
-                    </a:prstGeom>
-                    <a:noFill/>
-                    <a:ln>
-                      <a:noFill/>
-                    </a:ln>
-                  </pic:spPr>
-                </pic:pic>
-              </a:graphicData>
-            </a:graphic>
-          </wp:inline>
-        </w:drawing>
+        <w:pict>
+          <v:shape id="_x0000_i1027" type="#_x0000_t75" style="width:141.9pt;height:20.1pt">
+            <v:imagedata r:id="rId11" o:title="Screenshot_4"/>
+          </v:shape>
+        </w:pict>
       </w:r>
     </w:p>
     <w:p>
@@ -801,6 +701,7 @@
         <w:rPr>
           <w:noProof/>
         </w:rPr>
+        <w:lastRenderedPageBreak/>
         <w:drawing>
           <wp:inline distT="0" distB="0" distL="0" distR="0" wp14:anchorId="3D375904" wp14:editId="0F5EC4EC">
             <wp:extent cx="3645535" cy="1557020"/>
@@ -864,21 +765,25 @@
           <w:b/>
           <w:lang w:val="ru-RU"/>
         </w:rPr>
-        <w:t xml:space="preserve">Висновок: Під час виконання цього практичного завдання з лекції я засвоїв використання вбудованих функцій для обробки рядків у мові програмування </w:t>
-      </w:r>
-      <w:r>
-        <w:rPr>
-          <w:b/>
-        </w:rPr>
+        <w:t>Висновок</w:t>
+      </w:r>
+      <w:bookmarkStart w:id="0" w:name="_GoBack"/>
+      <w:r>
+        <w:rPr>
+          <w:lang w:val="ru-RU"/>
+        </w:rPr>
+        <w:t xml:space="preserve">: Під час виконання цього практичного завдання з лекції я засвоїв використання вбудованих функцій для обробки рядків у мові програмування </w:t>
+      </w:r>
+      <w:r>
         <w:t>Python</w:t>
       </w:r>
       <w:r>
         <w:rPr>
-          <w:b/>
           <w:lang w:val="ru-RU"/>
         </w:rPr>
         <w:t>.</w:t>
       </w:r>
+      <w:bookmarkEnd w:id="0"/>
     </w:p>
     <w:p>
       <w:pPr>
@@ -894,7 +799,6 @@
     <w:p>
       <w:pPr>
         <w:ind w:firstLine="0"/>
-        <w:jc w:val="center"/>
         <w:rPr>
           <w:b/>
           <w:bCs/>
@@ -905,7 +809,6 @@
     <w:p>
       <w:pPr>
         <w:ind w:firstLine="0"/>
-        <w:jc w:val="center"/>
         <w:rPr>
           <w:b/>
           <w:bCs/>
@@ -916,7 +819,6 @@
     <w:p>
       <w:pPr>
         <w:ind w:firstLine="0"/>
-        <w:jc w:val="center"/>
         <w:rPr>
           <w:b/>
           <w:bCs/>
@@ -927,7 +829,6 @@
     <w:p>
       <w:pPr>
         <w:ind w:firstLine="0"/>
-        <w:jc w:val="center"/>
         <w:rPr>
           <w:b/>
           <w:bCs/>
@@ -938,7 +839,6 @@
     <w:p>
       <w:pPr>
         <w:ind w:firstLine="0"/>
-        <w:jc w:val="center"/>
         <w:rPr>
           <w:b/>
           <w:bCs/>
@@ -949,7 +849,6 @@
     <w:p>
       <w:pPr>
         <w:ind w:firstLine="0"/>
-        <w:jc w:val="center"/>
         <w:rPr>
           <w:b/>
           <w:bCs/>
@@ -960,7 +859,6 @@
     <w:p>
       <w:pPr>
         <w:ind w:firstLine="0"/>
-        <w:jc w:val="center"/>
         <w:rPr>
           <w:b/>
           <w:bCs/>
@@ -971,7 +869,6 @@
     <w:p>
       <w:pPr>
         <w:ind w:firstLine="0"/>
-        <w:jc w:val="center"/>
         <w:rPr>
           <w:b/>
           <w:bCs/>
@@ -982,7 +879,6 @@
     <w:p>
       <w:pPr>
         <w:ind w:firstLine="0"/>
-        <w:jc w:val="center"/>
         <w:rPr>
           <w:b/>
           <w:bCs/>
@@ -993,51 +889,91 @@
     <w:p>
       <w:pPr>
         <w:ind w:firstLine="0"/>
-        <w:jc w:val="center"/>
         <w:rPr>
           <w:b/>
           <w:bCs/>
           <w:lang w:val="uk-UA"/>
         </w:rPr>
       </w:pPr>
-    </w:p>
-    <w:p>
-      <w:pPr>
-        <w:ind w:firstLine="0"/>
+      <w:r>
         <w:rPr>
           <w:b/>
           <w:bCs/>
           <w:lang w:val="uk-UA"/>
         </w:rPr>
-      </w:pPr>
-    </w:p>
-    <w:p>
-      <w:pPr>
-        <w:ind w:firstLine="0"/>
+        <w:t xml:space="preserve">                            </w:t>
+      </w:r>
+      <w:r>
         <w:rPr>
           <w:b/>
           <w:bCs/>
           <w:lang w:val="uk-UA"/>
         </w:rPr>
-      </w:pPr>
-    </w:p>
-    <w:p>
-      <w:pPr>
-        <w:ind w:firstLine="0"/>
-        <w:jc w:val="center"/>
+        <w:t xml:space="preserve">                             </w:t>
+      </w:r>
+    </w:p>
+    <w:p>
+      <w:pPr>
+        <w:ind w:firstLine="0"/>
         <w:rPr>
           <w:b/>
           <w:bCs/>
           <w:lang w:val="uk-UA"/>
         </w:rPr>
       </w:pPr>
-      <w:r>
+    </w:p>
+    <w:p>
+      <w:pPr>
+        <w:ind w:firstLine="0"/>
         <w:rPr>
           <w:b/>
           <w:bCs/>
           <w:lang w:val="uk-UA"/>
         </w:rPr>
+      </w:pPr>
+    </w:p>
+    <w:p>
+      <w:pPr>
+        <w:ind w:firstLine="0"/>
+        <w:rPr>
+          <w:b/>
+          <w:bCs/>
+          <w:lang w:val="uk-UA"/>
+        </w:rPr>
+      </w:pPr>
+    </w:p>
+    <w:p>
+      <w:pPr>
+        <w:ind w:firstLine="0"/>
+        <w:rPr>
+          <w:b/>
+          <w:bCs/>
+          <w:lang w:val="uk-UA"/>
+        </w:rPr>
+      </w:pPr>
+      <w:r>
+        <w:rPr>
+          <w:b/>
+          <w:bCs/>
+          <w:lang w:val="uk-UA"/>
+        </w:rPr>
         <w:lastRenderedPageBreak/>
+        <w:t xml:space="preserve">                                                          </w:t>
+      </w:r>
+      <w:r>
+        <w:rPr>
+          <w:b/>
+          <w:bCs/>
+          <w:lang w:val="uk-UA"/>
+        </w:rPr>
+        <w:t xml:space="preserve">  </w:t>
+      </w:r>
+      <w:r>
+        <w:rPr>
+          <w:b/>
+          <w:bCs/>
+          <w:lang w:val="uk-UA"/>
+        </w:rPr>
         <w:t>Тема 2</w:t>
       </w:r>
     </w:p>
@@ -1176,27 +1112,8 @@
           <w:lang w:val="ru-RU"/>
         </w:rPr>
         <w:pict>
-          <v:shapetype id="_x0000_t75" coordsize="21600,21600" o:spt="75" o:preferrelative="t" path="m@4@5l@4@11@9@11@9@5xe" filled="f" stroked="f">
-            <v:stroke joinstyle="miter"/>
-            <v:formulas>
-              <v:f eqn="if lineDrawn pixelLineWidth 0"/>
-              <v:f eqn="sum @0 1 0"/>
-              <v:f eqn="sum 0 0 @1"/>
-              <v:f eqn="prod @2 1 2"/>
-              <v:f eqn="prod @3 21600 pixelWidth"/>
-              <v:f eqn="prod @3 21600 pixelHeight"/>
-              <v:f eqn="sum @0 0 1"/>
-              <v:f eqn="prod @6 1 2"/>
-              <v:f eqn="prod @7 21600 pixelWidth"/>
-              <v:f eqn="sum @8 21600 0"/>
-              <v:f eqn="prod @7 21600 pixelHeight"/>
-              <v:f eqn="sum @10 21600 0"/>
-            </v:formulas>
-            <v:path o:extrusionok="f" gradientshapeok="t" o:connecttype="rect"/>
-            <o:lock v:ext="edit" aspectratio="t"/>
-          </v:shapetype>
-          <v:shape id="_x0000_i1025" type="#_x0000_t75" style="width:374.6pt;height:395.55pt">
-            <v:imagedata r:id="rId14" o:title="Screenshot_2"/>
+          <v:shape id="_x0000_i1028" type="#_x0000_t75" style="width:337.75pt;height:492.35pt">
+            <v:imagedata r:id="rId14" o:title="Screenshot_5"/>
           </v:shape>
         </w:pict>
       </w:r>
@@ -1213,6 +1130,75 @@
           <w:lang w:val="ru-RU"/>
         </w:rPr>
       </w:pPr>
+      <w:r>
+        <w:rPr>
+          <w:rFonts w:cs="Times New Roman"/>
+          <w:bCs/>
+          <w:noProof/>
+          <w:szCs w:val="28"/>
+        </w:rPr>
+        <w:lastRenderedPageBreak/>
+        <w:drawing>
+          <wp:inline distT="0" distB="0" distL="0" distR="0">
+            <wp:extent cx="4977130" cy="659765"/>
+            <wp:effectExtent l="0" t="0" r="0" b="6985"/>
+            <wp:docPr id="23" name="Picture 23" descr="Screenshot_1"/>
+            <wp:cNvGraphicFramePr>
+              <a:graphicFrameLocks xmlns:a="http://schemas.openxmlformats.org/drawingml/2006/main" noChangeAspect="1"/>
+            </wp:cNvGraphicFramePr>
+            <a:graphic xmlns:a="http://schemas.openxmlformats.org/drawingml/2006/main">
+              <a:graphicData uri="http://schemas.openxmlformats.org/drawingml/2006/picture">
+                <pic:pic xmlns:pic="http://schemas.openxmlformats.org/drawingml/2006/picture">
+                  <pic:nvPicPr>
+                    <pic:cNvPr id="0" name="Picture 41" descr="Screenshot_1"/>
+                    <pic:cNvPicPr>
+                      <a:picLocks noChangeAspect="1" noChangeArrowheads="1"/>
+                    </pic:cNvPicPr>
+                  </pic:nvPicPr>
+                  <pic:blipFill>
+                    <a:blip r:embed="rId15">
+                      <a:extLst>
+                        <a:ext uri="{28A0092B-C50C-407E-A947-70E740481C1C}">
+                          <a14:useLocalDpi xmlns:a14="http://schemas.microsoft.com/office/drawing/2010/main" val="0"/>
+                        </a:ext>
+                      </a:extLst>
+                    </a:blip>
+                    <a:srcRect/>
+                    <a:stretch>
+                      <a:fillRect/>
+                    </a:stretch>
+                  </pic:blipFill>
+                  <pic:spPr bwMode="auto">
+                    <a:xfrm>
+                      <a:off x="0" y="0"/>
+                      <a:ext cx="4977130" cy="659765"/>
+                    </a:xfrm>
+                    <a:prstGeom prst="rect">
+                      <a:avLst/>
+                    </a:prstGeom>
+                    <a:noFill/>
+                    <a:ln>
+                      <a:noFill/>
+                    </a:ln>
+                  </pic:spPr>
+                </pic:pic>
+              </a:graphicData>
+            </a:graphic>
+          </wp:inline>
+        </w:drawing>
+      </w:r>
+    </w:p>
+    <w:p>
+      <w:pPr>
+        <w:ind w:firstLine="0"/>
+        <w:jc w:val="left"/>
+        <w:rPr>
+          <w:rFonts w:cs="Times New Roman"/>
+          <w:bCs/>
+          <w:szCs w:val="28"/>
+          <w:lang w:val="ru-RU"/>
+        </w:rPr>
+      </w:pPr>
     </w:p>
     <w:p>
       <w:pPr>
@@ -1221,11 +1207,79 @@
         <w:jc w:val="left"/>
         <w:rPr>
           <w:rFonts w:cs="Times New Roman"/>
-          <w:bCs/>
-          <w:szCs w:val="28"/>
-          <w:lang w:val="ru-RU"/>
-        </w:rPr>
-      </w:pPr>
+          <w:b/>
+          <w:szCs w:val="28"/>
+          <w:lang w:val="ru-RU"/>
+        </w:rPr>
+      </w:pPr>
+      <w:r>
+        <w:rPr>
+          <w:rFonts w:cs="Times New Roman"/>
+          <w:b/>
+          <w:szCs w:val="28"/>
+          <w:lang w:val="ru-RU"/>
+        </w:rPr>
+        <w:t>2. Пр</w:t>
+      </w:r>
+      <w:r>
+        <w:rPr>
+          <w:rFonts w:cs="Times New Roman"/>
+          <w:b/>
+          <w:szCs w:val="28"/>
+        </w:rPr>
+        <w:t>o</w:t>
+      </w:r>
+      <w:r>
+        <w:rPr>
+          <w:rFonts w:cs="Times New Roman"/>
+          <w:b/>
+          <w:szCs w:val="28"/>
+          <w:lang w:val="ru-RU"/>
+        </w:rPr>
+        <w:t xml:space="preserve">грама калькулятор на основі </w:t>
+      </w:r>
+      <w:r>
+        <w:rPr>
+          <w:rFonts w:cs="Times New Roman"/>
+          <w:b/>
+          <w:szCs w:val="28"/>
+        </w:rPr>
+        <w:t>if</w:t>
+      </w:r>
+      <w:r>
+        <w:rPr>
+          <w:rFonts w:cs="Times New Roman"/>
+          <w:b/>
+          <w:szCs w:val="28"/>
+          <w:lang w:val="ru-RU"/>
+        </w:rPr>
+        <w:t xml:space="preserve"> </w:t>
+      </w:r>
+      <w:r>
+        <w:rPr>
+          <w:rFonts w:cs="Times New Roman"/>
+          <w:b/>
+          <w:szCs w:val="28"/>
+        </w:rPr>
+        <w:t>elif</w:t>
+      </w:r>
+      <w:r>
+        <w:rPr>
+          <w:rFonts w:cs="Times New Roman"/>
+          <w:b/>
+          <w:szCs w:val="28"/>
+          <w:lang w:val="ru-RU"/>
+        </w:rPr>
+        <w:t xml:space="preserve"> </w:t>
+      </w:r>
+      <w:r>
+        <w:rPr>
+          <w:rFonts w:cs="Times New Roman"/>
+          <w:b/>
+          <w:szCs w:val="28"/>
+        </w:rPr>
+        <w:t>else</w:t>
+      </w:r>
     </w:p>
     <w:p>
       <w:pPr>
@@ -1234,190 +1288,18 @@
         <w:jc w:val="left"/>
         <w:rPr>
           <w:rFonts w:cs="Times New Roman"/>
-          <w:bCs/>
-          <w:szCs w:val="28"/>
-          <w:lang w:val="ru-RU"/>
-        </w:rPr>
-      </w:pPr>
-    </w:p>
-    <w:p>
-      <w:pPr>
-        <w:pStyle w:val="ListParagraph"/>
-        <w:ind w:left="360" w:firstLine="0"/>
-        <w:jc w:val="left"/>
-        <w:rPr>
-          <w:rFonts w:cs="Times New Roman"/>
-          <w:bCs/>
-          <w:szCs w:val="28"/>
-          <w:lang w:val="ru-RU"/>
-        </w:rPr>
-      </w:pPr>
-    </w:p>
-    <w:p>
-      <w:pPr>
-        <w:pStyle w:val="ListParagraph"/>
-        <w:ind w:left="360" w:firstLine="0"/>
-        <w:jc w:val="left"/>
-        <w:rPr>
-          <w:rFonts w:cs="Times New Roman"/>
-          <w:bCs/>
-          <w:szCs w:val="28"/>
-          <w:lang w:val="ru-RU"/>
-        </w:rPr>
-      </w:pPr>
-    </w:p>
-    <w:p>
-      <w:pPr>
-        <w:pStyle w:val="ListParagraph"/>
-        <w:ind w:left="360" w:firstLine="0"/>
-        <w:jc w:val="left"/>
-        <w:rPr>
-          <w:rFonts w:cs="Times New Roman"/>
-          <w:bCs/>
-          <w:szCs w:val="28"/>
-          <w:lang w:val="ru-RU"/>
-        </w:rPr>
-      </w:pPr>
-    </w:p>
-    <w:p>
-      <w:pPr>
-        <w:pStyle w:val="ListParagraph"/>
-        <w:ind w:left="360" w:firstLine="0"/>
-        <w:jc w:val="left"/>
-        <w:rPr>
-          <w:rFonts w:cs="Times New Roman"/>
-          <w:bCs/>
-          <w:szCs w:val="28"/>
-          <w:lang w:val="ru-RU"/>
-        </w:rPr>
-      </w:pPr>
-      <w:r>
-        <w:rPr>
-          <w:rFonts w:cs="Times New Roman"/>
-          <w:bCs/>
-          <w:szCs w:val="28"/>
-          <w:lang w:val="ru-RU"/>
+          <w:b/>
+          <w:szCs w:val="28"/>
+        </w:rPr>
+      </w:pPr>
+      <w:r>
+        <w:rPr>
+          <w:rFonts w:cs="Times New Roman"/>
+          <w:b/>
+          <w:szCs w:val="28"/>
         </w:rPr>
         <w:pict>
-          <v:shape id="_x0000_i1026" type="#_x0000_t75" style="width:391.9pt;height:51.95pt">
-            <v:imagedata r:id="rId15" o:title="Screenshot_1"/>
-          </v:shape>
-        </w:pict>
-      </w:r>
-    </w:p>
-    <w:p>
-      <w:pPr>
-        <w:pStyle w:val="ListParagraph"/>
-        <w:ind w:left="360" w:firstLine="0"/>
-        <w:jc w:val="left"/>
-        <w:rPr>
-          <w:rFonts w:cs="Times New Roman"/>
-          <w:bCs/>
-          <w:szCs w:val="28"/>
-          <w:lang w:val="ru-RU"/>
-        </w:rPr>
-      </w:pPr>
-    </w:p>
-    <w:p>
-      <w:pPr>
-        <w:pStyle w:val="ListParagraph"/>
-        <w:ind w:left="360" w:firstLine="0"/>
-        <w:jc w:val="left"/>
-        <w:rPr>
-          <w:rFonts w:cs="Times New Roman"/>
-          <w:b/>
-          <w:szCs w:val="28"/>
-          <w:lang w:val="ru-RU"/>
-        </w:rPr>
-      </w:pPr>
-      <w:r>
-        <w:rPr>
-          <w:rFonts w:cs="Times New Roman"/>
-          <w:b/>
-          <w:szCs w:val="28"/>
-          <w:lang w:val="ru-RU"/>
-        </w:rPr>
-        <w:t>2. Пр</w:t>
-      </w:r>
-      <w:r>
-        <w:rPr>
-          <w:rFonts w:cs="Times New Roman"/>
-          <w:b/>
-          <w:szCs w:val="28"/>
-        </w:rPr>
-        <w:t>o</w:t>
-      </w:r>
-      <w:r>
-        <w:rPr>
-          <w:rFonts w:cs="Times New Roman"/>
-          <w:b/>
-          <w:szCs w:val="28"/>
-          <w:lang w:val="ru-RU"/>
-        </w:rPr>
-        <w:t xml:space="preserve">грама калькулятор на основі </w:t>
-      </w:r>
-      <w:r>
-        <w:rPr>
-          <w:rFonts w:cs="Times New Roman"/>
-          <w:b/>
-          <w:szCs w:val="28"/>
-        </w:rPr>
-        <w:t>if</w:t>
-      </w:r>
-      <w:r>
-        <w:rPr>
-          <w:rFonts w:cs="Times New Roman"/>
-          <w:b/>
-          <w:szCs w:val="28"/>
-          <w:lang w:val="ru-RU"/>
-        </w:rPr>
-        <w:t xml:space="preserve"> </w:t>
-      </w:r>
-      <w:r>
-        <w:rPr>
-          <w:rFonts w:cs="Times New Roman"/>
-          <w:b/>
-          <w:szCs w:val="28"/>
-        </w:rPr>
-        <w:t>elif</w:t>
-      </w:r>
-      <w:r>
-        <w:rPr>
-          <w:rFonts w:cs="Times New Roman"/>
-          <w:b/>
-          <w:szCs w:val="28"/>
-          <w:lang w:val="ru-RU"/>
-        </w:rPr>
-        <w:t xml:space="preserve"> </w:t>
-      </w:r>
-      <w:r>
-        <w:rPr>
-          <w:rFonts w:cs="Times New Roman"/>
-          <w:b/>
-          <w:szCs w:val="28"/>
-        </w:rPr>
-        <w:t>else</w:t>
-      </w:r>
-    </w:p>
-    <w:p>
-      <w:pPr>
-        <w:pStyle w:val="ListParagraph"/>
-        <w:ind w:left="360" w:firstLine="0"/>
-        <w:jc w:val="left"/>
-        <w:rPr>
-          <w:rFonts w:cs="Times New Roman"/>
-          <w:b/>
-          <w:szCs w:val="28"/>
-        </w:rPr>
-      </w:pPr>
-      <w:r>
-        <w:rPr>
-          <w:rFonts w:cs="Times New Roman"/>
-          <w:b/>
-          <w:szCs w:val="28"/>
-        </w:rPr>
-        <w:pict>
-          <v:shape id="_x0000_i1027" type="#_x0000_t75" style="width:397.35pt;height:540.45pt">
+          <v:shape id="_x0000_i1029" type="#_x0000_t75" style="width:397.05pt;height:540pt">
             <v:imagedata r:id="rId16" o:title="Screenshot_3"/>
           </v:shape>
         </w:pict>
@@ -1522,7 +1404,7 @@
         </w:rPr>
         <w:lastRenderedPageBreak/>
         <w:pict>
-          <v:shape id="_x0000_i1028" type="#_x0000_t75" style="width:249.7pt;height:142.2pt">
+          <v:shape id="_x0000_i1030" type="#_x0000_t75" style="width:249.9pt;height:141.9pt">
             <v:imagedata r:id="rId18" o:title="Screenshot_5"/>
           </v:shape>
         </w:pict>
@@ -1647,7 +1529,7 @@
         </w:rPr>
         <w:lastRenderedPageBreak/>
         <w:pict>
-          <v:shape id="_x0000_i1029" type="#_x0000_t75" style="width:425.6pt;height:499.45pt">
+          <v:shape id="_x0000_i1031" type="#_x0000_t75" style="width:425.65pt;height:499.75pt">
             <v:imagedata r:id="rId20" o:title="Screenshot_7"/>
           </v:shape>
         </w:pict>
@@ -1765,7 +1647,7 @@
         </w:rPr>
         <w:lastRenderedPageBreak/>
         <w:pict>
-          <v:shape id="_x0000_i1030" type="#_x0000_t75" style="width:369.1pt;height:210.55pt">
+          <v:shape id="_x0000_i1032" type="#_x0000_t75" style="width:369.55pt;height:210.7pt">
             <v:imagedata r:id="rId21" o:title="Screenshot_8"/>
           </v:shape>
         </w:pict>
@@ -2248,7 +2130,7 @@
         </w:rPr>
         <w:lastRenderedPageBreak/>
         <w:pict>
-          <v:shape id="_x0000_i1031" type="#_x0000_t75" style="width:197.75pt;height:57.4pt">
+          <v:shape id="_x0000_i1033" type="#_x0000_t75" style="width:198pt;height:57.2pt">
             <v:imagedata r:id="rId23" o:title="Screenshot_2"/>
           </v:shape>
         </w:pict>
@@ -2300,7 +2182,7 @@
           <w14:ligatures w14:val="none"/>
         </w:rPr>
         <w:pict>
-          <v:shape id="_x0000_i1032" type="#_x0000_t75" style="width:415.6pt;height:561.4pt">
+          <v:shape id="_x0000_i1034" type="#_x0000_t75" style="width:415.05pt;height:561.2pt">
             <v:imagedata r:id="rId24" o:title="Screenshot_3"/>
           </v:shape>
         </w:pict>
@@ -2327,7 +2209,7 @@
         </w:rPr>
         <w:lastRenderedPageBreak/>
         <w:pict>
-          <v:shape id="_x0000_i1033" type="#_x0000_t75" style="width:281.6pt;height:103pt">
+          <v:shape id="_x0000_i1035" type="#_x0000_t75" style="width:281.65pt;height:102.7pt">
             <v:imagedata r:id="rId25" o:title="Screenshot_4"/>
           </v:shape>
         </w:pict>
@@ -2403,7 +2285,7 @@
           <w14:ligatures w14:val="none"/>
         </w:rPr>
         <w:pict>
-          <v:shape id="_x0000_i1034" type="#_x0000_t75" style="width:430.2pt;height:489.4pt">
+          <v:shape id="_x0000_i1036" type="#_x0000_t75" style="width:429.9pt;height:489.2pt">
             <v:imagedata r:id="rId26" o:title="Screenshot_5"/>
           </v:shape>
         </w:pict>
@@ -2426,7 +2308,7 @@
         </w:rPr>
         <w:lastRenderedPageBreak/>
         <w:pict>
-          <v:shape id="_x0000_i1035" type="#_x0000_t75" style="width:281.6pt;height:97.5pt">
+          <v:shape id="_x0000_i1037" type="#_x0000_t75" style="width:281.65pt;height:97.4pt">
             <v:imagedata r:id="rId27" o:title="Screenshot_6"/>
           </v:shape>
         </w:pict>
@@ -2600,7 +2482,7 @@
           <w14:ligatures w14:val="none"/>
         </w:rPr>
         <w:pict>
-          <v:shape id="_x0000_i1036" type="#_x0000_t75" style="width:306.25pt;height:92.05pt">
+          <v:shape id="_x0000_i1038" type="#_x0000_t75" style="width:306pt;height:92.1pt">
             <v:imagedata r:id="rId29" o:title="Screenshot_8"/>
           </v:shape>
         </w:pict>
@@ -2843,96 +2725,95 @@
       <w:r>
         <w:rPr>
           <w:rFonts w:eastAsia="Times New Roman" w:cs="Times New Roman"/>
+          <w:color w:val="000000"/>
+          <w:szCs w:val="28"/>
+          <w:lang w:val="ru-RU"/>
+          <w14:ligatures w14:val="none"/>
+        </w:rPr>
+        <w:t xml:space="preserve">1. </w:t>
+      </w:r>
+      <w:r>
+        <w:rPr>
+          <w:rFonts w:eastAsia="Times New Roman" w:cs="Times New Roman"/>
+          <w:color w:val="000000"/>
+          <w:szCs w:val="28"/>
+          <w:lang w:val="ru-RU"/>
+          <w14:ligatures w14:val="none"/>
+        </w:rPr>
+        <w:t xml:space="preserve">Розширити програму калькулятор функцією запитів від користувача, що обробляє виняткові ситуації. </w:t>
+      </w:r>
+    </w:p>
+    <w:p>
+      <w:pPr>
+        <w:shd w:val="clear" w:color="auto" w:fill="FFFFFF"/>
+        <w:spacing w:after="0" w:line="240" w:lineRule="auto"/>
+        <w:ind w:firstLine="0"/>
+        <w:jc w:val="left"/>
+        <w:rPr>
+          <w:rFonts w:eastAsia="Times New Roman" w:cs="Times New Roman"/>
+          <w:color w:val="000000"/>
+          <w:szCs w:val="28"/>
+          <w:lang w:val="ru-RU"/>
+          <w14:ligatures w14:val="none"/>
+        </w:rPr>
+      </w:pPr>
+      <w:r>
+        <w:rPr>
+          <w:rFonts w:eastAsia="Times New Roman" w:cs="Times New Roman"/>
           <w:noProof/>
           <w:color w:val="000000"/>
           <w:szCs w:val="28"/>
           <w14:ligatures w14:val="none"/>
         </w:rPr>
-        <w:drawing>
-          <wp:anchor distT="0" distB="0" distL="114300" distR="114300" simplePos="0" relativeHeight="251663360" behindDoc="1" locked="0" layoutInCell="1" allowOverlap="1">
-            <wp:simplePos x="0" y="0"/>
-            <wp:positionH relativeFrom="margin">
-              <wp:align>left</wp:align>
-            </wp:positionH>
-            <wp:positionV relativeFrom="paragraph">
-              <wp:posOffset>472809</wp:posOffset>
-            </wp:positionV>
-            <wp:extent cx="5173345" cy="7731760"/>
-            <wp:effectExtent l="0" t="0" r="8255" b="2540"/>
-            <wp:wrapTight wrapText="bothSides">
-              <wp:wrapPolygon edited="0">
-                <wp:start x="0" y="0"/>
-                <wp:lineTo x="0" y="21554"/>
-                <wp:lineTo x="21555" y="21554"/>
-                <wp:lineTo x="21555" y="0"/>
-                <wp:lineTo x="0" y="0"/>
-              </wp:wrapPolygon>
-            </wp:wrapTight>
-            <wp:docPr id="12" name="Picture 12" descr="C:\Users\PC\AppData\Local\Microsoft\Windows\INetCache\Content.Word\Screenshot_1.png"/>
-            <wp:cNvGraphicFramePr>
-              <a:graphicFrameLocks xmlns:a="http://schemas.openxmlformats.org/drawingml/2006/main" noChangeAspect="1"/>
-            </wp:cNvGraphicFramePr>
-            <a:graphic xmlns:a="http://schemas.openxmlformats.org/drawingml/2006/main">
-              <a:graphicData uri="http://schemas.openxmlformats.org/drawingml/2006/picture">
-                <pic:pic xmlns:pic="http://schemas.openxmlformats.org/drawingml/2006/picture">
-                  <pic:nvPicPr>
-                    <pic:cNvPr id="0" name="Picture 15" descr="C:\Users\PC\AppData\Local\Microsoft\Windows\INetCache\Content.Word\Screenshot_1.png"/>
-                    <pic:cNvPicPr>
-                      <a:picLocks noChangeAspect="1" noChangeArrowheads="1"/>
-                    </pic:cNvPicPr>
-                  </pic:nvPicPr>
-                  <pic:blipFill>
-                    <a:blip r:embed="rId30">
-                      <a:extLst>
-                        <a:ext uri="{28A0092B-C50C-407E-A947-70E740481C1C}">
-                          <a14:useLocalDpi xmlns:a14="http://schemas.microsoft.com/office/drawing/2010/main" val="0"/>
-                        </a:ext>
-                      </a:extLst>
-                    </a:blip>
-                    <a:srcRect/>
-                    <a:stretch>
-                      <a:fillRect/>
-                    </a:stretch>
-                  </pic:blipFill>
-                  <pic:spPr bwMode="auto">
-                    <a:xfrm>
-                      <a:off x="0" y="0"/>
-                      <a:ext cx="5173345" cy="7731760"/>
-                    </a:xfrm>
-                    <a:prstGeom prst="rect">
-                      <a:avLst/>
-                    </a:prstGeom>
-                    <a:noFill/>
-                    <a:ln>
-                      <a:noFill/>
-                    </a:ln>
-                  </pic:spPr>
-                </pic:pic>
-              </a:graphicData>
-            </a:graphic>
-          </wp:anchor>
-        </w:drawing>
-      </w:r>
-      <w:r>
-        <w:rPr>
-          <w:rFonts w:eastAsia="Times New Roman" w:cs="Times New Roman"/>
-          <w:color w:val="000000"/>
-          <w:szCs w:val="28"/>
-          <w:lang w:val="ru-RU"/>
-          <w14:ligatures w14:val="none"/>
-        </w:rPr>
-        <w:t xml:space="preserve">1. </w:t>
-      </w:r>
-      <w:r>
-        <w:rPr>
-          <w:rFonts w:eastAsia="Times New Roman" w:cs="Times New Roman"/>
-          <w:color w:val="000000"/>
-          <w:szCs w:val="28"/>
-          <w:lang w:val="ru-RU"/>
-          <w14:ligatures w14:val="none"/>
-        </w:rPr>
-        <w:t xml:space="preserve">Розширити програму калькулятор функцією запитів від користувача, що обробляє виняткові ситуації. </w:t>
-      </w:r>
+        <w:pict>
+          <v:shape id="_x0000_i1039" type="#_x0000_t75" style="width:299.65pt;height:547.4pt">
+            <v:imagedata r:id="rId30" o:title="Screenshot_6"/>
+          </v:shape>
+        </w:pict>
+      </w:r>
+    </w:p>
+    <w:p>
+      <w:pPr>
+        <w:shd w:val="clear" w:color="auto" w:fill="FFFFFF"/>
+        <w:spacing w:after="0" w:line="240" w:lineRule="auto"/>
+        <w:ind w:firstLine="0"/>
+        <w:jc w:val="left"/>
+        <w:rPr>
+          <w:rFonts w:eastAsia="Times New Roman" w:cs="Times New Roman"/>
+          <w:color w:val="000000"/>
+          <w:szCs w:val="28"/>
+          <w:lang w:val="ru-RU"/>
+          <w14:ligatures w14:val="none"/>
+        </w:rPr>
+      </w:pPr>
+    </w:p>
+    <w:p>
+      <w:pPr>
+        <w:ind w:firstLine="0"/>
+        <w:jc w:val="left"/>
+        <w:rPr>
+          <w:rFonts w:eastAsia="Times New Roman" w:cs="Times New Roman"/>
+          <w:noProof/>
+          <w:color w:val="000000"/>
+          <w:szCs w:val="28"/>
+          <w:lang w:val="ru-RU"/>
+          <w14:ligatures w14:val="none"/>
+        </w:rPr>
+      </w:pPr>
+    </w:p>
+    <w:p>
+      <w:pPr>
+        <w:ind w:firstLine="0"/>
+        <w:jc w:val="left"/>
+        <w:rPr>
+          <w:rFonts w:eastAsia="Times New Roman" w:cs="Times New Roman"/>
+          <w:noProof/>
+          <w:color w:val="000000"/>
+          <w:szCs w:val="28"/>
+          <w:lang w:val="ru-RU"/>
+          <w14:ligatures w14:val="none"/>
+        </w:rPr>
+      </w:pPr>
     </w:p>
     <w:p>
       <w:pPr>
@@ -2958,8 +2839,8 @@
         </w:rPr>
         <w:lastRenderedPageBreak/>
         <w:pict>
-          <v:shape id="_x0000_i1037" type="#_x0000_t75" style="width:199.6pt;height:34.65pt">
-            <v:imagedata r:id="rId31" o:title="Screenshot_2"/>
+          <v:shape id="_x0000_i1040" type="#_x0000_t75" style="width:127.05pt;height:142.95pt">
+            <v:imagedata r:id="rId31" o:title="Screenshot_7"/>
           </v:shape>
         </w:pict>
       </w:r>
@@ -3018,110 +2899,389 @@
           <w:noProof/>
           <w:color w:val="000000"/>
           <w:szCs w:val="28"/>
-          <w14:ligatures w14:val="none"/>
-        </w:rPr>
-        <w:drawing>
-          <wp:anchor distT="0" distB="0" distL="114300" distR="114300" simplePos="0" relativeHeight="251662336" behindDoc="1" locked="0" layoutInCell="1" allowOverlap="1">
-            <wp:simplePos x="0" y="0"/>
-            <wp:positionH relativeFrom="margin">
-              <wp:align>left</wp:align>
-            </wp:positionH>
-            <wp:positionV relativeFrom="paragraph">
-              <wp:posOffset>65372</wp:posOffset>
-            </wp:positionV>
-            <wp:extent cx="5104130" cy="7280275"/>
-            <wp:effectExtent l="0" t="0" r="1270" b="0"/>
-            <wp:wrapTight wrapText="bothSides">
-              <wp:wrapPolygon edited="0">
-                <wp:start x="0" y="0"/>
-                <wp:lineTo x="0" y="21534"/>
-                <wp:lineTo x="21525" y="21534"/>
-                <wp:lineTo x="21525" y="0"/>
-                <wp:lineTo x="0" y="0"/>
-              </wp:wrapPolygon>
-            </wp:wrapTight>
-            <wp:docPr id="15" name="Picture 15" descr="C:\Users\PC\AppData\Local\Microsoft\Windows\INetCache\Content.Word\Screenshot_3.png"/>
-            <wp:cNvGraphicFramePr>
-              <a:graphicFrameLocks xmlns:a="http://schemas.openxmlformats.org/drawingml/2006/main" noChangeAspect="1"/>
-            </wp:cNvGraphicFramePr>
-            <a:graphic xmlns:a="http://schemas.openxmlformats.org/drawingml/2006/main">
-              <a:graphicData uri="http://schemas.openxmlformats.org/drawingml/2006/picture">
-                <pic:pic xmlns:pic="http://schemas.openxmlformats.org/drawingml/2006/picture">
-                  <pic:nvPicPr>
-                    <pic:cNvPr id="0" name="Picture 25" descr="C:\Users\PC\AppData\Local\Microsoft\Windows\INetCache\Content.Word\Screenshot_3.png"/>
-                    <pic:cNvPicPr>
-                      <a:picLocks noChangeAspect="1" noChangeArrowheads="1"/>
-                    </pic:cNvPicPr>
-                  </pic:nvPicPr>
-                  <pic:blipFill>
-                    <a:blip r:embed="rId32">
-                      <a:extLst>
-                        <a:ext uri="{28A0092B-C50C-407E-A947-70E740481C1C}">
-                          <a14:useLocalDpi xmlns:a14="http://schemas.microsoft.com/office/drawing/2010/main" val="0"/>
-                        </a:ext>
-                      </a:extLst>
-                    </a:blip>
-                    <a:srcRect/>
-                    <a:stretch>
-                      <a:fillRect/>
-                    </a:stretch>
-                  </pic:blipFill>
-                  <pic:spPr bwMode="auto">
-                    <a:xfrm>
-                      <a:off x="0" y="0"/>
-                      <a:ext cx="5104130" cy="7280275"/>
-                    </a:xfrm>
-                    <a:prstGeom prst="rect">
-                      <a:avLst/>
-                    </a:prstGeom>
-                    <a:noFill/>
-                    <a:ln>
-                      <a:noFill/>
-                    </a:ln>
-                  </pic:spPr>
-                </pic:pic>
-              </a:graphicData>
-            </a:graphic>
-            <wp14:sizeRelH relativeFrom="margin">
-              <wp14:pctWidth>0</wp14:pctWidth>
-            </wp14:sizeRelH>
-          </wp:anchor>
-        </w:drawing>
-      </w:r>
-    </w:p>
-    <w:p>
-      <w:pPr>
-        <w:ind w:firstLine="0"/>
-        <w:jc w:val="left"/>
-        <w:rPr>
-          <w:rFonts w:cs="Times New Roman"/>
-          <w:b/>
+          <w:lang w:val="ru-RU"/>
+          <w14:ligatures w14:val="none"/>
+        </w:rPr>
+        <w:pict>
+          <v:shape id="_x0000_i1041" type="#_x0000_t75" style="width:285.9pt;height:488.1pt">
+            <v:imagedata r:id="rId32" o:title="Screenshot_8"/>
+          </v:shape>
+        </w:pict>
+      </w:r>
+    </w:p>
+    <w:p>
+      <w:pPr>
+        <w:ind w:firstLine="0"/>
+        <w:jc w:val="left"/>
+        <w:rPr>
+          <w:rFonts w:eastAsia="Times New Roman" w:cs="Times New Roman"/>
+          <w:noProof/>
+          <w:color w:val="000000"/>
+          <w:szCs w:val="28"/>
+          <w:lang w:val="ru-RU"/>
+          <w14:ligatures w14:val="none"/>
+        </w:rPr>
+      </w:pPr>
+    </w:p>
+    <w:p>
+      <w:pPr>
+        <w:ind w:firstLine="0"/>
+        <w:jc w:val="left"/>
+        <w:rPr>
+          <w:rFonts w:eastAsia="Times New Roman" w:cs="Times New Roman"/>
+          <w:noProof/>
+          <w:color w:val="000000"/>
+          <w:szCs w:val="28"/>
+          <w:lang w:val="ru-RU"/>
+          <w14:ligatures w14:val="none"/>
+        </w:rPr>
+      </w:pPr>
+      <w:r>
+        <w:rPr>
+          <w:rFonts w:cs="Times New Roman"/>
           <w:bCs/>
           <w:szCs w:val="28"/>
           <w:lang w:val="ru-RU"/>
         </w:rPr>
-      </w:pPr>
-    </w:p>
-    <w:p>
-      <w:pPr>
-        <w:ind w:firstLine="0"/>
-        <w:jc w:val="left"/>
-        <w:rPr>
-          <w:rFonts w:cs="Times New Roman"/>
-          <w:b/>
+        <w:t>3. Ознайомитись із винятковими ситуаціями</w:t>
+      </w:r>
+    </w:p>
+    <w:p>
+      <w:pPr>
+        <w:spacing w:after="0"/>
+        <w:ind w:firstLine="0"/>
+        <w:rPr>
+          <w:rFonts w:cs="Times New Roman"/>
           <w:bCs/>
           <w:szCs w:val="28"/>
           <w:lang w:val="ru-RU"/>
         </w:rPr>
       </w:pPr>
-    </w:p>
-    <w:p>
-      <w:pPr>
-        <w:ind w:firstLine="0"/>
-        <w:jc w:val="left"/>
-        <w:rPr>
-          <w:rFonts w:cs="Times New Roman"/>
-          <w:b/>
+      <w:r>
+        <w:rPr>
+          <w:b/>
+        </w:rPr>
+        <w:t>SyntaxError</w:t>
+      </w:r>
+      <w:r>
+        <w:rPr>
+          <w:b/>
+          <w:lang w:val="ru-RU"/>
+        </w:rPr>
+        <w:t>:</w:t>
+      </w:r>
+      <w:r>
+        <w:rPr>
+          <w:lang w:val="ru-RU"/>
+        </w:rPr>
+        <w:t xml:space="preserve"> Ця помилка виникає, коли інтерпретатор </w:t>
+      </w:r>
+      <w:r>
+        <w:t>Python</w:t>
+      </w:r>
+      <w:r>
+        <w:rPr>
+          <w:lang w:val="ru-RU"/>
+        </w:rPr>
+        <w:t xml:space="preserve"> знаходить синтаксичну помилку у вашому коді.</w:t>
+      </w:r>
+    </w:p>
+    <w:p>
+      <w:pPr>
+        <w:spacing w:after="0"/>
+        <w:ind w:firstLine="0"/>
+        <w:rPr>
+          <w:lang w:val="ru-RU"/>
+        </w:rPr>
+      </w:pPr>
+      <w:r>
+        <w:rPr>
+          <w:b/>
+        </w:rPr>
+        <w:t>IndentationError</w:t>
+      </w:r>
+      <w:r>
+        <w:rPr>
+          <w:b/>
+          <w:lang w:val="ru-RU"/>
+        </w:rPr>
+        <w:t>:</w:t>
+      </w:r>
+      <w:r>
+        <w:rPr>
+          <w:lang w:val="ru-RU"/>
+        </w:rPr>
+        <w:t xml:space="preserve"> Ця помилка виникає, коли відступи в вашому коді не коректно відформатовані.</w:t>
+      </w:r>
+    </w:p>
+    <w:p>
+      <w:pPr>
+        <w:spacing w:after="0"/>
+        <w:ind w:firstLine="0"/>
+        <w:rPr>
+          <w:lang w:val="ru-RU"/>
+        </w:rPr>
+      </w:pPr>
+      <w:r>
+        <w:rPr>
+          <w:b/>
+        </w:rPr>
+        <w:t>NameError</w:t>
+      </w:r>
+      <w:r>
+        <w:rPr>
+          <w:b/>
+          <w:lang w:val="ru-RU"/>
+        </w:rPr>
+        <w:t>:</w:t>
+      </w:r>
+      <w:r>
+        <w:rPr>
+          <w:lang w:val="ru-RU"/>
+        </w:rPr>
+        <w:t xml:space="preserve"> Виникає, коли ви використовуєте ім'я, яке не було визначено.</w:t>
+      </w:r>
+    </w:p>
+    <w:p>
+      <w:pPr>
+        <w:spacing w:after="0"/>
+        <w:ind w:firstLine="0"/>
+        <w:rPr>
+          <w:lang w:val="ru-RU"/>
+        </w:rPr>
+      </w:pPr>
+      <w:r>
+        <w:rPr>
+          <w:b/>
+        </w:rPr>
+        <w:t>TypeError</w:t>
+      </w:r>
+      <w:r>
+        <w:rPr>
+          <w:b/>
+          <w:lang w:val="ru-RU"/>
+        </w:rPr>
+        <w:t>:</w:t>
+      </w:r>
+      <w:r>
+        <w:rPr>
+          <w:lang w:val="ru-RU"/>
+        </w:rPr>
+        <w:t xml:space="preserve"> Виникає, коли ви використовуєте змінну або операцію з неправильним типом даних.</w:t>
+      </w:r>
+    </w:p>
+    <w:p>
+      <w:pPr>
+        <w:spacing w:after="0"/>
+        <w:ind w:firstLine="0"/>
+        <w:rPr>
+          <w:lang w:val="ru-RU"/>
+        </w:rPr>
+      </w:pPr>
+      <w:r>
+        <w:rPr>
+          <w:b/>
+        </w:rPr>
+        <w:t>ValueError</w:t>
+      </w:r>
+      <w:r>
+        <w:rPr>
+          <w:b/>
+          <w:lang w:val="ru-RU"/>
+        </w:rPr>
+        <w:t>:</w:t>
+      </w:r>
+      <w:r>
+        <w:rPr>
+          <w:lang w:val="ru-RU"/>
+        </w:rPr>
+        <w:t xml:space="preserve"> Виникає, коли функція отримує аргумент правильного типу, але з недопустимим значенням.</w:t>
+      </w:r>
+    </w:p>
+    <w:p>
+      <w:pPr>
+        <w:spacing w:after="0"/>
+        <w:ind w:firstLine="0"/>
+        <w:rPr>
+          <w:lang w:val="ru-RU"/>
+        </w:rPr>
+      </w:pPr>
+      <w:r>
+        <w:rPr>
+          <w:b/>
+        </w:rPr>
+        <w:t>ZeroDivisionError</w:t>
+      </w:r>
+      <w:r>
+        <w:rPr>
+          <w:b/>
+          <w:lang w:val="ru-RU"/>
+        </w:rPr>
+        <w:t>:</w:t>
+      </w:r>
+      <w:r>
+        <w:rPr>
+          <w:lang w:val="ru-RU"/>
+        </w:rPr>
+        <w:t xml:space="preserve"> Виникає, коли ви ділите на нуль.</w:t>
+      </w:r>
+    </w:p>
+    <w:p>
+      <w:pPr>
+        <w:spacing w:after="0"/>
+        <w:ind w:firstLine="0"/>
+        <w:rPr>
+          <w:lang w:val="ru-RU"/>
+        </w:rPr>
+      </w:pPr>
+      <w:r>
+        <w:rPr>
+          <w:b/>
+        </w:rPr>
+        <w:t>FileNotFoundError</w:t>
+      </w:r>
+      <w:r>
+        <w:rPr>
+          <w:b/>
+          <w:lang w:val="ru-RU"/>
+        </w:rPr>
+        <w:t>:</w:t>
+      </w:r>
+      <w:r>
+        <w:rPr>
+          <w:lang w:val="ru-RU"/>
+        </w:rPr>
+        <w:t xml:space="preserve"> Виникає, коли програма намагається відкрити файл, який не існує.</w:t>
+      </w:r>
+    </w:p>
+    <w:p>
+      <w:pPr>
+        <w:spacing w:after="0"/>
+        <w:ind w:firstLine="0"/>
+        <w:rPr>
+          <w:lang w:val="ru-RU"/>
+        </w:rPr>
+      </w:pPr>
+      <w:r>
+        <w:rPr>
+          <w:b/>
+        </w:rPr>
+        <w:t>KeyError</w:t>
+      </w:r>
+      <w:r>
+        <w:rPr>
+          <w:b/>
+          <w:lang w:val="ru-RU"/>
+        </w:rPr>
+        <w:t>:</w:t>
+      </w:r>
+      <w:r>
+        <w:rPr>
+          <w:lang w:val="ru-RU"/>
+        </w:rPr>
+        <w:t xml:space="preserve"> Виникає, коли ви намагаєтеся отримати доступ до ключа словника, який не існує.</w:t>
+      </w:r>
+    </w:p>
+    <w:p>
+      <w:pPr>
+        <w:spacing w:after="0"/>
+        <w:ind w:firstLine="0"/>
+        <w:rPr>
+          <w:lang w:val="ru-RU"/>
+        </w:rPr>
+      </w:pPr>
+      <w:r>
+        <w:rPr>
+          <w:b/>
+        </w:rPr>
+        <w:t>IndexError</w:t>
+      </w:r>
+      <w:r>
+        <w:rPr>
+          <w:b/>
+          <w:lang w:val="ru-RU"/>
+        </w:rPr>
+        <w:t>:</w:t>
+      </w:r>
+      <w:r>
+        <w:rPr>
+          <w:lang w:val="ru-RU"/>
+        </w:rPr>
+        <w:t xml:space="preserve"> Виникає, коли ви намагаєтеся звернутися до елементу списку або кортежу за межами діапазону.</w:t>
+      </w:r>
+    </w:p>
+    <w:p>
+      <w:pPr>
+        <w:spacing w:after="0"/>
+        <w:ind w:firstLine="0"/>
+        <w:rPr>
+          <w:lang w:val="ru-RU"/>
+        </w:rPr>
+      </w:pPr>
+      <w:r>
+        <w:rPr>
+          <w:b/>
+        </w:rPr>
+        <w:t>AttributeError</w:t>
+      </w:r>
+      <w:r>
+        <w:rPr>
+          <w:b/>
+          <w:lang w:val="ru-RU"/>
+        </w:rPr>
+        <w:t>:</w:t>
+      </w:r>
+      <w:r>
+        <w:rPr>
+          <w:lang w:val="ru-RU"/>
+        </w:rPr>
+        <w:t xml:space="preserve"> Виникає, коли ви намагаєтеся звернутися до атрибута об'єкта, який не існує.</w:t>
+      </w:r>
+    </w:p>
+    <w:p>
+      <w:pPr>
+        <w:spacing w:after="0"/>
+        <w:ind w:firstLine="0"/>
+        <w:rPr>
+          <w:lang w:val="ru-RU"/>
+        </w:rPr>
+      </w:pPr>
+    </w:p>
+    <w:p>
+      <w:pPr>
+        <w:spacing w:after="0"/>
+        <w:ind w:firstLine="0"/>
+        <w:rPr>
+          <w:lang w:val="uk-UA"/>
+        </w:rPr>
+      </w:pPr>
+      <w:r>
+        <w:rPr>
+          <w:b/>
+          <w:lang w:val="ru-RU"/>
+        </w:rPr>
+        <w:t>Висновок</w:t>
+      </w:r>
+      <w:r>
+        <w:rPr>
+          <w:b/>
+          <w:lang w:val="ru-RU"/>
+        </w:rPr>
+        <w:t xml:space="preserve">: </w:t>
+      </w:r>
+      <w:r>
+        <w:rPr>
+          <w:lang w:val="uk-UA"/>
+        </w:rPr>
+        <w:t>Під час виконання роботи я навчився розширювати код калькулятора винятковими ситуаціями та ознайомився з усіма винятковими ситуаціями.</w:t>
+      </w:r>
+    </w:p>
+    <w:p>
+      <w:pPr>
+        <w:ind w:firstLine="0"/>
+        <w:jc w:val="center"/>
+        <w:rPr>
+          <w:rFonts w:cs="Times New Roman"/>
           <w:bCs/>
           <w:szCs w:val="28"/>
           <w:lang w:val="ru-RU"/>
@@ -3131,603 +3291,31 @@
     <w:p>
       <w:pPr>
         <w:ind w:firstLine="0"/>
-        <w:jc w:val="left"/>
+        <w:jc w:val="center"/>
         <w:rPr>
           <w:rFonts w:cs="Times New Roman"/>
           <w:b/>
           <w:bCs/>
           <w:szCs w:val="28"/>
-          <w:lang w:val="ru-RU"/>
-        </w:rPr>
-      </w:pPr>
-    </w:p>
-    <w:p>
-      <w:pPr>
-        <w:ind w:firstLine="0"/>
-        <w:jc w:val="left"/>
+          <w:lang w:val="uk-UA"/>
+        </w:rPr>
+      </w:pPr>
+    </w:p>
+    <w:p>
+      <w:pPr>
+        <w:ind w:firstLine="0"/>
         <w:rPr>
           <w:rFonts w:cs="Times New Roman"/>
           <w:b/>
           <w:bCs/>
           <w:szCs w:val="28"/>
-          <w:lang w:val="ru-RU"/>
-        </w:rPr>
-      </w:pPr>
-    </w:p>
-    <w:p>
-      <w:pPr>
-        <w:ind w:firstLine="0"/>
-        <w:jc w:val="left"/>
-        <w:rPr>
-          <w:rFonts w:cs="Times New Roman"/>
-          <w:b/>
-          <w:bCs/>
-          <w:szCs w:val="28"/>
-          <w:lang w:val="ru-RU"/>
-        </w:rPr>
-      </w:pPr>
-    </w:p>
-    <w:p>
-      <w:pPr>
-        <w:ind w:firstLine="0"/>
-        <w:jc w:val="left"/>
-        <w:rPr>
-          <w:rFonts w:cs="Times New Roman"/>
-          <w:b/>
-          <w:bCs/>
-          <w:szCs w:val="28"/>
-          <w:lang w:val="ru-RU"/>
-        </w:rPr>
-      </w:pPr>
-    </w:p>
-    <w:p>
-      <w:pPr>
-        <w:ind w:firstLine="0"/>
-        <w:jc w:val="left"/>
-        <w:rPr>
-          <w:rFonts w:cs="Times New Roman"/>
-          <w:b/>
-          <w:bCs/>
-          <w:szCs w:val="28"/>
-          <w:lang w:val="ru-RU"/>
-        </w:rPr>
-      </w:pPr>
-    </w:p>
-    <w:p>
-      <w:pPr>
-        <w:ind w:firstLine="0"/>
-        <w:jc w:val="left"/>
-        <w:rPr>
-          <w:rFonts w:cs="Times New Roman"/>
-          <w:b/>
-          <w:bCs/>
-          <w:szCs w:val="28"/>
-          <w:lang w:val="ru-RU"/>
-        </w:rPr>
-      </w:pPr>
-    </w:p>
-    <w:p>
-      <w:pPr>
-        <w:ind w:firstLine="0"/>
-        <w:jc w:val="left"/>
-        <w:rPr>
-          <w:rFonts w:cs="Times New Roman"/>
-          <w:b/>
-          <w:bCs/>
-          <w:szCs w:val="28"/>
-          <w:lang w:val="ru-RU"/>
-        </w:rPr>
-      </w:pPr>
-    </w:p>
-    <w:p>
-      <w:pPr>
-        <w:ind w:firstLine="0"/>
-        <w:jc w:val="left"/>
-        <w:rPr>
-          <w:rFonts w:cs="Times New Roman"/>
-          <w:b/>
-          <w:bCs/>
-          <w:szCs w:val="28"/>
-          <w:lang w:val="ru-RU"/>
-        </w:rPr>
-      </w:pPr>
-    </w:p>
-    <w:p>
-      <w:pPr>
-        <w:ind w:firstLine="0"/>
-        <w:jc w:val="left"/>
-        <w:rPr>
-          <w:rFonts w:cs="Times New Roman"/>
-          <w:b/>
-          <w:bCs/>
-          <w:szCs w:val="28"/>
-          <w:lang w:val="ru-RU"/>
-        </w:rPr>
-      </w:pPr>
-    </w:p>
-    <w:p>
-      <w:pPr>
-        <w:ind w:firstLine="0"/>
-        <w:jc w:val="left"/>
-        <w:rPr>
-          <w:rFonts w:cs="Times New Roman"/>
-          <w:b/>
-          <w:bCs/>
-          <w:szCs w:val="28"/>
-          <w:lang w:val="ru-RU"/>
-        </w:rPr>
-      </w:pPr>
-    </w:p>
-    <w:p>
-      <w:pPr>
-        <w:ind w:firstLine="0"/>
-        <w:jc w:val="left"/>
-        <w:rPr>
-          <w:rFonts w:cs="Times New Roman"/>
-          <w:b/>
-          <w:bCs/>
-          <w:szCs w:val="28"/>
-          <w:lang w:val="ru-RU"/>
-        </w:rPr>
-      </w:pPr>
-    </w:p>
-    <w:p>
-      <w:pPr>
-        <w:ind w:firstLine="0"/>
-        <w:jc w:val="left"/>
-        <w:rPr>
-          <w:rFonts w:cs="Times New Roman"/>
-          <w:b/>
-          <w:bCs/>
-          <w:szCs w:val="28"/>
-          <w:lang w:val="ru-RU"/>
-        </w:rPr>
-      </w:pPr>
-    </w:p>
-    <w:p>
-      <w:pPr>
-        <w:ind w:firstLine="0"/>
-        <w:jc w:val="left"/>
-        <w:rPr>
-          <w:rFonts w:cs="Times New Roman"/>
-          <w:b/>
-          <w:bCs/>
-          <w:szCs w:val="28"/>
-          <w:lang w:val="ru-RU"/>
-        </w:rPr>
-      </w:pPr>
-    </w:p>
-    <w:p>
-      <w:pPr>
-        <w:ind w:firstLine="0"/>
-        <w:jc w:val="left"/>
-        <w:rPr>
-          <w:rFonts w:cs="Times New Roman"/>
-          <w:b/>
-          <w:bCs/>
-          <w:szCs w:val="28"/>
-          <w:lang w:val="ru-RU"/>
-        </w:rPr>
-      </w:pPr>
-    </w:p>
-    <w:p>
-      <w:pPr>
-        <w:ind w:firstLine="0"/>
-        <w:jc w:val="left"/>
-        <w:rPr>
-          <w:rFonts w:cs="Times New Roman"/>
-          <w:b/>
-          <w:bCs/>
-          <w:szCs w:val="28"/>
-          <w:lang w:val="ru-RU"/>
-        </w:rPr>
-      </w:pPr>
-    </w:p>
-    <w:p>
-      <w:pPr>
-        <w:ind w:firstLine="0"/>
-        <w:jc w:val="center"/>
-        <w:rPr>
-          <w:rFonts w:cs="Times New Roman"/>
-          <w:bCs/>
-          <w:szCs w:val="28"/>
-          <w:lang w:val="ru-RU"/>
-        </w:rPr>
-      </w:pPr>
-      <w:r>
-        <w:rPr>
-          <w:rFonts w:cs="Times New Roman"/>
-          <w:bCs/>
-          <w:szCs w:val="28"/>
-          <w:lang w:val="ru-RU"/>
-        </w:rPr>
-        <w:lastRenderedPageBreak/>
-        <w:t>3. Ознайомитись із винятковими ситуаціями</w:t>
-      </w:r>
+          <w:lang w:val="uk-UA"/>
+        </w:rPr>
+      </w:pPr>
     </w:p>
     <w:p>
       <w:pPr>
         <w:spacing w:after="0"/>
-        <w:ind w:firstLine="0"/>
-        <w:rPr>
-          <w:rFonts w:cs="Times New Roman"/>
-          <w:bCs/>
-          <w:szCs w:val="28"/>
-          <w:lang w:val="ru-RU"/>
-        </w:rPr>
-      </w:pPr>
-      <w:r>
-        <w:rPr>
-          <w:b/>
-        </w:rPr>
-        <w:t>SyntaxError</w:t>
-      </w:r>
-      <w:r>
-        <w:rPr>
-          <w:b/>
-          <w:lang w:val="ru-RU"/>
-        </w:rPr>
-        <w:t>:</w:t>
-      </w:r>
-      <w:r>
-        <w:rPr>
-          <w:lang w:val="ru-RU"/>
-        </w:rPr>
-        <w:t xml:space="preserve"> Ця помилка виникає, коли інтерпретатор </w:t>
-      </w:r>
-      <w:r>
-        <w:t>Python</w:t>
-      </w:r>
-      <w:r>
-        <w:rPr>
-          <w:lang w:val="ru-RU"/>
-        </w:rPr>
-        <w:t xml:space="preserve"> знаходить синтаксичну помилку у вашому коді.</w:t>
-      </w:r>
-    </w:p>
-    <w:p>
-      <w:pPr>
-        <w:spacing w:after="0"/>
-        <w:ind w:firstLine="0"/>
-        <w:rPr>
-          <w:lang w:val="ru-RU"/>
-        </w:rPr>
-      </w:pPr>
-      <w:r>
-        <w:rPr>
-          <w:b/>
-        </w:rPr>
-        <w:t>IndentationError</w:t>
-      </w:r>
-      <w:r>
-        <w:rPr>
-          <w:b/>
-          <w:lang w:val="ru-RU"/>
-        </w:rPr>
-        <w:t>:</w:t>
-      </w:r>
-      <w:r>
-        <w:rPr>
-          <w:lang w:val="ru-RU"/>
-        </w:rPr>
-        <w:t xml:space="preserve"> Ця помилка виникає, коли відступи в вашому коді не коректно відформатовані.</w:t>
-      </w:r>
-    </w:p>
-    <w:p>
-      <w:pPr>
-        <w:spacing w:after="0"/>
-        <w:ind w:firstLine="0"/>
-        <w:rPr>
-          <w:lang w:val="ru-RU"/>
-        </w:rPr>
-      </w:pPr>
-      <w:r>
-        <w:rPr>
-          <w:b/>
-        </w:rPr>
-        <w:t>NameError</w:t>
-      </w:r>
-      <w:r>
-        <w:rPr>
-          <w:b/>
-          <w:lang w:val="ru-RU"/>
-        </w:rPr>
-        <w:t>:</w:t>
-      </w:r>
-      <w:r>
-        <w:rPr>
-          <w:lang w:val="ru-RU"/>
-        </w:rPr>
-        <w:t xml:space="preserve"> Виникає, коли ви використовуєте ім'я, яке не було визначено.</w:t>
-      </w:r>
-    </w:p>
-    <w:p>
-      <w:pPr>
-        <w:spacing w:after="0"/>
-        <w:ind w:firstLine="0"/>
-        <w:rPr>
-          <w:lang w:val="ru-RU"/>
-        </w:rPr>
-      </w:pPr>
-      <w:r>
-        <w:rPr>
-          <w:b/>
-        </w:rPr>
-        <w:t>TypeError</w:t>
-      </w:r>
-      <w:r>
-        <w:rPr>
-          <w:b/>
-          <w:lang w:val="ru-RU"/>
-        </w:rPr>
-        <w:t>:</w:t>
-      </w:r>
-      <w:r>
-        <w:rPr>
-          <w:lang w:val="ru-RU"/>
-        </w:rPr>
-        <w:t xml:space="preserve"> Виникає, коли ви використовуєте змінну або операцію з неправильним типом даних.</w:t>
-      </w:r>
-    </w:p>
-    <w:p>
-      <w:pPr>
-        <w:spacing w:after="0"/>
-        <w:ind w:firstLine="0"/>
-        <w:rPr>
-          <w:lang w:val="ru-RU"/>
-        </w:rPr>
-      </w:pPr>
-      <w:r>
-        <w:rPr>
-          <w:b/>
-        </w:rPr>
-        <w:t>ValueError</w:t>
-      </w:r>
-      <w:r>
-        <w:rPr>
-          <w:b/>
-          <w:lang w:val="ru-RU"/>
-        </w:rPr>
-        <w:t>:</w:t>
-      </w:r>
-      <w:r>
-        <w:rPr>
-          <w:lang w:val="ru-RU"/>
-        </w:rPr>
-        <w:t xml:space="preserve"> Виникає, коли функція отримує аргумент правильного типу, але з недопустимим значенням.</w:t>
-      </w:r>
-    </w:p>
-    <w:p>
-      <w:pPr>
-        <w:spacing w:after="0"/>
-        <w:ind w:firstLine="0"/>
-        <w:rPr>
-          <w:lang w:val="ru-RU"/>
-        </w:rPr>
-      </w:pPr>
-      <w:r>
-        <w:rPr>
-          <w:b/>
-        </w:rPr>
-        <w:t>ZeroDivisionError</w:t>
-      </w:r>
-      <w:r>
-        <w:rPr>
-          <w:b/>
-          <w:lang w:val="ru-RU"/>
-        </w:rPr>
-        <w:t>:</w:t>
-      </w:r>
-      <w:r>
-        <w:rPr>
-          <w:lang w:val="ru-RU"/>
-        </w:rPr>
-        <w:t xml:space="preserve"> Виникає, коли ви ділите на нуль.</w:t>
-      </w:r>
-    </w:p>
-    <w:p>
-      <w:pPr>
-        <w:spacing w:after="0"/>
-        <w:ind w:firstLine="0"/>
-        <w:rPr>
-          <w:lang w:val="ru-RU"/>
-        </w:rPr>
-      </w:pPr>
-      <w:r>
-        <w:rPr>
-          <w:b/>
-        </w:rPr>
-        <w:t>FileNotFoundError</w:t>
-      </w:r>
-      <w:r>
-        <w:rPr>
-          <w:b/>
-          <w:lang w:val="ru-RU"/>
-        </w:rPr>
-        <w:t>:</w:t>
-      </w:r>
-      <w:r>
-        <w:rPr>
-          <w:lang w:val="ru-RU"/>
-        </w:rPr>
-        <w:t xml:space="preserve"> Виникає, коли програма намагається відкрити файл, який не існує.</w:t>
-      </w:r>
-    </w:p>
-    <w:p>
-      <w:pPr>
-        <w:spacing w:after="0"/>
-        <w:ind w:firstLine="0"/>
-        <w:rPr>
-          <w:lang w:val="ru-RU"/>
-        </w:rPr>
-      </w:pPr>
-      <w:r>
-        <w:rPr>
-          <w:b/>
-        </w:rPr>
-        <w:t>KeyError</w:t>
-      </w:r>
-      <w:r>
-        <w:rPr>
-          <w:b/>
-          <w:lang w:val="ru-RU"/>
-        </w:rPr>
-        <w:t>:</w:t>
-      </w:r>
-      <w:r>
-        <w:rPr>
-          <w:lang w:val="ru-RU"/>
-        </w:rPr>
-        <w:t xml:space="preserve"> Виникає, коли ви намагаєтеся отримати доступ до ключа словника, який не існує.</w:t>
-      </w:r>
-    </w:p>
-    <w:p>
-      <w:pPr>
-        <w:spacing w:after="0"/>
-        <w:ind w:firstLine="0"/>
-        <w:rPr>
-          <w:lang w:val="ru-RU"/>
-        </w:rPr>
-      </w:pPr>
-      <w:r>
-        <w:rPr>
-          <w:b/>
-        </w:rPr>
-        <w:t>IndexError</w:t>
-      </w:r>
-      <w:r>
-        <w:rPr>
-          <w:b/>
-          <w:lang w:val="ru-RU"/>
-        </w:rPr>
-        <w:t>:</w:t>
-      </w:r>
-      <w:r>
-        <w:rPr>
-          <w:lang w:val="ru-RU"/>
-        </w:rPr>
-        <w:t xml:space="preserve"> Виникає, коли ви намагаєтеся звернутися до елементу списку або кортежу за межами діапазону.</w:t>
-      </w:r>
-    </w:p>
-    <w:p>
-      <w:pPr>
-        <w:spacing w:after="0"/>
-        <w:ind w:firstLine="0"/>
-        <w:rPr>
-          <w:lang w:val="ru-RU"/>
-        </w:rPr>
-      </w:pPr>
-      <w:r>
-        <w:rPr>
-          <w:b/>
-        </w:rPr>
-        <w:t>AttributeError</w:t>
-      </w:r>
-      <w:r>
-        <w:rPr>
-          <w:b/>
-          <w:lang w:val="ru-RU"/>
-        </w:rPr>
-        <w:t>:</w:t>
-      </w:r>
-      <w:r>
-        <w:rPr>
-          <w:lang w:val="ru-RU"/>
-        </w:rPr>
-        <w:t xml:space="preserve"> Виникає, коли ви намагаєтеся звернутися до атрибута об'єкта, який не існує.</w:t>
-      </w:r>
-    </w:p>
-    <w:p>
-      <w:pPr>
-        <w:spacing w:after="0"/>
-        <w:ind w:firstLine="0"/>
-        <w:rPr>
-          <w:lang w:val="ru-RU"/>
-        </w:rPr>
-      </w:pPr>
-    </w:p>
-    <w:p>
-      <w:pPr>
-        <w:spacing w:after="0"/>
-        <w:ind w:firstLine="0"/>
-        <w:rPr>
-          <w:lang w:val="uk-UA"/>
-        </w:rPr>
-      </w:pPr>
-      <w:r>
-        <w:rPr>
-          <w:b/>
-          <w:lang w:val="ru-RU"/>
-        </w:rPr>
-        <w:t>Висновок</w:t>
-      </w:r>
-      <w:r>
-        <w:rPr>
-          <w:b/>
-          <w:lang w:val="ru-RU"/>
-        </w:rPr>
-        <w:t xml:space="preserve">: </w:t>
-      </w:r>
-      <w:r>
-        <w:rPr>
-          <w:lang w:val="uk-UA"/>
-        </w:rPr>
-        <w:t>Під час виконання роботи я навчився розширювати код калькулятора винятковими ситуаціями та ознайомився з усіма винятковими ситуаціями.</w:t>
-      </w:r>
-    </w:p>
-    <w:p>
-      <w:pPr>
-        <w:ind w:firstLine="0"/>
-        <w:jc w:val="center"/>
-        <w:rPr>
-          <w:rFonts w:cs="Times New Roman"/>
-          <w:bCs/>
-          <w:szCs w:val="28"/>
-          <w:lang w:val="ru-RU"/>
-        </w:rPr>
-      </w:pPr>
-    </w:p>
-    <w:p>
-      <w:pPr>
-        <w:ind w:firstLine="0"/>
-        <w:jc w:val="center"/>
-        <w:rPr>
-          <w:rFonts w:cs="Times New Roman"/>
-          <w:b/>
-          <w:bCs/>
-          <w:szCs w:val="28"/>
-          <w:lang w:val="uk-UA"/>
-        </w:rPr>
-      </w:pPr>
-    </w:p>
-    <w:p>
-      <w:pPr>
-        <w:ind w:firstLine="0"/>
-        <w:jc w:val="center"/>
-        <w:rPr>
-          <w:rFonts w:cs="Times New Roman"/>
-          <w:b/>
-          <w:bCs/>
-          <w:szCs w:val="28"/>
-          <w:lang w:val="uk-UA"/>
-        </w:rPr>
-      </w:pPr>
-    </w:p>
-    <w:p>
-      <w:pPr>
-        <w:ind w:firstLine="0"/>
-        <w:jc w:val="center"/>
-        <w:rPr>
-          <w:rFonts w:cs="Times New Roman"/>
-          <w:b/>
-          <w:bCs/>
-          <w:szCs w:val="28"/>
-          <w:lang w:val="uk-UA"/>
-        </w:rPr>
-      </w:pPr>
-    </w:p>
-    <w:p>
-      <w:pPr>
         <w:ind w:firstLine="0"/>
         <w:jc w:val="center"/>
         <w:rPr>
@@ -3752,6 +3340,7 @@
     </w:p>
     <w:p>
       <w:pPr>
+        <w:spacing w:after="0"/>
         <w:ind w:firstLine="0"/>
         <w:jc w:val="center"/>
         <w:rPr>
@@ -3831,7 +3420,7 @@
           <w14:ligatures w14:val="none"/>
         </w:rPr>
         <w:pict>
-          <v:shape id="_x0000_i1038" type="#_x0000_t75" style="width:423.8pt;height:452.95pt">
+          <v:shape id="_x0000_i1042" type="#_x0000_t75" style="width:423.55pt;height:453.2pt">
             <v:imagedata r:id="rId33" o:title="Screenshot_1"/>
           </v:shape>
         </w:pict>
@@ -3946,6 +3535,21 @@
         <w:ind w:firstLine="0"/>
         <w:jc w:val="left"/>
         <w:rPr>
+          <w:rFonts w:eastAsia="Times New Roman" w:cs="Times New Roman"/>
+          <w:color w:val="000000"/>
+          <w:szCs w:val="28"/>
+          <w:lang w:val="ru-RU"/>
+          <w14:ligatures w14:val="none"/>
+        </w:rPr>
+      </w:pPr>
+    </w:p>
+    <w:p>
+      <w:pPr>
+        <w:shd w:val="clear" w:color="auto" w:fill="FFFFFF"/>
+        <w:spacing w:line="240" w:lineRule="auto"/>
+        <w:ind w:firstLine="0"/>
+        <w:jc w:val="left"/>
+        <w:rPr>
           <w:rFonts w:ascii="Arial" w:eastAsia="Times New Roman" w:hAnsi="Arial" w:cs="Arial"/>
           <w:color w:val="000000"/>
           <w:sz w:val="20"/>
@@ -3997,7 +3601,7 @@
           <w14:ligatures w14:val="none"/>
         </w:rPr>
         <w:pict>
-          <v:shape id="_x0000_i1039" type="#_x0000_t75" style="width:483.95pt;height:323.55pt">
+          <v:shape id="_x0000_i1043" type="#_x0000_t75" style="width:483.9pt;height:324pt">
             <v:imagedata r:id="rId35" o:title="Screenshot_3"/>
           </v:shape>
         </w:pict>
@@ -4041,7 +3645,7 @@
           <w14:ligatures w14:val="none"/>
         </w:rPr>
         <w:pict>
-          <v:shape id="_x0000_i1040" type="#_x0000_t75" style="width:241.5pt;height:52.85pt">
+          <v:shape id="_x0000_i1044" type="#_x0000_t75" style="width:241.4pt;height:52.95pt">
             <v:imagedata r:id="rId36" o:title="Screenshot_4"/>
           </v:shape>
         </w:pict>
@@ -4307,7 +3911,7 @@
           <w14:ligatures w14:val="none"/>
         </w:rPr>
         <w:pict>
-          <v:shape id="_x0000_i1041" type="#_x0000_t75" style="width:350.9pt;height:357.25pt">
+          <v:shape id="_x0000_i1045" type="#_x0000_t75" style="width:350.45pt;height:356.8pt">
             <v:imagedata r:id="rId37" o:title="Screenshot_5"/>
           </v:shape>
         </w:pict>
@@ -4357,7 +3961,7 @@
           <w14:ligatures w14:val="none"/>
         </w:rPr>
         <w:pict>
-          <v:shape id="_x0000_i1042" type="#_x0000_t75" style="width:247.9pt;height:175pt">
+          <v:shape id="_x0000_i1046" type="#_x0000_t75" style="width:247.75pt;height:174.7pt">
             <v:imagedata r:id="rId38" o:title="Screenshot_7"/>
           </v:shape>
         </w:pict>
@@ -4935,7 +4539,7 @@
           <w14:ligatures w14:val="none"/>
         </w:rPr>
         <w:pict>
-          <v:shape id="_x0000_i1043" type="#_x0000_t75" style="width:483.95pt;height:472.1pt">
+          <v:shape id="_x0000_i1047" type="#_x0000_t75" style="width:483.9pt;height:472.25pt">
             <v:imagedata r:id="rId41" o:title="Screenshot_1"/>
           </v:shape>
         </w:pict>
@@ -5713,7 +5317,7 @@
           <w14:ligatures w14:val="none"/>
         </w:rPr>
         <w:pict>
-          <v:shape id="_x0000_i1044" type="#_x0000_t75" style="width:483.95pt;height:500.35pt">
+          <v:shape id="_x0000_i1048" type="#_x0000_t75" style="width:483.9pt;height:499.75pt">
             <v:imagedata r:id="rId44" o:title="Screenshot_1"/>
           </v:shape>
         </w:pict>
@@ -5758,7 +5362,7 @@
         </w:rPr>
         <w:lastRenderedPageBreak/>
         <w:pict>
-          <v:shape id="_x0000_i1045" type="#_x0000_t75" style="width:201.4pt;height:76.55pt">
+          <v:shape id="_x0000_i1049" type="#_x0000_t75" style="width:201.2pt;height:76.25pt">
             <v:imagedata r:id="rId45" o:title="Screenshot_3"/>
           </v:shape>
         </w:pict>
@@ -5989,8 +5593,6 @@
           <w:lang w:val="ru-RU"/>
         </w:rPr>
       </w:pPr>
-      <w:bookmarkStart w:id="0" w:name="_GoBack"/>
-      <w:bookmarkEnd w:id="0"/>
       <w:r>
         <w:rPr>
           <w:lang w:val="ru-RU"/>
@@ -7620,7 +7222,7 @@
 </file>
 
 <file path=customXml/itemProps1.xml><?xml version="1.0" encoding="utf-8"?>
-<ds:datastoreItem xmlns:ds="http://schemas.openxmlformats.org/officeDocument/2006/customXml" ds:itemID="{17B90737-4030-4F1C-879D-C190B1FC1BE8}">
+<ds:datastoreItem xmlns:ds="http://schemas.openxmlformats.org/officeDocument/2006/customXml" ds:itemID="{CDCEFFC8-62E5-41A3-B334-F7CA14659DD1}">
   <ds:schemaRefs>
     <ds:schemaRef ds:uri="http://schemas.openxmlformats.org/officeDocument/2006/bibliography"/>
   </ds:schemaRefs>

--- a/TB-KB-221-Tsetsarenko-Ivan.docx
+++ b/TB-KB-221-Tsetsarenko-Ivan.docx
@@ -4,6 +4,7 @@
   <w:body>
     <w:p>
       <w:pPr>
+        <w:spacing w:after="0"/>
         <w:ind w:firstLine="0"/>
         <w:jc w:val="center"/>
         <w:rPr>
@@ -23,6 +24,48 @@
     </w:p>
     <w:p>
       <w:pPr>
+        <w:shd w:val="clear" w:color="auto" w:fill="FFFFFF"/>
+        <w:spacing w:after="0" w:line="240" w:lineRule="auto"/>
+        <w:ind w:firstLine="0"/>
+        <w:jc w:val="center"/>
+        <w:rPr>
+          <w:rFonts w:eastAsia="Times New Roman" w:cs="Times New Roman"/>
+          <w:b/>
+          <w:bCs/>
+          <w:color w:val="000000"/>
+          <w:szCs w:val="28"/>
+          <w:lang w:val="ru-RU"/>
+          <w14:ligatures w14:val="none"/>
+        </w:rPr>
+      </w:pPr>
+      <w:r>
+        <w:rPr>
+          <w:rFonts w:eastAsia="Times New Roman" w:cs="Times New Roman"/>
+          <w:b/>
+          <w:bCs/>
+          <w:color w:val="000000"/>
+          <w:szCs w:val="28"/>
+          <w:lang w:val="ru-RU"/>
+          <w14:ligatures w14:val="none"/>
+        </w:rPr>
+        <w:t>Функції та змінні</w:t>
+      </w:r>
+    </w:p>
+    <w:p>
+      <w:pPr>
+        <w:spacing w:after="0"/>
+        <w:ind w:firstLine="0"/>
+        <w:jc w:val="center"/>
+        <w:rPr>
+          <w:b/>
+          <w:bCs/>
+          <w:lang w:val="ru-RU"/>
+        </w:rPr>
+      </w:pPr>
+    </w:p>
+    <w:p>
+      <w:pPr>
+        <w:spacing w:after="0"/>
         <w:ind w:firstLine="0"/>
         <w:jc w:val="center"/>
         <w:rPr>
@@ -767,7 +810,6 @@
         </w:rPr>
         <w:t>Висновок</w:t>
       </w:r>
-      <w:bookmarkStart w:id="0" w:name="_GoBack"/>
       <w:r>
         <w:rPr>
           <w:lang w:val="ru-RU"/>
@@ -783,7 +825,6 @@
         </w:rPr>
         <w:t>.</w:t>
       </w:r>
-      <w:bookmarkEnd w:id="0"/>
     </w:p>
     <w:p>
       <w:pPr>
@@ -1932,6 +1973,28 @@
     </w:p>
     <w:p>
       <w:pPr>
+        <w:pStyle w:val="ListParagraph"/>
+        <w:ind w:left="360" w:firstLine="0"/>
+        <w:jc w:val="center"/>
+        <w:rPr>
+          <w:rFonts w:cs="Times New Roman"/>
+          <w:b/>
+          <w:szCs w:val="28"/>
+          <w:lang w:val="ru-RU"/>
+        </w:rPr>
+      </w:pPr>
+      <w:r>
+        <w:rPr>
+          <w:rFonts w:cs="Times New Roman"/>
+          <w:b/>
+          <w:szCs w:val="28"/>
+          <w:lang w:val="ru-RU"/>
+        </w:rPr>
+        <w:t>Цикли</w:t>
+      </w:r>
+    </w:p>
+    <w:p>
+      <w:pPr>
         <w:shd w:val="clear" w:color="auto" w:fill="FFFFFF"/>
         <w:spacing w:after="0" w:line="240" w:lineRule="auto"/>
         <w:ind w:firstLine="0"/>
@@ -2128,7 +2191,6 @@
           <w:szCs w:val="28"/>
           <w:lang w:val="ru-RU"/>
         </w:rPr>
-        <w:lastRenderedPageBreak/>
         <w:pict>
           <v:shape id="_x0000_i1033" type="#_x0000_t75" style="width:198pt;height:57.2pt">
             <v:imagedata r:id="rId23" o:title="Screenshot_2"/>
@@ -2710,6 +2772,33 @@
     </w:p>
     <w:p>
       <w:pPr>
+        <w:ind w:firstLine="0"/>
+        <w:jc w:val="center"/>
+        <w:rPr>
+          <w:rFonts w:eastAsia="Times New Roman" w:cs="Times New Roman"/>
+          <w:b/>
+          <w:noProof/>
+          <w:color w:val="000000"/>
+          <w:szCs w:val="28"/>
+          <w:lang w:val="uk-UA"/>
+          <w14:ligatures w14:val="none"/>
+        </w:rPr>
+      </w:pPr>
+      <w:r>
+        <w:rPr>
+          <w:rFonts w:eastAsia="Times New Roman" w:cs="Times New Roman"/>
+          <w:b/>
+          <w:noProof/>
+          <w:color w:val="000000"/>
+          <w:szCs w:val="28"/>
+          <w:lang w:val="uk-UA"/>
+          <w14:ligatures w14:val="none"/>
+        </w:rPr>
+        <w:t>Виняткові ситуації</w:t>
+      </w:r>
+    </w:p>
+    <w:p>
+      <w:pPr>
         <w:shd w:val="clear" w:color="auto" w:fill="FFFFFF"/>
         <w:spacing w:after="0" w:line="240" w:lineRule="auto"/>
         <w:ind w:firstLine="0"/>
@@ -2837,7 +2926,6 @@
           <w:lang w:val="ru-RU"/>
           <w14:ligatures w14:val="none"/>
         </w:rPr>
-        <w:lastRenderedPageBreak/>
         <w:pict>
           <v:shape id="_x0000_i1040" type="#_x0000_t75" style="width:127.05pt;height:142.95pt">
             <v:imagedata r:id="rId31" o:title="Screenshot_7"/>
@@ -2859,14 +2947,465 @@
           <w14:ligatures w14:val="none"/>
         </w:rPr>
       </w:pPr>
-      <w:r>
-        <w:rPr>
-          <w:rFonts w:eastAsia="Times New Roman" w:cs="Times New Roman"/>
-          <w:color w:val="000000"/>
-          <w:szCs w:val="28"/>
-          <w:lang w:val="ru-RU"/>
-          <w14:ligatures w14:val="none"/>
-        </w:rPr>
+    </w:p>
+    <w:p>
+      <w:pPr>
+        <w:shd w:val="clear" w:color="auto" w:fill="FFFFFF"/>
+        <w:spacing w:after="0" w:line="240" w:lineRule="auto"/>
+        <w:ind w:firstLine="0"/>
+        <w:jc w:val="left"/>
+        <w:rPr>
+          <w:rFonts w:eastAsia="Times New Roman" w:cs="Times New Roman"/>
+          <w:color w:val="000000"/>
+          <w:szCs w:val="28"/>
+          <w:lang w:val="ru-RU"/>
+          <w14:ligatures w14:val="none"/>
+        </w:rPr>
+      </w:pPr>
+    </w:p>
+    <w:p>
+      <w:pPr>
+        <w:shd w:val="clear" w:color="auto" w:fill="FFFFFF"/>
+        <w:spacing w:after="0" w:line="240" w:lineRule="auto"/>
+        <w:ind w:firstLine="0"/>
+        <w:jc w:val="left"/>
+        <w:rPr>
+          <w:rFonts w:eastAsia="Times New Roman" w:cs="Times New Roman"/>
+          <w:color w:val="000000"/>
+          <w:szCs w:val="28"/>
+          <w:lang w:val="ru-RU"/>
+          <w14:ligatures w14:val="none"/>
+        </w:rPr>
+      </w:pPr>
+    </w:p>
+    <w:p>
+      <w:pPr>
+        <w:shd w:val="clear" w:color="auto" w:fill="FFFFFF"/>
+        <w:spacing w:after="0" w:line="240" w:lineRule="auto"/>
+        <w:ind w:firstLine="0"/>
+        <w:jc w:val="left"/>
+        <w:rPr>
+          <w:rFonts w:eastAsia="Times New Roman" w:cs="Times New Roman"/>
+          <w:color w:val="000000"/>
+          <w:szCs w:val="28"/>
+          <w:lang w:val="ru-RU"/>
+          <w14:ligatures w14:val="none"/>
+        </w:rPr>
+      </w:pPr>
+    </w:p>
+    <w:p>
+      <w:pPr>
+        <w:shd w:val="clear" w:color="auto" w:fill="FFFFFF"/>
+        <w:spacing w:after="0" w:line="240" w:lineRule="auto"/>
+        <w:ind w:firstLine="0"/>
+        <w:jc w:val="left"/>
+        <w:rPr>
+          <w:rFonts w:eastAsia="Times New Roman" w:cs="Times New Roman"/>
+          <w:color w:val="000000"/>
+          <w:szCs w:val="28"/>
+          <w:lang w:val="ru-RU"/>
+          <w14:ligatures w14:val="none"/>
+        </w:rPr>
+      </w:pPr>
+    </w:p>
+    <w:p>
+      <w:pPr>
+        <w:shd w:val="clear" w:color="auto" w:fill="FFFFFF"/>
+        <w:spacing w:after="0" w:line="240" w:lineRule="auto"/>
+        <w:ind w:firstLine="0"/>
+        <w:jc w:val="left"/>
+        <w:rPr>
+          <w:rFonts w:eastAsia="Times New Roman" w:cs="Times New Roman"/>
+          <w:color w:val="000000"/>
+          <w:szCs w:val="28"/>
+          <w:lang w:val="ru-RU"/>
+          <w14:ligatures w14:val="none"/>
+        </w:rPr>
+      </w:pPr>
+    </w:p>
+    <w:p>
+      <w:pPr>
+        <w:shd w:val="clear" w:color="auto" w:fill="FFFFFF"/>
+        <w:spacing w:after="0" w:line="240" w:lineRule="auto"/>
+        <w:ind w:firstLine="0"/>
+        <w:jc w:val="left"/>
+        <w:rPr>
+          <w:rFonts w:eastAsia="Times New Roman" w:cs="Times New Roman"/>
+          <w:color w:val="000000"/>
+          <w:szCs w:val="28"/>
+          <w:lang w:val="ru-RU"/>
+          <w14:ligatures w14:val="none"/>
+        </w:rPr>
+      </w:pPr>
+    </w:p>
+    <w:p>
+      <w:pPr>
+        <w:shd w:val="clear" w:color="auto" w:fill="FFFFFF"/>
+        <w:spacing w:after="0" w:line="240" w:lineRule="auto"/>
+        <w:ind w:firstLine="0"/>
+        <w:jc w:val="left"/>
+        <w:rPr>
+          <w:rFonts w:eastAsia="Times New Roman" w:cs="Times New Roman"/>
+          <w:color w:val="000000"/>
+          <w:szCs w:val="28"/>
+          <w:lang w:val="ru-RU"/>
+          <w14:ligatures w14:val="none"/>
+        </w:rPr>
+      </w:pPr>
+    </w:p>
+    <w:p>
+      <w:pPr>
+        <w:shd w:val="clear" w:color="auto" w:fill="FFFFFF"/>
+        <w:spacing w:after="0" w:line="240" w:lineRule="auto"/>
+        <w:ind w:firstLine="0"/>
+        <w:jc w:val="left"/>
+        <w:rPr>
+          <w:rFonts w:eastAsia="Times New Roman" w:cs="Times New Roman"/>
+          <w:color w:val="000000"/>
+          <w:szCs w:val="28"/>
+          <w:lang w:val="ru-RU"/>
+          <w14:ligatures w14:val="none"/>
+        </w:rPr>
+      </w:pPr>
+    </w:p>
+    <w:p>
+      <w:pPr>
+        <w:shd w:val="clear" w:color="auto" w:fill="FFFFFF"/>
+        <w:spacing w:after="0" w:line="240" w:lineRule="auto"/>
+        <w:ind w:firstLine="0"/>
+        <w:jc w:val="left"/>
+        <w:rPr>
+          <w:rFonts w:eastAsia="Times New Roman" w:cs="Times New Roman"/>
+          <w:color w:val="000000"/>
+          <w:szCs w:val="28"/>
+          <w:lang w:val="ru-RU"/>
+          <w14:ligatures w14:val="none"/>
+        </w:rPr>
+      </w:pPr>
+    </w:p>
+    <w:p>
+      <w:pPr>
+        <w:shd w:val="clear" w:color="auto" w:fill="FFFFFF"/>
+        <w:spacing w:after="0" w:line="240" w:lineRule="auto"/>
+        <w:ind w:firstLine="0"/>
+        <w:jc w:val="left"/>
+        <w:rPr>
+          <w:rFonts w:eastAsia="Times New Roman" w:cs="Times New Roman"/>
+          <w:color w:val="000000"/>
+          <w:szCs w:val="28"/>
+          <w:lang w:val="ru-RU"/>
+          <w14:ligatures w14:val="none"/>
+        </w:rPr>
+      </w:pPr>
+    </w:p>
+    <w:p>
+      <w:pPr>
+        <w:shd w:val="clear" w:color="auto" w:fill="FFFFFF"/>
+        <w:spacing w:after="0" w:line="240" w:lineRule="auto"/>
+        <w:ind w:firstLine="0"/>
+        <w:jc w:val="left"/>
+        <w:rPr>
+          <w:rFonts w:eastAsia="Times New Roman" w:cs="Times New Roman"/>
+          <w:color w:val="000000"/>
+          <w:szCs w:val="28"/>
+          <w:lang w:val="ru-RU"/>
+          <w14:ligatures w14:val="none"/>
+        </w:rPr>
+      </w:pPr>
+    </w:p>
+    <w:p>
+      <w:pPr>
+        <w:shd w:val="clear" w:color="auto" w:fill="FFFFFF"/>
+        <w:spacing w:after="0" w:line="240" w:lineRule="auto"/>
+        <w:ind w:firstLine="0"/>
+        <w:jc w:val="left"/>
+        <w:rPr>
+          <w:rFonts w:eastAsia="Times New Roman" w:cs="Times New Roman"/>
+          <w:color w:val="000000"/>
+          <w:szCs w:val="28"/>
+          <w:lang w:val="ru-RU"/>
+          <w14:ligatures w14:val="none"/>
+        </w:rPr>
+      </w:pPr>
+    </w:p>
+    <w:p>
+      <w:pPr>
+        <w:shd w:val="clear" w:color="auto" w:fill="FFFFFF"/>
+        <w:spacing w:after="0" w:line="240" w:lineRule="auto"/>
+        <w:ind w:firstLine="0"/>
+        <w:jc w:val="left"/>
+        <w:rPr>
+          <w:rFonts w:eastAsia="Times New Roman" w:cs="Times New Roman"/>
+          <w:color w:val="000000"/>
+          <w:szCs w:val="28"/>
+          <w:lang w:val="ru-RU"/>
+          <w14:ligatures w14:val="none"/>
+        </w:rPr>
+      </w:pPr>
+    </w:p>
+    <w:p>
+      <w:pPr>
+        <w:shd w:val="clear" w:color="auto" w:fill="FFFFFF"/>
+        <w:spacing w:after="0" w:line="240" w:lineRule="auto"/>
+        <w:ind w:firstLine="0"/>
+        <w:jc w:val="left"/>
+        <w:rPr>
+          <w:rFonts w:eastAsia="Times New Roman" w:cs="Times New Roman"/>
+          <w:color w:val="000000"/>
+          <w:szCs w:val="28"/>
+          <w:lang w:val="ru-RU"/>
+          <w14:ligatures w14:val="none"/>
+        </w:rPr>
+      </w:pPr>
+    </w:p>
+    <w:p>
+      <w:pPr>
+        <w:shd w:val="clear" w:color="auto" w:fill="FFFFFF"/>
+        <w:spacing w:after="0" w:line="240" w:lineRule="auto"/>
+        <w:ind w:firstLine="0"/>
+        <w:jc w:val="left"/>
+        <w:rPr>
+          <w:rFonts w:eastAsia="Times New Roman" w:cs="Times New Roman"/>
+          <w:color w:val="000000"/>
+          <w:szCs w:val="28"/>
+          <w:lang w:val="ru-RU"/>
+          <w14:ligatures w14:val="none"/>
+        </w:rPr>
+      </w:pPr>
+    </w:p>
+    <w:p>
+      <w:pPr>
+        <w:shd w:val="clear" w:color="auto" w:fill="FFFFFF"/>
+        <w:spacing w:after="0" w:line="240" w:lineRule="auto"/>
+        <w:ind w:firstLine="0"/>
+        <w:jc w:val="left"/>
+        <w:rPr>
+          <w:rFonts w:eastAsia="Times New Roman" w:cs="Times New Roman"/>
+          <w:color w:val="000000"/>
+          <w:szCs w:val="28"/>
+          <w:lang w:val="ru-RU"/>
+          <w14:ligatures w14:val="none"/>
+        </w:rPr>
+      </w:pPr>
+    </w:p>
+    <w:p>
+      <w:pPr>
+        <w:shd w:val="clear" w:color="auto" w:fill="FFFFFF"/>
+        <w:spacing w:after="0" w:line="240" w:lineRule="auto"/>
+        <w:ind w:firstLine="0"/>
+        <w:jc w:val="left"/>
+        <w:rPr>
+          <w:rFonts w:eastAsia="Times New Roman" w:cs="Times New Roman"/>
+          <w:color w:val="000000"/>
+          <w:szCs w:val="28"/>
+          <w:lang w:val="ru-RU"/>
+          <w14:ligatures w14:val="none"/>
+        </w:rPr>
+      </w:pPr>
+    </w:p>
+    <w:p>
+      <w:pPr>
+        <w:shd w:val="clear" w:color="auto" w:fill="FFFFFF"/>
+        <w:spacing w:after="0" w:line="240" w:lineRule="auto"/>
+        <w:ind w:firstLine="0"/>
+        <w:jc w:val="left"/>
+        <w:rPr>
+          <w:rFonts w:eastAsia="Times New Roman" w:cs="Times New Roman"/>
+          <w:color w:val="000000"/>
+          <w:szCs w:val="28"/>
+          <w:lang w:val="ru-RU"/>
+          <w14:ligatures w14:val="none"/>
+        </w:rPr>
+      </w:pPr>
+    </w:p>
+    <w:p>
+      <w:pPr>
+        <w:shd w:val="clear" w:color="auto" w:fill="FFFFFF"/>
+        <w:spacing w:after="0" w:line="240" w:lineRule="auto"/>
+        <w:ind w:firstLine="0"/>
+        <w:jc w:val="left"/>
+        <w:rPr>
+          <w:rFonts w:eastAsia="Times New Roman" w:cs="Times New Roman"/>
+          <w:color w:val="000000"/>
+          <w:szCs w:val="28"/>
+          <w:lang w:val="ru-RU"/>
+          <w14:ligatures w14:val="none"/>
+        </w:rPr>
+      </w:pPr>
+    </w:p>
+    <w:p>
+      <w:pPr>
+        <w:shd w:val="clear" w:color="auto" w:fill="FFFFFF"/>
+        <w:spacing w:after="0" w:line="240" w:lineRule="auto"/>
+        <w:ind w:firstLine="0"/>
+        <w:jc w:val="left"/>
+        <w:rPr>
+          <w:rFonts w:eastAsia="Times New Roman" w:cs="Times New Roman"/>
+          <w:color w:val="000000"/>
+          <w:szCs w:val="28"/>
+          <w:lang w:val="ru-RU"/>
+          <w14:ligatures w14:val="none"/>
+        </w:rPr>
+      </w:pPr>
+    </w:p>
+    <w:p>
+      <w:pPr>
+        <w:shd w:val="clear" w:color="auto" w:fill="FFFFFF"/>
+        <w:spacing w:after="0" w:line="240" w:lineRule="auto"/>
+        <w:ind w:firstLine="0"/>
+        <w:jc w:val="left"/>
+        <w:rPr>
+          <w:rFonts w:eastAsia="Times New Roman" w:cs="Times New Roman"/>
+          <w:color w:val="000000"/>
+          <w:szCs w:val="28"/>
+          <w:lang w:val="ru-RU"/>
+          <w14:ligatures w14:val="none"/>
+        </w:rPr>
+      </w:pPr>
+    </w:p>
+    <w:p>
+      <w:pPr>
+        <w:shd w:val="clear" w:color="auto" w:fill="FFFFFF"/>
+        <w:spacing w:after="0" w:line="240" w:lineRule="auto"/>
+        <w:ind w:firstLine="0"/>
+        <w:jc w:val="left"/>
+        <w:rPr>
+          <w:rFonts w:eastAsia="Times New Roman" w:cs="Times New Roman"/>
+          <w:color w:val="000000"/>
+          <w:szCs w:val="28"/>
+          <w:lang w:val="ru-RU"/>
+          <w14:ligatures w14:val="none"/>
+        </w:rPr>
+      </w:pPr>
+    </w:p>
+    <w:p>
+      <w:pPr>
+        <w:shd w:val="clear" w:color="auto" w:fill="FFFFFF"/>
+        <w:spacing w:after="0" w:line="240" w:lineRule="auto"/>
+        <w:ind w:firstLine="0"/>
+        <w:jc w:val="left"/>
+        <w:rPr>
+          <w:rFonts w:eastAsia="Times New Roman" w:cs="Times New Roman"/>
+          <w:color w:val="000000"/>
+          <w:szCs w:val="28"/>
+          <w:lang w:val="ru-RU"/>
+          <w14:ligatures w14:val="none"/>
+        </w:rPr>
+      </w:pPr>
+    </w:p>
+    <w:p>
+      <w:pPr>
+        <w:shd w:val="clear" w:color="auto" w:fill="FFFFFF"/>
+        <w:spacing w:after="0" w:line="240" w:lineRule="auto"/>
+        <w:ind w:firstLine="0"/>
+        <w:jc w:val="left"/>
+        <w:rPr>
+          <w:rFonts w:eastAsia="Times New Roman" w:cs="Times New Roman"/>
+          <w:color w:val="000000"/>
+          <w:szCs w:val="28"/>
+          <w:lang w:val="ru-RU"/>
+          <w14:ligatures w14:val="none"/>
+        </w:rPr>
+      </w:pPr>
+    </w:p>
+    <w:p>
+      <w:pPr>
+        <w:shd w:val="clear" w:color="auto" w:fill="FFFFFF"/>
+        <w:spacing w:after="0" w:line="240" w:lineRule="auto"/>
+        <w:ind w:firstLine="0"/>
+        <w:jc w:val="left"/>
+        <w:rPr>
+          <w:rFonts w:eastAsia="Times New Roman" w:cs="Times New Roman"/>
+          <w:color w:val="000000"/>
+          <w:szCs w:val="28"/>
+          <w:lang w:val="ru-RU"/>
+          <w14:ligatures w14:val="none"/>
+        </w:rPr>
+      </w:pPr>
+    </w:p>
+    <w:p>
+      <w:pPr>
+        <w:shd w:val="clear" w:color="auto" w:fill="FFFFFF"/>
+        <w:spacing w:after="0" w:line="240" w:lineRule="auto"/>
+        <w:ind w:firstLine="0"/>
+        <w:jc w:val="left"/>
+        <w:rPr>
+          <w:rFonts w:eastAsia="Times New Roman" w:cs="Times New Roman"/>
+          <w:color w:val="000000"/>
+          <w:szCs w:val="28"/>
+          <w:lang w:val="ru-RU"/>
+          <w14:ligatures w14:val="none"/>
+        </w:rPr>
+      </w:pPr>
+    </w:p>
+    <w:p>
+      <w:pPr>
+        <w:shd w:val="clear" w:color="auto" w:fill="FFFFFF"/>
+        <w:spacing w:after="0" w:line="240" w:lineRule="auto"/>
+        <w:ind w:firstLine="0"/>
+        <w:jc w:val="left"/>
+        <w:rPr>
+          <w:rFonts w:eastAsia="Times New Roman" w:cs="Times New Roman"/>
+          <w:color w:val="000000"/>
+          <w:szCs w:val="28"/>
+          <w:lang w:val="ru-RU"/>
+          <w14:ligatures w14:val="none"/>
+        </w:rPr>
+      </w:pPr>
+    </w:p>
+    <w:p>
+      <w:pPr>
+        <w:shd w:val="clear" w:color="auto" w:fill="FFFFFF"/>
+        <w:spacing w:after="0" w:line="240" w:lineRule="auto"/>
+        <w:ind w:firstLine="0"/>
+        <w:jc w:val="left"/>
+        <w:rPr>
+          <w:rFonts w:eastAsia="Times New Roman" w:cs="Times New Roman"/>
+          <w:color w:val="000000"/>
+          <w:szCs w:val="28"/>
+          <w:lang w:val="ru-RU"/>
+          <w14:ligatures w14:val="none"/>
+        </w:rPr>
+      </w:pPr>
+    </w:p>
+    <w:p>
+      <w:pPr>
+        <w:shd w:val="clear" w:color="auto" w:fill="FFFFFF"/>
+        <w:spacing w:after="0" w:line="240" w:lineRule="auto"/>
+        <w:ind w:firstLine="0"/>
+        <w:jc w:val="left"/>
+        <w:rPr>
+          <w:rFonts w:eastAsia="Times New Roman" w:cs="Times New Roman"/>
+          <w:color w:val="000000"/>
+          <w:szCs w:val="28"/>
+          <w:lang w:val="ru-RU"/>
+          <w14:ligatures w14:val="none"/>
+        </w:rPr>
+      </w:pPr>
+    </w:p>
+    <w:p>
+      <w:pPr>
+        <w:shd w:val="clear" w:color="auto" w:fill="FFFFFF"/>
+        <w:spacing w:after="0" w:line="240" w:lineRule="auto"/>
+        <w:ind w:firstLine="0"/>
+        <w:jc w:val="left"/>
+        <w:rPr>
+          <w:rFonts w:eastAsia="Times New Roman" w:cs="Times New Roman"/>
+          <w:color w:val="000000"/>
+          <w:szCs w:val="28"/>
+          <w:lang w:val="ru-RU"/>
+          <w14:ligatures w14:val="none"/>
+        </w:rPr>
+      </w:pPr>
+      <w:r>
+        <w:rPr>
+          <w:rFonts w:eastAsia="Times New Roman" w:cs="Times New Roman"/>
+          <w:color w:val="000000"/>
+          <w:szCs w:val="28"/>
+          <w:lang w:val="ru-RU"/>
+          <w14:ligatures w14:val="none"/>
+        </w:rPr>
+        <w:lastRenderedPageBreak/>
         <w:t xml:space="preserve">2. </w:t>
       </w:r>
       <w:r>
@@ -3026,6 +3565,7 @@
         <w:rPr>
           <w:b/>
         </w:rPr>
+        <w:lastRenderedPageBreak/>
         <w:t>NameError</w:t>
       </w:r>
       <w:r>
@@ -3326,6 +3866,106 @@
           <w:lang w:val="uk-UA"/>
         </w:rPr>
       </w:pPr>
+    </w:p>
+    <w:p>
+      <w:pPr>
+        <w:spacing w:after="0"/>
+        <w:ind w:firstLine="0"/>
+        <w:jc w:val="center"/>
+        <w:rPr>
+          <w:rFonts w:cs="Times New Roman"/>
+          <w:b/>
+          <w:bCs/>
+          <w:szCs w:val="28"/>
+          <w:lang w:val="uk-UA"/>
+        </w:rPr>
+      </w:pPr>
+    </w:p>
+    <w:p>
+      <w:pPr>
+        <w:spacing w:after="0"/>
+        <w:ind w:firstLine="0"/>
+        <w:jc w:val="center"/>
+        <w:rPr>
+          <w:rFonts w:cs="Times New Roman"/>
+          <w:b/>
+          <w:bCs/>
+          <w:szCs w:val="28"/>
+          <w:lang w:val="uk-UA"/>
+        </w:rPr>
+      </w:pPr>
+    </w:p>
+    <w:p>
+      <w:pPr>
+        <w:spacing w:after="0"/>
+        <w:ind w:firstLine="0"/>
+        <w:jc w:val="center"/>
+        <w:rPr>
+          <w:rFonts w:cs="Times New Roman"/>
+          <w:b/>
+          <w:bCs/>
+          <w:szCs w:val="28"/>
+          <w:lang w:val="uk-UA"/>
+        </w:rPr>
+      </w:pPr>
+    </w:p>
+    <w:p>
+      <w:pPr>
+        <w:spacing w:after="0"/>
+        <w:ind w:firstLine="0"/>
+        <w:jc w:val="center"/>
+        <w:rPr>
+          <w:rFonts w:cs="Times New Roman"/>
+          <w:b/>
+          <w:bCs/>
+          <w:szCs w:val="28"/>
+          <w:lang w:val="uk-UA"/>
+        </w:rPr>
+      </w:pPr>
+    </w:p>
+    <w:p>
+      <w:pPr>
+        <w:spacing w:after="0"/>
+        <w:ind w:firstLine="0"/>
+        <w:jc w:val="center"/>
+        <w:rPr>
+          <w:rFonts w:cs="Times New Roman"/>
+          <w:b/>
+          <w:bCs/>
+          <w:szCs w:val="28"/>
+          <w:lang w:val="uk-UA"/>
+        </w:rPr>
+      </w:pPr>
+    </w:p>
+    <w:p>
+      <w:pPr>
+        <w:spacing w:after="0"/>
+        <w:ind w:firstLine="0"/>
+        <w:jc w:val="center"/>
+        <w:rPr>
+          <w:rFonts w:cs="Times New Roman"/>
+          <w:b/>
+          <w:bCs/>
+          <w:szCs w:val="28"/>
+          <w:lang w:val="uk-UA"/>
+        </w:rPr>
+      </w:pPr>
+    </w:p>
+    <w:p>
+      <w:pPr>
+        <w:spacing w:after="0"/>
+        <w:ind w:firstLine="0"/>
+        <w:jc w:val="center"/>
+        <w:rPr>
+          <w:rFonts w:cs="Times New Roman"/>
+          <w:b/>
+          <w:bCs/>
+          <w:szCs w:val="28"/>
+          <w:lang w:val="uk-UA"/>
+        </w:rPr>
+      </w:pPr>
+      <w:bookmarkStart w:id="0" w:name="_GoBack"/>
+      <w:bookmarkEnd w:id="0"/>
       <w:r>
         <w:rPr>
           <w:rFonts w:cs="Times New Roman"/>
@@ -7222,7 +7862,7 @@
 </file>
 
 <file path=customXml/itemProps1.xml><?xml version="1.0" encoding="utf-8"?>
-<ds:datastoreItem xmlns:ds="http://schemas.openxmlformats.org/officeDocument/2006/customXml" ds:itemID="{CDCEFFC8-62E5-41A3-B334-F7CA14659DD1}">
+<ds:datastoreItem xmlns:ds="http://schemas.openxmlformats.org/officeDocument/2006/customXml" ds:itemID="{832EE3E8-5B03-4819-AC91-C54FA44A8527}">
   <ds:schemaRefs>
     <ds:schemaRef ds:uri="http://schemas.openxmlformats.org/officeDocument/2006/bibliography"/>
   </ds:schemaRefs>
